--- a/JAVA/atomicinteger理解.docx
+++ b/JAVA/atomicinteger理解.docx
@@ -3,11 +3,6 @@
 <w:document xmlns:ve="http://schemas.openxmlformats.org/markup-compatibility/2006" xmlns:o="urn:schemas-microsoft-com:office:office" xmlns:r="http://schemas.openxmlformats.org/officeDocument/2006/relationships" xmlns:m="http://schemas.openxmlformats.org/officeDocument/2006/math" xmlns:v="urn:schemas-microsoft-com:vml" xmlns:wp="http://schemas.openxmlformats.org/drawingml/2006/wordprocessingDrawing" xmlns:w10="urn:schemas-microsoft-com:office:word" xmlns:w="http://schemas.openxmlformats.org/wordprocessingml/2006/main" xmlns:wne="http://schemas.microsoft.com/office/word/2006/wordml">
   <w:body>
     <w:p>
-      <w:pPr>
-        <w:rPr>
-          <w:rFonts w:hint="eastAsia"/>
-        </w:rPr>
-      </w:pPr>
       <w:r>
         <w:rPr>
           <w:rFonts w:hint="eastAsia"/>
@@ -29,20 +24,8 @@
         </w:r>
       </w:hyperlink>
     </w:p>
-    <w:p>
-      <w:pPr>
-        <w:rPr>
-          <w:rFonts w:hint="eastAsia"/>
-        </w:rPr>
-      </w:pPr>
-    </w:p>
-    <w:p>
-      <w:pPr>
-        <w:rPr>
-          <w:rFonts w:hint="eastAsia"/>
-        </w:rPr>
-      </w:pPr>
-    </w:p>
+    <w:p/>
+    <w:p/>
     <w:p>
       <w:pPr>
         <w:widowControl/>
@@ -80,15 +63,25 @@
         <w:jc w:val="left"/>
         <w:outlineLvl w:val="0"/>
         <w:rPr>
+          <w:rFonts w:ascii="microsoft yahei" w:eastAsia="宋体" w:hAnsi="microsoft yahei" w:cs="Arial" w:hint="eastAsia"/>
+          <w:color w:val="3F3F3F"/>
+          <w:kern w:val="36"/>
+          <w:sz w:val="52"/>
+          <w:szCs w:val="52"/>
+        </w:rPr>
+      </w:pPr>
+      <w:bookmarkStart w:id="0" w:name="t0"/>
+      <w:bookmarkEnd w:id="0"/>
+      <w:r>
+        <w:rPr>
           <w:rFonts w:ascii="microsoft yahei" w:eastAsia="宋体" w:hAnsi="microsoft yahei" w:cs="Arial"/>
           <w:color w:val="3F3F3F"/>
           <w:kern w:val="36"/>
           <w:sz w:val="52"/>
           <w:szCs w:val="52"/>
         </w:rPr>
-      </w:pPr>
-      <w:bookmarkStart w:id="0" w:name="t0"/>
-      <w:bookmarkEnd w:id="0"/>
+        <w:t>AtomicInteger</w:t>
+      </w:r>
       <w:r>
         <w:rPr>
           <w:rFonts w:ascii="microsoft yahei" w:eastAsia="宋体" w:hAnsi="microsoft yahei" w:cs="Arial"/>
@@ -97,16 +90,6 @@
           <w:sz w:val="52"/>
           <w:szCs w:val="52"/>
         </w:rPr>
-        <w:t>AtomicInteger</w:t>
-      </w:r>
-      <w:r>
-        <w:rPr>
-          <w:rFonts w:ascii="microsoft yahei" w:eastAsia="宋体" w:hAnsi="microsoft yahei" w:cs="Arial"/>
-          <w:color w:val="3F3F3F"/>
-          <w:kern w:val="36"/>
-          <w:sz w:val="52"/>
-          <w:szCs w:val="52"/>
-        </w:rPr>
         <w:t>类的理解与使用</w:t>
       </w:r>
     </w:p>
@@ -117,7 +100,7 @@
         <w:spacing w:after="264" w:line="353" w:lineRule="atLeast"/>
         <w:jc w:val="left"/>
         <w:rPr>
-          <w:rFonts w:ascii="microsoft yahei" w:eastAsia="宋体" w:hAnsi="microsoft yahei" w:cs="Arial"/>
+          <w:rFonts w:ascii="microsoft yahei" w:eastAsia="宋体" w:hAnsi="microsoft yahei" w:cs="Arial" w:hint="eastAsia"/>
           <w:color w:val="3F3F3F"/>
           <w:kern w:val="0"/>
           <w:sz w:val="20"/>
@@ -635,7 +618,7 @@
         <w:spacing w:after="264" w:line="353" w:lineRule="atLeast"/>
         <w:jc w:val="left"/>
         <w:rPr>
-          <w:rFonts w:ascii="microsoft yahei" w:eastAsia="宋体" w:hAnsi="microsoft yahei" w:cs="Arial"/>
+          <w:rFonts w:ascii="microsoft yahei" w:eastAsia="宋体" w:hAnsi="microsoft yahei" w:cs="Arial" w:hint="eastAsia"/>
           <w:color w:val="3F3F3F"/>
           <w:kern w:val="0"/>
           <w:sz w:val="20"/>
@@ -1190,7 +1173,7 @@
         <w:spacing w:after="264" w:line="353" w:lineRule="atLeast"/>
         <w:jc w:val="left"/>
         <w:rPr>
-          <w:rFonts w:ascii="microsoft yahei" w:eastAsia="宋体" w:hAnsi="microsoft yahei" w:cs="Arial"/>
+          <w:rFonts w:ascii="microsoft yahei" w:eastAsia="宋体" w:hAnsi="microsoft yahei" w:cs="Arial" w:hint="eastAsia"/>
           <w:color w:val="3F3F3F"/>
           <w:kern w:val="0"/>
           <w:sz w:val="20"/>
@@ -1345,7 +1328,7 @@
         <w:spacing w:before="480" w:after="480" w:line="353" w:lineRule="atLeast"/>
         <w:jc w:val="left"/>
         <w:rPr>
-          <w:rFonts w:ascii="microsoft yahei" w:eastAsia="宋体" w:hAnsi="microsoft yahei" w:cs="Arial"/>
+          <w:rFonts w:ascii="microsoft yahei" w:eastAsia="宋体" w:hAnsi="microsoft yahei" w:cs="Arial" w:hint="eastAsia"/>
           <w:color w:val="3F3F3F"/>
           <w:kern w:val="0"/>
           <w:sz w:val="20"/>
@@ -1373,15 +1356,26 @@
         <w:jc w:val="left"/>
         <w:outlineLvl w:val="2"/>
         <w:rPr>
+          <w:rFonts w:ascii="microsoft yahei" w:eastAsia="宋体" w:hAnsi="microsoft yahei" w:cs="Arial" w:hint="eastAsia"/>
+          <w:color w:val="3F3F3F"/>
+          <w:kern w:val="0"/>
+          <w:sz w:val="35"/>
+          <w:szCs w:val="35"/>
+        </w:rPr>
+      </w:pPr>
+      <w:bookmarkStart w:id="1" w:name="t1"/>
+      <w:bookmarkEnd w:id="1"/>
+      <w:r>
+        <w:rPr>
           <w:rFonts w:ascii="microsoft yahei" w:eastAsia="宋体" w:hAnsi="microsoft yahei" w:cs="Arial"/>
           <w:color w:val="3F3F3F"/>
           <w:kern w:val="0"/>
           <w:sz w:val="35"/>
           <w:szCs w:val="35"/>
         </w:rPr>
-      </w:pPr>
-      <w:bookmarkStart w:id="1" w:name="t1"/>
-      <w:bookmarkEnd w:id="1"/>
+        <w:lastRenderedPageBreak/>
+        <w:t>AtomicInteger</w:t>
+      </w:r>
       <w:r>
         <w:rPr>
           <w:rFonts w:ascii="microsoft yahei" w:eastAsia="宋体" w:hAnsi="microsoft yahei" w:cs="Arial"/>
@@ -1390,17 +1384,6 @@
           <w:sz w:val="35"/>
           <w:szCs w:val="35"/>
         </w:rPr>
-        <w:lastRenderedPageBreak/>
-        <w:t>AtomicInteger</w:t>
-      </w:r>
-      <w:r>
-        <w:rPr>
-          <w:rFonts w:ascii="microsoft yahei" w:eastAsia="宋体" w:hAnsi="microsoft yahei" w:cs="Arial"/>
-          <w:color w:val="3F3F3F"/>
-          <w:kern w:val="0"/>
-          <w:sz w:val="35"/>
-          <w:szCs w:val="35"/>
-        </w:rPr>
         <w:t>介绍</w:t>
       </w:r>
     </w:p>
@@ -1411,7 +1394,7 @@
         <w:spacing w:after="264" w:line="353" w:lineRule="atLeast"/>
         <w:jc w:val="left"/>
         <w:rPr>
-          <w:rFonts w:ascii="microsoft yahei" w:eastAsia="宋体" w:hAnsi="microsoft yahei" w:cs="Arial"/>
+          <w:rFonts w:ascii="microsoft yahei" w:eastAsia="宋体" w:hAnsi="microsoft yahei" w:cs="Arial" w:hint="eastAsia"/>
           <w:color w:val="3F3F3F"/>
           <w:kern w:val="0"/>
           <w:sz w:val="20"/>
@@ -1491,15 +1474,25 @@
         <w:jc w:val="left"/>
         <w:outlineLvl w:val="2"/>
         <w:rPr>
+          <w:rFonts w:ascii="microsoft yahei" w:eastAsia="宋体" w:hAnsi="microsoft yahei" w:cs="Arial" w:hint="eastAsia"/>
+          <w:color w:val="3F3F3F"/>
+          <w:kern w:val="0"/>
+          <w:sz w:val="35"/>
+          <w:szCs w:val="35"/>
+        </w:rPr>
+      </w:pPr>
+      <w:bookmarkStart w:id="2" w:name="t2"/>
+      <w:bookmarkEnd w:id="2"/>
+      <w:r>
+        <w:rPr>
           <w:rFonts w:ascii="microsoft yahei" w:eastAsia="宋体" w:hAnsi="microsoft yahei" w:cs="Arial"/>
           <w:color w:val="3F3F3F"/>
           <w:kern w:val="0"/>
           <w:sz w:val="35"/>
           <w:szCs w:val="35"/>
         </w:rPr>
-      </w:pPr>
-      <w:bookmarkStart w:id="2" w:name="t2"/>
-      <w:bookmarkEnd w:id="2"/>
+        <w:t>AtomicInteger</w:t>
+      </w:r>
       <w:r>
         <w:rPr>
           <w:rFonts w:ascii="microsoft yahei" w:eastAsia="宋体" w:hAnsi="microsoft yahei" w:cs="Arial"/>
@@ -1508,16 +1501,6 @@
           <w:sz w:val="35"/>
           <w:szCs w:val="35"/>
         </w:rPr>
-        <w:t>AtomicInteger</w:t>
-      </w:r>
-      <w:r>
-        <w:rPr>
-          <w:rFonts w:ascii="microsoft yahei" w:eastAsia="宋体" w:hAnsi="microsoft yahei" w:cs="Arial"/>
-          <w:color w:val="3F3F3F"/>
-          <w:kern w:val="0"/>
-          <w:sz w:val="35"/>
-          <w:szCs w:val="35"/>
-        </w:rPr>
         <w:t>使用场景</w:t>
       </w:r>
     </w:p>
@@ -1528,7 +1511,7 @@
         <w:spacing w:after="264" w:line="353" w:lineRule="atLeast"/>
         <w:jc w:val="left"/>
         <w:rPr>
-          <w:rFonts w:ascii="microsoft yahei" w:eastAsia="宋体" w:hAnsi="microsoft yahei" w:cs="Arial"/>
+          <w:rFonts w:ascii="microsoft yahei" w:eastAsia="宋体" w:hAnsi="microsoft yahei" w:cs="Arial" w:hint="eastAsia"/>
           <w:color w:val="3F3F3F"/>
           <w:kern w:val="0"/>
           <w:sz w:val="20"/>
@@ -1586,15 +1569,25 @@
         <w:jc w:val="left"/>
         <w:outlineLvl w:val="2"/>
         <w:rPr>
+          <w:rFonts w:ascii="microsoft yahei" w:eastAsia="宋体" w:hAnsi="microsoft yahei" w:cs="Arial" w:hint="eastAsia"/>
+          <w:color w:val="3F3F3F"/>
+          <w:kern w:val="0"/>
+          <w:sz w:val="35"/>
+          <w:szCs w:val="35"/>
+        </w:rPr>
+      </w:pPr>
+      <w:bookmarkStart w:id="3" w:name="t3"/>
+      <w:bookmarkEnd w:id="3"/>
+      <w:r>
+        <w:rPr>
           <w:rFonts w:ascii="microsoft yahei" w:eastAsia="宋体" w:hAnsi="microsoft yahei" w:cs="Arial"/>
           <w:color w:val="3F3F3F"/>
           <w:kern w:val="0"/>
           <w:sz w:val="35"/>
           <w:szCs w:val="35"/>
         </w:rPr>
-      </w:pPr>
-      <w:bookmarkStart w:id="3" w:name="t3"/>
-      <w:bookmarkEnd w:id="3"/>
+        <w:t>AtomicInteger</w:t>
+      </w:r>
       <w:r>
         <w:rPr>
           <w:rFonts w:ascii="microsoft yahei" w:eastAsia="宋体" w:hAnsi="microsoft yahei" w:cs="Arial"/>
@@ -1603,16 +1596,6 @@
           <w:sz w:val="35"/>
           <w:szCs w:val="35"/>
         </w:rPr>
-        <w:t>AtomicInteger</w:t>
-      </w:r>
-      <w:r>
-        <w:rPr>
-          <w:rFonts w:ascii="microsoft yahei" w:eastAsia="宋体" w:hAnsi="microsoft yahei" w:cs="Arial"/>
-          <w:color w:val="3F3F3F"/>
-          <w:kern w:val="0"/>
-          <w:sz w:val="35"/>
-          <w:szCs w:val="35"/>
-        </w:rPr>
         <w:t>源码部分讲解</w:t>
       </w:r>
     </w:p>
@@ -2779,7 +2762,7 @@
         <w:spacing w:after="264" w:line="353" w:lineRule="atLeast"/>
         <w:jc w:val="left"/>
         <w:rPr>
-          <w:rFonts w:ascii="microsoft yahei" w:eastAsia="宋体" w:hAnsi="microsoft yahei" w:cs="Arial"/>
+          <w:rFonts w:ascii="microsoft yahei" w:eastAsia="宋体" w:hAnsi="microsoft yahei" w:cs="Arial" w:hint="eastAsia"/>
           <w:color w:val="3F3F3F"/>
           <w:kern w:val="0"/>
           <w:sz w:val="20"/>
@@ -2901,18 +2884,18 @@
           <w:szCs w:val="20"/>
           <w:highlight w:val="yellow"/>
         </w:rPr>
-        <w:t>在这里可以做到的作用是使得多个线程可以共享变量，但是问题在于使用</w:t>
-      </w:r>
-      <w:r>
-        <w:rPr>
-          <w:rFonts w:ascii="microsoft yahei" w:eastAsia="宋体" w:hAnsi="microsoft yahei" w:cs="Arial"/>
+        <w:t>在这里可以做到的作用是使得多个线程可以共享变量</w:t>
+      </w:r>
+      <w:r>
+        <w:rPr>
+          <w:rFonts w:ascii="microsoft yahei" w:eastAsia="宋体" w:hAnsi="microsoft yahei" w:cs="Arial" w:hint="eastAsia"/>
           <w:color w:val="3F3F3F"/>
           <w:kern w:val="0"/>
           <w:sz w:val="20"/>
           <w:szCs w:val="20"/>
           <w:highlight w:val="yellow"/>
         </w:rPr>
-        <w:t>volatile</w:t>
+        <w:t>并从主存读和写数据</w:t>
       </w:r>
       <w:r>
         <w:rPr>
@@ -2923,7 +2906,40 @@
           <w:szCs w:val="20"/>
           <w:highlight w:val="yellow"/>
         </w:rPr>
+        <w:t>，但是问题在于使用</w:t>
+      </w:r>
+      <w:r>
+        <w:rPr>
+          <w:rFonts w:ascii="microsoft yahei" w:eastAsia="宋体" w:hAnsi="microsoft yahei" w:cs="Arial"/>
+          <w:color w:val="3F3F3F"/>
+          <w:kern w:val="0"/>
+          <w:sz w:val="20"/>
+          <w:szCs w:val="20"/>
+          <w:highlight w:val="yellow"/>
+        </w:rPr>
+        <w:t>volatile</w:t>
+      </w:r>
+      <w:r>
+        <w:rPr>
+          <w:rFonts w:ascii="microsoft yahei" w:eastAsia="宋体" w:hAnsi="microsoft yahei" w:cs="Arial"/>
+          <w:color w:val="3F3F3F"/>
+          <w:kern w:val="0"/>
+          <w:sz w:val="20"/>
+          <w:szCs w:val="20"/>
+          <w:highlight w:val="yellow"/>
+        </w:rPr>
         <w:t>将使得</w:t>
+      </w:r>
+      <w:r>
+        <w:rPr>
+          <w:rFonts w:ascii="microsoft yahei" w:eastAsia="宋体" w:hAnsi="microsoft yahei" w:cs="Arial" w:hint="eastAsia"/>
+          <w:color w:val="3F3F3F"/>
+          <w:kern w:val="0"/>
+          <w:sz w:val="20"/>
+          <w:szCs w:val="20"/>
+          <w:highlight w:val="yellow"/>
+        </w:rPr>
+        <w:t>J</w:t>
       </w:r>
       <w:r>
         <w:rPr>
@@ -2986,21 +3002,42 @@
         <w:spacing w:before="480" w:after="480" w:line="353" w:lineRule="atLeast"/>
         <w:jc w:val="left"/>
         <w:rPr>
+          <w:rFonts w:ascii="microsoft yahei" w:eastAsia="宋体" w:hAnsi="microsoft yahei" w:cs="Arial" w:hint="eastAsia"/>
+          <w:color w:val="3F3F3F"/>
+          <w:kern w:val="0"/>
+          <w:sz w:val="20"/>
+          <w:szCs w:val="20"/>
+        </w:rPr>
+      </w:pPr>
+    </w:p>
+    <w:p>
+      <w:pPr>
+        <w:widowControl/>
+        <w:shd w:val="clear" w:color="auto" w:fill="FFFFFF"/>
+        <w:spacing w:before="192" w:after="192" w:line="312" w:lineRule="atLeast"/>
+        <w:jc w:val="left"/>
+        <w:outlineLvl w:val="2"/>
+        <w:rPr>
+          <w:rFonts w:ascii="microsoft yahei" w:eastAsia="宋体" w:hAnsi="microsoft yahei" w:cs="Arial" w:hint="eastAsia"/>
+          <w:color w:val="3F3F3F"/>
+          <w:kern w:val="0"/>
+          <w:sz w:val="35"/>
+          <w:szCs w:val="35"/>
+        </w:rPr>
+      </w:pPr>
+      <w:bookmarkStart w:id="4" w:name="t4"/>
+      <w:bookmarkEnd w:id="4"/>
+      <w:r>
+        <w:rPr>
           <w:rFonts w:ascii="microsoft yahei" w:eastAsia="宋体" w:hAnsi="microsoft yahei" w:cs="Arial"/>
           <w:color w:val="3F3F3F"/>
           <w:kern w:val="0"/>
-          <w:sz w:val="20"/>
-          <w:szCs w:val="20"/>
-        </w:rPr>
-      </w:pPr>
-    </w:p>
-    <w:p>
-      <w:pPr>
-        <w:widowControl/>
-        <w:shd w:val="clear" w:color="auto" w:fill="FFFFFF"/>
-        <w:spacing w:before="192" w:after="192" w:line="312" w:lineRule="atLeast"/>
-        <w:jc w:val="left"/>
-        <w:outlineLvl w:val="2"/>
+          <w:sz w:val="35"/>
+          <w:szCs w:val="35"/>
+        </w:rPr>
+        <w:t>AtomicInteger</w:t>
+      </w:r>
+      <w:r>
         <w:rPr>
           <w:rFonts w:ascii="microsoft yahei" w:eastAsia="宋体" w:hAnsi="microsoft yahei" w:cs="Arial"/>
           <w:color w:val="3F3F3F"/>
@@ -3008,27 +3045,6 @@
           <w:sz w:val="35"/>
           <w:szCs w:val="35"/>
         </w:rPr>
-      </w:pPr>
-      <w:bookmarkStart w:id="4" w:name="t4"/>
-      <w:bookmarkEnd w:id="4"/>
-      <w:r>
-        <w:rPr>
-          <w:rFonts w:ascii="microsoft yahei" w:eastAsia="宋体" w:hAnsi="microsoft yahei" w:cs="Arial"/>
-          <w:color w:val="3F3F3F"/>
-          <w:kern w:val="0"/>
-          <w:sz w:val="35"/>
-          <w:szCs w:val="35"/>
-        </w:rPr>
-        <w:t>AtomicInteger</w:t>
-      </w:r>
-      <w:r>
-        <w:rPr>
-          <w:rFonts w:ascii="microsoft yahei" w:eastAsia="宋体" w:hAnsi="microsoft yahei" w:cs="Arial"/>
-          <w:color w:val="3F3F3F"/>
-          <w:kern w:val="0"/>
-          <w:sz w:val="35"/>
-          <w:szCs w:val="35"/>
-        </w:rPr>
         <w:t>实例使用</w:t>
       </w:r>
     </w:p>
@@ -3039,7 +3055,7 @@
         <w:spacing w:after="264" w:line="353" w:lineRule="atLeast"/>
         <w:jc w:val="left"/>
         <w:rPr>
-          <w:rFonts w:ascii="microsoft yahei" w:eastAsia="宋体" w:hAnsi="microsoft yahei" w:cs="Arial"/>
+          <w:rFonts w:ascii="microsoft yahei" w:eastAsia="宋体" w:hAnsi="microsoft yahei" w:cs="Arial" w:hint="eastAsia"/>
           <w:color w:val="3F3F3F"/>
           <w:kern w:val="0"/>
           <w:sz w:val="20"/>
@@ -3688,7 +3704,7 @@
         <w:spacing w:after="264"/>
         <w:jc w:val="left"/>
         <w:rPr>
-          <w:rFonts w:ascii="Courier New" w:eastAsia="宋体" w:hAnsi="Courier New" w:cs="宋体" w:hint="eastAsia"/>
+          <w:rFonts w:ascii="Courier New" w:eastAsia="宋体" w:hAnsi="Courier New" w:cs="宋体"/>
           <w:color w:val="333333"/>
           <w:kern w:val="0"/>
           <w:sz w:val="24"/>
@@ -4298,6 +4314,94 @@
           <w:szCs w:val="24"/>
         </w:rPr>
         <w:t>原子整型，读个数</w:t>
+      </w:r>
+    </w:p>
+    <w:p>
+      <w:pPr>
+        <w:widowControl/>
+        <w:pBdr>
+          <w:top w:val="single" w:sz="2" w:space="3" w:color="888888"/>
+          <w:left w:val="single" w:sz="2" w:space="31" w:color="888888"/>
+          <w:bottom w:val="single" w:sz="2" w:space="3" w:color="888888"/>
+          <w:right w:val="single" w:sz="2" w:space="3" w:color="888888"/>
+        </w:pBdr>
+        <w:shd w:val="clear" w:color="auto" w:fill="FFFFFF"/>
+        <w:tabs>
+          <w:tab w:val="left" w:pos="916"/>
+          <w:tab w:val="left" w:pos="1832"/>
+          <w:tab w:val="left" w:pos="2748"/>
+          <w:tab w:val="left" w:pos="3664"/>
+          <w:tab w:val="left" w:pos="4580"/>
+          <w:tab w:val="left" w:pos="5496"/>
+          <w:tab w:val="left" w:pos="6412"/>
+          <w:tab w:val="left" w:pos="7328"/>
+          <w:tab w:val="left" w:pos="8244"/>
+          <w:tab w:val="left" w:pos="9160"/>
+          <w:tab w:val="left" w:pos="10076"/>
+          <w:tab w:val="left" w:pos="10992"/>
+          <w:tab w:val="left" w:pos="11908"/>
+          <w:tab w:val="left" w:pos="12824"/>
+          <w:tab w:val="left" w:pos="13740"/>
+          <w:tab w:val="left" w:pos="14656"/>
+        </w:tabs>
+        <w:wordWrap w:val="0"/>
+        <w:spacing w:after="264"/>
+        <w:jc w:val="left"/>
+        <w:rPr>
+          <w:rFonts w:ascii="Courier New" w:eastAsia="宋体" w:hAnsi="Courier New" w:cs="宋体"/>
+          <w:color w:val="333333"/>
+          <w:kern w:val="0"/>
+          <w:sz w:val="24"/>
+        </w:rPr>
+      </w:pPr>
+      <w:r>
+        <w:rPr>
+          <w:rFonts w:ascii="Courier New" w:eastAsia="宋体" w:hAnsi="Courier New" w:cs="宋体"/>
+          <w:color w:val="333333"/>
+          <w:kern w:val="0"/>
+          <w:sz w:val="24"/>
+        </w:rPr>
+        <w:t xml:space="preserve">        </w:t>
+      </w:r>
+      <w:r>
+        <w:rPr>
+          <w:rFonts w:ascii="Courier New" w:eastAsia="宋体" w:hAnsi="Courier New" w:cs="宋体"/>
+          <w:color w:val="880000"/>
+          <w:kern w:val="0"/>
+          <w:sz w:val="24"/>
+          <w:szCs w:val="24"/>
+        </w:rPr>
+        <w:t>// AtomicInteger</w:t>
+      </w:r>
+      <w:r>
+        <w:rPr>
+          <w:rFonts w:ascii="Courier New" w:eastAsia="宋体" w:hAnsi="Courier New" w:cs="宋体"/>
+          <w:color w:val="880000"/>
+          <w:kern w:val="0"/>
+          <w:sz w:val="24"/>
+          <w:szCs w:val="24"/>
+        </w:rPr>
+        <w:t>可以在并发情况下达到原子化更新，避免使用</w:t>
+      </w:r>
+      <w:r>
+        <w:rPr>
+          <w:rFonts w:ascii="Courier New" w:eastAsia="宋体" w:hAnsi="Courier New" w:cs="宋体"/>
+          <w:color w:val="880000"/>
+          <w:kern w:val="0"/>
+          <w:sz w:val="24"/>
+          <w:szCs w:val="24"/>
+        </w:rPr>
+        <w:t>synchronized</w:t>
+      </w:r>
+      <w:r>
+        <w:rPr>
+          <w:rFonts w:ascii="Courier New" w:eastAsia="宋体" w:hAnsi="Courier New" w:cs="宋体"/>
+          <w:color w:val="880000"/>
+          <w:kern w:val="0"/>
+          <w:sz w:val="24"/>
+          <w:szCs w:val="24"/>
+        </w:rPr>
+        <w:t>，而且性能非常高。</w:t>
       </w:r>
     </w:p>
     <w:p>
@@ -4351,12 +4455,98 @@
       <w:r>
         <w:rPr>
           <w:rFonts w:ascii="Courier New" w:eastAsia="宋体" w:hAnsi="Courier New" w:cs="宋体"/>
+          <w:color w:val="000088"/>
+          <w:kern w:val="0"/>
+          <w:sz w:val="24"/>
+          <w:szCs w:val="24"/>
+        </w:rPr>
+        <w:t>final</w:t>
+      </w:r>
+      <w:r>
+        <w:rPr>
+          <w:rFonts w:ascii="Courier New" w:eastAsia="宋体" w:hAnsi="Courier New" w:cs="宋体"/>
+          <w:color w:val="333333"/>
+          <w:kern w:val="0"/>
+          <w:sz w:val="24"/>
+        </w:rPr>
+        <w:t xml:space="preserve"> AtomicInteger rc = </w:t>
+      </w:r>
+      <w:r>
+        <w:rPr>
+          <w:rFonts w:ascii="Courier New" w:eastAsia="宋体" w:hAnsi="Courier New" w:cs="宋体"/>
+          <w:color w:val="000088"/>
+          <w:kern w:val="0"/>
+          <w:sz w:val="24"/>
+          <w:szCs w:val="24"/>
+        </w:rPr>
+        <w:t>new</w:t>
+      </w:r>
+      <w:r>
+        <w:rPr>
+          <w:rFonts w:ascii="Courier New" w:eastAsia="宋体" w:hAnsi="Courier New" w:cs="宋体"/>
+          <w:color w:val="333333"/>
+          <w:kern w:val="0"/>
+          <w:sz w:val="24"/>
+        </w:rPr>
+        <w:t xml:space="preserve"> AtomicInteger();</w:t>
+      </w:r>
+    </w:p>
+    <w:p>
+      <w:pPr>
+        <w:widowControl/>
+        <w:pBdr>
+          <w:top w:val="single" w:sz="2" w:space="3" w:color="888888"/>
+          <w:left w:val="single" w:sz="2" w:space="31" w:color="888888"/>
+          <w:bottom w:val="single" w:sz="2" w:space="3" w:color="888888"/>
+          <w:right w:val="single" w:sz="2" w:space="3" w:color="888888"/>
+        </w:pBdr>
+        <w:shd w:val="clear" w:color="auto" w:fill="FFFFFF"/>
+        <w:tabs>
+          <w:tab w:val="left" w:pos="916"/>
+          <w:tab w:val="left" w:pos="1832"/>
+          <w:tab w:val="left" w:pos="2748"/>
+          <w:tab w:val="left" w:pos="3664"/>
+          <w:tab w:val="left" w:pos="4580"/>
+          <w:tab w:val="left" w:pos="5496"/>
+          <w:tab w:val="left" w:pos="6412"/>
+          <w:tab w:val="left" w:pos="7328"/>
+          <w:tab w:val="left" w:pos="8244"/>
+          <w:tab w:val="left" w:pos="9160"/>
+          <w:tab w:val="left" w:pos="10076"/>
+          <w:tab w:val="left" w:pos="10992"/>
+          <w:tab w:val="left" w:pos="11908"/>
+          <w:tab w:val="left" w:pos="12824"/>
+          <w:tab w:val="left" w:pos="13740"/>
+          <w:tab w:val="left" w:pos="14656"/>
+        </w:tabs>
+        <w:wordWrap w:val="0"/>
+        <w:spacing w:after="264"/>
+        <w:jc w:val="left"/>
+        <w:rPr>
+          <w:rFonts w:ascii="Courier New" w:eastAsia="宋体" w:hAnsi="Courier New" w:cs="宋体"/>
+          <w:color w:val="333333"/>
+          <w:kern w:val="0"/>
+          <w:sz w:val="24"/>
+        </w:rPr>
+      </w:pPr>
+      <w:r>
+        <w:rPr>
+          <w:rFonts w:ascii="Courier New" w:eastAsia="宋体" w:hAnsi="Courier New" w:cs="宋体"/>
+          <w:color w:val="333333"/>
+          <w:kern w:val="0"/>
+          <w:sz w:val="24"/>
+        </w:rPr>
+        <w:t xml:space="preserve">        </w:t>
+      </w:r>
+      <w:r>
+        <w:rPr>
+          <w:rFonts w:ascii="Courier New" w:eastAsia="宋体" w:hAnsi="Courier New" w:cs="宋体"/>
           <w:color w:val="880000"/>
           <w:kern w:val="0"/>
           <w:sz w:val="24"/>
           <w:szCs w:val="24"/>
         </w:rPr>
-        <w:t>// AtomicInteger</w:t>
+        <w:t xml:space="preserve">// </w:t>
       </w:r>
       <w:r>
         <w:rPr>
@@ -4366,7 +4556,141 @@
           <w:sz w:val="24"/>
           <w:szCs w:val="24"/>
         </w:rPr>
-        <w:t>可以在并发情况下达到原子化更新，避免使用了</w:t>
+        <w:t>原子整型，写个数</w:t>
+      </w:r>
+    </w:p>
+    <w:p>
+      <w:pPr>
+        <w:widowControl/>
+        <w:pBdr>
+          <w:top w:val="single" w:sz="2" w:space="3" w:color="888888"/>
+          <w:left w:val="single" w:sz="2" w:space="31" w:color="888888"/>
+          <w:bottom w:val="single" w:sz="2" w:space="3" w:color="888888"/>
+          <w:right w:val="single" w:sz="2" w:space="3" w:color="888888"/>
+        </w:pBdr>
+        <w:shd w:val="clear" w:color="auto" w:fill="FFFFFF"/>
+        <w:tabs>
+          <w:tab w:val="left" w:pos="916"/>
+          <w:tab w:val="left" w:pos="1832"/>
+          <w:tab w:val="left" w:pos="2748"/>
+          <w:tab w:val="left" w:pos="3664"/>
+          <w:tab w:val="left" w:pos="4580"/>
+          <w:tab w:val="left" w:pos="5496"/>
+          <w:tab w:val="left" w:pos="6412"/>
+          <w:tab w:val="left" w:pos="7328"/>
+          <w:tab w:val="left" w:pos="8244"/>
+          <w:tab w:val="left" w:pos="9160"/>
+          <w:tab w:val="left" w:pos="10076"/>
+          <w:tab w:val="left" w:pos="10992"/>
+          <w:tab w:val="left" w:pos="11908"/>
+          <w:tab w:val="left" w:pos="12824"/>
+          <w:tab w:val="left" w:pos="13740"/>
+          <w:tab w:val="left" w:pos="14656"/>
+        </w:tabs>
+        <w:wordWrap w:val="0"/>
+        <w:spacing w:after="264"/>
+        <w:jc w:val="left"/>
+        <w:rPr>
+          <w:rFonts w:ascii="Courier New" w:eastAsia="宋体" w:hAnsi="Courier New" w:cs="宋体"/>
+          <w:color w:val="333333"/>
+          <w:kern w:val="0"/>
+          <w:sz w:val="24"/>
+        </w:rPr>
+      </w:pPr>
+      <w:r>
+        <w:rPr>
+          <w:rFonts w:ascii="Courier New" w:eastAsia="宋体" w:hAnsi="Courier New" w:cs="宋体"/>
+          <w:color w:val="333333"/>
+          <w:kern w:val="0"/>
+          <w:sz w:val="24"/>
+        </w:rPr>
+        <w:t xml:space="preserve">        </w:t>
+      </w:r>
+      <w:r>
+        <w:rPr>
+          <w:rFonts w:ascii="Courier New" w:eastAsia="宋体" w:hAnsi="Courier New" w:cs="宋体"/>
+          <w:color w:val="000088"/>
+          <w:kern w:val="0"/>
+          <w:sz w:val="24"/>
+          <w:szCs w:val="24"/>
+        </w:rPr>
+        <w:t>final</w:t>
+      </w:r>
+      <w:r>
+        <w:rPr>
+          <w:rFonts w:ascii="Courier New" w:eastAsia="宋体" w:hAnsi="Courier New" w:cs="宋体"/>
+          <w:color w:val="333333"/>
+          <w:kern w:val="0"/>
+          <w:sz w:val="24"/>
+        </w:rPr>
+        <w:t xml:space="preserve"> AtomicInteger wc = </w:t>
+      </w:r>
+      <w:r>
+        <w:rPr>
+          <w:rFonts w:ascii="Courier New" w:eastAsia="宋体" w:hAnsi="Courier New" w:cs="宋体"/>
+          <w:color w:val="000088"/>
+          <w:kern w:val="0"/>
+          <w:sz w:val="24"/>
+          <w:szCs w:val="24"/>
+        </w:rPr>
+        <w:t>new</w:t>
+      </w:r>
+      <w:r>
+        <w:rPr>
+          <w:rFonts w:ascii="Courier New" w:eastAsia="宋体" w:hAnsi="Courier New" w:cs="宋体"/>
+          <w:color w:val="333333"/>
+          <w:kern w:val="0"/>
+          <w:sz w:val="24"/>
+        </w:rPr>
+        <w:t xml:space="preserve"> AtomicInteger();</w:t>
+      </w:r>
+    </w:p>
+    <w:p>
+      <w:pPr>
+        <w:widowControl/>
+        <w:pBdr>
+          <w:top w:val="single" w:sz="2" w:space="3" w:color="888888"/>
+          <w:left w:val="single" w:sz="2" w:space="31" w:color="888888"/>
+          <w:bottom w:val="single" w:sz="2" w:space="3" w:color="888888"/>
+          <w:right w:val="single" w:sz="2" w:space="3" w:color="888888"/>
+        </w:pBdr>
+        <w:shd w:val="clear" w:color="auto" w:fill="FFFFFF"/>
+        <w:tabs>
+          <w:tab w:val="left" w:pos="916"/>
+          <w:tab w:val="left" w:pos="1832"/>
+          <w:tab w:val="left" w:pos="2748"/>
+          <w:tab w:val="left" w:pos="3664"/>
+          <w:tab w:val="left" w:pos="4580"/>
+          <w:tab w:val="left" w:pos="5496"/>
+          <w:tab w:val="left" w:pos="6412"/>
+          <w:tab w:val="left" w:pos="7328"/>
+          <w:tab w:val="left" w:pos="8244"/>
+          <w:tab w:val="left" w:pos="9160"/>
+          <w:tab w:val="left" w:pos="10076"/>
+          <w:tab w:val="left" w:pos="10992"/>
+          <w:tab w:val="left" w:pos="11908"/>
+          <w:tab w:val="left" w:pos="12824"/>
+          <w:tab w:val="left" w:pos="13740"/>
+          <w:tab w:val="left" w:pos="14656"/>
+        </w:tabs>
+        <w:wordWrap w:val="0"/>
+        <w:spacing w:after="264"/>
+        <w:jc w:val="left"/>
+        <w:rPr>
+          <w:rFonts w:ascii="Courier New" w:eastAsia="宋体" w:hAnsi="Courier New" w:cs="宋体"/>
+          <w:color w:val="333333"/>
+          <w:kern w:val="0"/>
+          <w:sz w:val="24"/>
+        </w:rPr>
+      </w:pPr>
+      <w:r>
+        <w:rPr>
+          <w:rFonts w:ascii="Courier New" w:eastAsia="宋体" w:hAnsi="Courier New" w:cs="宋体"/>
+          <w:color w:val="333333"/>
+          <w:kern w:val="0"/>
+          <w:sz w:val="24"/>
+        </w:rPr>
+        <w:t xml:space="preserve">        </w:t>
       </w:r>
       <w:r>
         <w:rPr>
@@ -4376,7 +4700,7 @@
           <w:sz w:val="24"/>
           <w:szCs w:val="24"/>
         </w:rPr>
-        <w:t>synchronized</w:t>
+        <w:t xml:space="preserve">// </w:t>
       </w:r>
       <w:r>
         <w:rPr>
@@ -4386,7 +4710,1813 @@
           <w:sz w:val="24"/>
           <w:szCs w:val="24"/>
         </w:rPr>
-        <w:t>，而且性能非常高。</w:t>
+        <w:t>读线程</w:t>
+      </w:r>
+    </w:p>
+    <w:p>
+      <w:pPr>
+        <w:widowControl/>
+        <w:pBdr>
+          <w:top w:val="single" w:sz="2" w:space="3" w:color="888888"/>
+          <w:left w:val="single" w:sz="2" w:space="31" w:color="888888"/>
+          <w:bottom w:val="single" w:sz="2" w:space="3" w:color="888888"/>
+          <w:right w:val="single" w:sz="2" w:space="3" w:color="888888"/>
+        </w:pBdr>
+        <w:shd w:val="clear" w:color="auto" w:fill="FFFFFF"/>
+        <w:tabs>
+          <w:tab w:val="left" w:pos="916"/>
+          <w:tab w:val="left" w:pos="1832"/>
+          <w:tab w:val="left" w:pos="2748"/>
+          <w:tab w:val="left" w:pos="3664"/>
+          <w:tab w:val="left" w:pos="4580"/>
+          <w:tab w:val="left" w:pos="5496"/>
+          <w:tab w:val="left" w:pos="6412"/>
+          <w:tab w:val="left" w:pos="7328"/>
+          <w:tab w:val="left" w:pos="8244"/>
+          <w:tab w:val="left" w:pos="9160"/>
+          <w:tab w:val="left" w:pos="10076"/>
+          <w:tab w:val="left" w:pos="10992"/>
+          <w:tab w:val="left" w:pos="11908"/>
+          <w:tab w:val="left" w:pos="12824"/>
+          <w:tab w:val="left" w:pos="13740"/>
+          <w:tab w:val="left" w:pos="14656"/>
+        </w:tabs>
+        <w:wordWrap w:val="0"/>
+        <w:spacing w:after="264"/>
+        <w:jc w:val="left"/>
+        <w:rPr>
+          <w:rFonts w:ascii="Courier New" w:eastAsia="宋体" w:hAnsi="Courier New" w:cs="宋体"/>
+          <w:color w:val="333333"/>
+          <w:kern w:val="0"/>
+          <w:sz w:val="24"/>
+        </w:rPr>
+      </w:pPr>
+      <w:r>
+        <w:rPr>
+          <w:rFonts w:ascii="Courier New" w:eastAsia="宋体" w:hAnsi="Courier New" w:cs="宋体"/>
+          <w:color w:val="333333"/>
+          <w:kern w:val="0"/>
+          <w:sz w:val="24"/>
+        </w:rPr>
+        <w:t xml:space="preserve">        Runnable read = </w:t>
+      </w:r>
+      <w:r>
+        <w:rPr>
+          <w:rFonts w:ascii="Courier New" w:eastAsia="宋体" w:hAnsi="Courier New" w:cs="宋体"/>
+          <w:color w:val="000088"/>
+          <w:kern w:val="0"/>
+          <w:sz w:val="24"/>
+          <w:szCs w:val="24"/>
+        </w:rPr>
+        <w:t>new</w:t>
+      </w:r>
+      <w:r>
+        <w:rPr>
+          <w:rFonts w:ascii="Courier New" w:eastAsia="宋体" w:hAnsi="Courier New" w:cs="宋体"/>
+          <w:color w:val="333333"/>
+          <w:kern w:val="0"/>
+          <w:sz w:val="24"/>
+        </w:rPr>
+        <w:t xml:space="preserve"> Runnable() {</w:t>
+      </w:r>
+    </w:p>
+    <w:p>
+      <w:pPr>
+        <w:widowControl/>
+        <w:pBdr>
+          <w:top w:val="single" w:sz="2" w:space="3" w:color="888888"/>
+          <w:left w:val="single" w:sz="2" w:space="31" w:color="888888"/>
+          <w:bottom w:val="single" w:sz="2" w:space="3" w:color="888888"/>
+          <w:right w:val="single" w:sz="2" w:space="3" w:color="888888"/>
+        </w:pBdr>
+        <w:shd w:val="clear" w:color="auto" w:fill="FFFFFF"/>
+        <w:tabs>
+          <w:tab w:val="left" w:pos="916"/>
+          <w:tab w:val="left" w:pos="1832"/>
+          <w:tab w:val="left" w:pos="2748"/>
+          <w:tab w:val="left" w:pos="3664"/>
+          <w:tab w:val="left" w:pos="4580"/>
+          <w:tab w:val="left" w:pos="5496"/>
+          <w:tab w:val="left" w:pos="6412"/>
+          <w:tab w:val="left" w:pos="7328"/>
+          <w:tab w:val="left" w:pos="8244"/>
+          <w:tab w:val="left" w:pos="9160"/>
+          <w:tab w:val="left" w:pos="10076"/>
+          <w:tab w:val="left" w:pos="10992"/>
+          <w:tab w:val="left" w:pos="11908"/>
+          <w:tab w:val="left" w:pos="12824"/>
+          <w:tab w:val="left" w:pos="13740"/>
+          <w:tab w:val="left" w:pos="14656"/>
+        </w:tabs>
+        <w:wordWrap w:val="0"/>
+        <w:spacing w:after="264"/>
+        <w:jc w:val="left"/>
+        <w:rPr>
+          <w:rFonts w:ascii="Courier New" w:eastAsia="宋体" w:hAnsi="Courier New" w:cs="宋体"/>
+          <w:color w:val="333333"/>
+          <w:kern w:val="0"/>
+          <w:sz w:val="24"/>
+        </w:rPr>
+      </w:pPr>
+      <w:r>
+        <w:rPr>
+          <w:rFonts w:ascii="Courier New" w:eastAsia="宋体" w:hAnsi="Courier New" w:cs="宋体"/>
+          <w:color w:val="333333"/>
+          <w:kern w:val="0"/>
+          <w:sz w:val="24"/>
+        </w:rPr>
+        <w:t xml:space="preserve">            </w:t>
+      </w:r>
+      <w:r>
+        <w:rPr>
+          <w:rFonts w:ascii="Courier New" w:eastAsia="宋体" w:hAnsi="Courier New" w:cs="宋体"/>
+          <w:color w:val="000088"/>
+          <w:kern w:val="0"/>
+          <w:sz w:val="24"/>
+          <w:szCs w:val="24"/>
+        </w:rPr>
+        <w:t>public</w:t>
+      </w:r>
+      <w:r>
+        <w:rPr>
+          <w:rFonts w:ascii="Courier New" w:eastAsia="宋体" w:hAnsi="Courier New" w:cs="宋体"/>
+          <w:color w:val="333333"/>
+          <w:kern w:val="0"/>
+          <w:sz w:val="24"/>
+        </w:rPr>
+        <w:t xml:space="preserve"> </w:t>
+      </w:r>
+      <w:r>
+        <w:rPr>
+          <w:rFonts w:ascii="Courier New" w:eastAsia="宋体" w:hAnsi="Courier New" w:cs="宋体"/>
+          <w:color w:val="000088"/>
+          <w:kern w:val="0"/>
+          <w:sz w:val="24"/>
+          <w:szCs w:val="24"/>
+        </w:rPr>
+        <w:t>void</w:t>
+      </w:r>
+      <w:r>
+        <w:rPr>
+          <w:rFonts w:ascii="Courier New" w:eastAsia="宋体" w:hAnsi="Courier New" w:cs="宋体"/>
+          <w:color w:val="333333"/>
+          <w:kern w:val="0"/>
+          <w:sz w:val="24"/>
+        </w:rPr>
+        <w:t xml:space="preserve"> </w:t>
+      </w:r>
+      <w:r>
+        <w:rPr>
+          <w:rFonts w:ascii="Courier New" w:eastAsia="宋体" w:hAnsi="Courier New" w:cs="宋体"/>
+          <w:color w:val="333333"/>
+          <w:kern w:val="0"/>
+          <w:sz w:val="24"/>
+          <w:szCs w:val="24"/>
+        </w:rPr>
+        <w:t>run</w:t>
+      </w:r>
+      <w:r>
+        <w:rPr>
+          <w:rFonts w:ascii="Courier New" w:eastAsia="宋体" w:hAnsi="Courier New" w:cs="宋体"/>
+          <w:color w:val="333333"/>
+          <w:kern w:val="0"/>
+          <w:sz w:val="24"/>
+        </w:rPr>
+        <w:t>() {</w:t>
+      </w:r>
+    </w:p>
+    <w:p>
+      <w:pPr>
+        <w:widowControl/>
+        <w:pBdr>
+          <w:top w:val="single" w:sz="2" w:space="3" w:color="888888"/>
+          <w:left w:val="single" w:sz="2" w:space="31" w:color="888888"/>
+          <w:bottom w:val="single" w:sz="2" w:space="3" w:color="888888"/>
+          <w:right w:val="single" w:sz="2" w:space="3" w:color="888888"/>
+        </w:pBdr>
+        <w:shd w:val="clear" w:color="auto" w:fill="FFFFFF"/>
+        <w:tabs>
+          <w:tab w:val="left" w:pos="916"/>
+          <w:tab w:val="left" w:pos="1832"/>
+          <w:tab w:val="left" w:pos="2748"/>
+          <w:tab w:val="left" w:pos="3664"/>
+          <w:tab w:val="left" w:pos="4580"/>
+          <w:tab w:val="left" w:pos="5496"/>
+          <w:tab w:val="left" w:pos="6412"/>
+          <w:tab w:val="left" w:pos="7328"/>
+          <w:tab w:val="left" w:pos="8244"/>
+          <w:tab w:val="left" w:pos="9160"/>
+          <w:tab w:val="left" w:pos="10076"/>
+          <w:tab w:val="left" w:pos="10992"/>
+          <w:tab w:val="left" w:pos="11908"/>
+          <w:tab w:val="left" w:pos="12824"/>
+          <w:tab w:val="left" w:pos="13740"/>
+          <w:tab w:val="left" w:pos="14656"/>
+        </w:tabs>
+        <w:wordWrap w:val="0"/>
+        <w:spacing w:after="264"/>
+        <w:jc w:val="left"/>
+        <w:rPr>
+          <w:rFonts w:ascii="Courier New" w:eastAsia="宋体" w:hAnsi="Courier New" w:cs="宋体"/>
+          <w:color w:val="333333"/>
+          <w:kern w:val="0"/>
+          <w:sz w:val="24"/>
+        </w:rPr>
+      </w:pPr>
+      <w:r>
+        <w:rPr>
+          <w:rFonts w:ascii="Courier New" w:eastAsia="宋体" w:hAnsi="Courier New" w:cs="宋体"/>
+          <w:color w:val="333333"/>
+          <w:kern w:val="0"/>
+          <w:sz w:val="24"/>
+        </w:rPr>
+        <w:t xml:space="preserve">                scanFile(root);</w:t>
+      </w:r>
+    </w:p>
+    <w:p>
+      <w:pPr>
+        <w:widowControl/>
+        <w:pBdr>
+          <w:top w:val="single" w:sz="2" w:space="3" w:color="888888"/>
+          <w:left w:val="single" w:sz="2" w:space="31" w:color="888888"/>
+          <w:bottom w:val="single" w:sz="2" w:space="3" w:color="888888"/>
+          <w:right w:val="single" w:sz="2" w:space="3" w:color="888888"/>
+        </w:pBdr>
+        <w:shd w:val="clear" w:color="auto" w:fill="FFFFFF"/>
+        <w:tabs>
+          <w:tab w:val="left" w:pos="916"/>
+          <w:tab w:val="left" w:pos="1832"/>
+          <w:tab w:val="left" w:pos="2748"/>
+          <w:tab w:val="left" w:pos="3664"/>
+          <w:tab w:val="left" w:pos="4580"/>
+          <w:tab w:val="left" w:pos="5496"/>
+          <w:tab w:val="left" w:pos="6412"/>
+          <w:tab w:val="left" w:pos="7328"/>
+          <w:tab w:val="left" w:pos="8244"/>
+          <w:tab w:val="left" w:pos="9160"/>
+          <w:tab w:val="left" w:pos="10076"/>
+          <w:tab w:val="left" w:pos="10992"/>
+          <w:tab w:val="left" w:pos="11908"/>
+          <w:tab w:val="left" w:pos="12824"/>
+          <w:tab w:val="left" w:pos="13740"/>
+          <w:tab w:val="left" w:pos="14656"/>
+        </w:tabs>
+        <w:wordWrap w:val="0"/>
+        <w:spacing w:after="264"/>
+        <w:jc w:val="left"/>
+        <w:rPr>
+          <w:rFonts w:ascii="Courier New" w:eastAsia="宋体" w:hAnsi="Courier New" w:cs="宋体"/>
+          <w:color w:val="333333"/>
+          <w:kern w:val="0"/>
+          <w:sz w:val="24"/>
+        </w:rPr>
+      </w:pPr>
+      <w:r>
+        <w:rPr>
+          <w:rFonts w:ascii="Courier New" w:eastAsia="宋体" w:hAnsi="Courier New" w:cs="宋体"/>
+          <w:color w:val="333333"/>
+          <w:kern w:val="0"/>
+          <w:sz w:val="24"/>
+        </w:rPr>
+        <w:t xml:space="preserve">                scanFile(exitFile);</w:t>
+      </w:r>
+    </w:p>
+    <w:p>
+      <w:pPr>
+        <w:widowControl/>
+        <w:pBdr>
+          <w:top w:val="single" w:sz="2" w:space="3" w:color="888888"/>
+          <w:left w:val="single" w:sz="2" w:space="31" w:color="888888"/>
+          <w:bottom w:val="single" w:sz="2" w:space="3" w:color="888888"/>
+          <w:right w:val="single" w:sz="2" w:space="3" w:color="888888"/>
+        </w:pBdr>
+        <w:shd w:val="clear" w:color="auto" w:fill="FFFFFF"/>
+        <w:tabs>
+          <w:tab w:val="left" w:pos="916"/>
+          <w:tab w:val="left" w:pos="1832"/>
+          <w:tab w:val="left" w:pos="2748"/>
+          <w:tab w:val="left" w:pos="3664"/>
+          <w:tab w:val="left" w:pos="4580"/>
+          <w:tab w:val="left" w:pos="5496"/>
+          <w:tab w:val="left" w:pos="6412"/>
+          <w:tab w:val="left" w:pos="7328"/>
+          <w:tab w:val="left" w:pos="8244"/>
+          <w:tab w:val="left" w:pos="9160"/>
+          <w:tab w:val="left" w:pos="10076"/>
+          <w:tab w:val="left" w:pos="10992"/>
+          <w:tab w:val="left" w:pos="11908"/>
+          <w:tab w:val="left" w:pos="12824"/>
+          <w:tab w:val="left" w:pos="13740"/>
+          <w:tab w:val="left" w:pos="14656"/>
+        </w:tabs>
+        <w:wordWrap w:val="0"/>
+        <w:spacing w:after="264"/>
+        <w:jc w:val="left"/>
+        <w:rPr>
+          <w:rFonts w:ascii="Courier New" w:eastAsia="宋体" w:hAnsi="Courier New" w:cs="宋体"/>
+          <w:color w:val="333333"/>
+          <w:kern w:val="0"/>
+          <w:sz w:val="24"/>
+        </w:rPr>
+      </w:pPr>
+      <w:r>
+        <w:rPr>
+          <w:rFonts w:ascii="Courier New" w:eastAsia="宋体" w:hAnsi="Courier New" w:cs="宋体"/>
+          <w:color w:val="333333"/>
+          <w:kern w:val="0"/>
+          <w:sz w:val="24"/>
+        </w:rPr>
+        <w:t xml:space="preserve">            }</w:t>
+      </w:r>
+    </w:p>
+    <w:p>
+      <w:pPr>
+        <w:widowControl/>
+        <w:pBdr>
+          <w:top w:val="single" w:sz="2" w:space="3" w:color="888888"/>
+          <w:left w:val="single" w:sz="2" w:space="31" w:color="888888"/>
+          <w:bottom w:val="single" w:sz="2" w:space="3" w:color="888888"/>
+          <w:right w:val="single" w:sz="2" w:space="3" w:color="888888"/>
+        </w:pBdr>
+        <w:shd w:val="clear" w:color="auto" w:fill="FFFFFF"/>
+        <w:tabs>
+          <w:tab w:val="left" w:pos="916"/>
+          <w:tab w:val="left" w:pos="1832"/>
+          <w:tab w:val="left" w:pos="2748"/>
+          <w:tab w:val="left" w:pos="3664"/>
+          <w:tab w:val="left" w:pos="4580"/>
+          <w:tab w:val="left" w:pos="5496"/>
+          <w:tab w:val="left" w:pos="6412"/>
+          <w:tab w:val="left" w:pos="7328"/>
+          <w:tab w:val="left" w:pos="8244"/>
+          <w:tab w:val="left" w:pos="9160"/>
+          <w:tab w:val="left" w:pos="10076"/>
+          <w:tab w:val="left" w:pos="10992"/>
+          <w:tab w:val="left" w:pos="11908"/>
+          <w:tab w:val="left" w:pos="12824"/>
+          <w:tab w:val="left" w:pos="13740"/>
+          <w:tab w:val="left" w:pos="14656"/>
+        </w:tabs>
+        <w:wordWrap w:val="0"/>
+        <w:spacing w:after="264"/>
+        <w:jc w:val="left"/>
+        <w:rPr>
+          <w:rFonts w:ascii="Courier New" w:eastAsia="宋体" w:hAnsi="Courier New" w:cs="宋体"/>
+          <w:color w:val="333333"/>
+          <w:kern w:val="0"/>
+          <w:sz w:val="24"/>
+        </w:rPr>
+      </w:pPr>
+    </w:p>
+    <w:p>
+      <w:pPr>
+        <w:widowControl/>
+        <w:pBdr>
+          <w:top w:val="single" w:sz="2" w:space="3" w:color="888888"/>
+          <w:left w:val="single" w:sz="2" w:space="31" w:color="888888"/>
+          <w:bottom w:val="single" w:sz="2" w:space="3" w:color="888888"/>
+          <w:right w:val="single" w:sz="2" w:space="3" w:color="888888"/>
+        </w:pBdr>
+        <w:shd w:val="clear" w:color="auto" w:fill="FFFFFF"/>
+        <w:tabs>
+          <w:tab w:val="left" w:pos="916"/>
+          <w:tab w:val="left" w:pos="1832"/>
+          <w:tab w:val="left" w:pos="2748"/>
+          <w:tab w:val="left" w:pos="3664"/>
+          <w:tab w:val="left" w:pos="4580"/>
+          <w:tab w:val="left" w:pos="5496"/>
+          <w:tab w:val="left" w:pos="6412"/>
+          <w:tab w:val="left" w:pos="7328"/>
+          <w:tab w:val="left" w:pos="8244"/>
+          <w:tab w:val="left" w:pos="9160"/>
+          <w:tab w:val="left" w:pos="10076"/>
+          <w:tab w:val="left" w:pos="10992"/>
+          <w:tab w:val="left" w:pos="11908"/>
+          <w:tab w:val="left" w:pos="12824"/>
+          <w:tab w:val="left" w:pos="13740"/>
+          <w:tab w:val="left" w:pos="14656"/>
+        </w:tabs>
+        <w:wordWrap w:val="0"/>
+        <w:spacing w:after="264"/>
+        <w:jc w:val="left"/>
+        <w:rPr>
+          <w:rFonts w:ascii="Courier New" w:eastAsia="宋体" w:hAnsi="Courier New" w:cs="宋体"/>
+          <w:color w:val="333333"/>
+          <w:kern w:val="0"/>
+          <w:sz w:val="24"/>
+        </w:rPr>
+      </w:pPr>
+      <w:r>
+        <w:rPr>
+          <w:rFonts w:ascii="Courier New" w:eastAsia="宋体" w:hAnsi="Courier New" w:cs="宋体"/>
+          <w:color w:val="333333"/>
+          <w:kern w:val="0"/>
+          <w:sz w:val="24"/>
+        </w:rPr>
+        <w:t xml:space="preserve">            </w:t>
+      </w:r>
+      <w:r>
+        <w:rPr>
+          <w:rFonts w:ascii="Courier New" w:eastAsia="宋体" w:hAnsi="Courier New" w:cs="宋体"/>
+          <w:color w:val="000088"/>
+          <w:kern w:val="0"/>
+          <w:sz w:val="24"/>
+          <w:szCs w:val="24"/>
+        </w:rPr>
+        <w:t>public</w:t>
+      </w:r>
+      <w:r>
+        <w:rPr>
+          <w:rFonts w:ascii="Courier New" w:eastAsia="宋体" w:hAnsi="Courier New" w:cs="宋体"/>
+          <w:color w:val="333333"/>
+          <w:kern w:val="0"/>
+          <w:sz w:val="24"/>
+        </w:rPr>
+        <w:t xml:space="preserve"> </w:t>
+      </w:r>
+      <w:r>
+        <w:rPr>
+          <w:rFonts w:ascii="Courier New" w:eastAsia="宋体" w:hAnsi="Courier New" w:cs="宋体"/>
+          <w:color w:val="000088"/>
+          <w:kern w:val="0"/>
+          <w:sz w:val="24"/>
+          <w:szCs w:val="24"/>
+        </w:rPr>
+        <w:t>void</w:t>
+      </w:r>
+      <w:r>
+        <w:rPr>
+          <w:rFonts w:ascii="Courier New" w:eastAsia="宋体" w:hAnsi="Courier New" w:cs="宋体"/>
+          <w:color w:val="333333"/>
+          <w:kern w:val="0"/>
+          <w:sz w:val="24"/>
+        </w:rPr>
+        <w:t xml:space="preserve"> </w:t>
+      </w:r>
+      <w:r>
+        <w:rPr>
+          <w:rFonts w:ascii="Courier New" w:eastAsia="宋体" w:hAnsi="Courier New" w:cs="宋体"/>
+          <w:color w:val="333333"/>
+          <w:kern w:val="0"/>
+          <w:sz w:val="24"/>
+          <w:szCs w:val="24"/>
+        </w:rPr>
+        <w:t>scanFile</w:t>
+      </w:r>
+      <w:r>
+        <w:rPr>
+          <w:rFonts w:ascii="Courier New" w:eastAsia="宋体" w:hAnsi="Courier New" w:cs="宋体"/>
+          <w:color w:val="333333"/>
+          <w:kern w:val="0"/>
+          <w:sz w:val="24"/>
+        </w:rPr>
+        <w:t>(File file) {</w:t>
+      </w:r>
+    </w:p>
+    <w:p>
+      <w:pPr>
+        <w:widowControl/>
+        <w:pBdr>
+          <w:top w:val="single" w:sz="2" w:space="3" w:color="888888"/>
+          <w:left w:val="single" w:sz="2" w:space="31" w:color="888888"/>
+          <w:bottom w:val="single" w:sz="2" w:space="3" w:color="888888"/>
+          <w:right w:val="single" w:sz="2" w:space="3" w:color="888888"/>
+        </w:pBdr>
+        <w:shd w:val="clear" w:color="auto" w:fill="FFFFFF"/>
+        <w:tabs>
+          <w:tab w:val="left" w:pos="916"/>
+          <w:tab w:val="left" w:pos="1832"/>
+          <w:tab w:val="left" w:pos="2748"/>
+          <w:tab w:val="left" w:pos="3664"/>
+          <w:tab w:val="left" w:pos="4580"/>
+          <w:tab w:val="left" w:pos="5496"/>
+          <w:tab w:val="left" w:pos="6412"/>
+          <w:tab w:val="left" w:pos="7328"/>
+          <w:tab w:val="left" w:pos="8244"/>
+          <w:tab w:val="left" w:pos="9160"/>
+          <w:tab w:val="left" w:pos="10076"/>
+          <w:tab w:val="left" w:pos="10992"/>
+          <w:tab w:val="left" w:pos="11908"/>
+          <w:tab w:val="left" w:pos="12824"/>
+          <w:tab w:val="left" w:pos="13740"/>
+          <w:tab w:val="left" w:pos="14656"/>
+        </w:tabs>
+        <w:wordWrap w:val="0"/>
+        <w:spacing w:after="264"/>
+        <w:jc w:val="left"/>
+        <w:rPr>
+          <w:rFonts w:ascii="Courier New" w:eastAsia="宋体" w:hAnsi="Courier New" w:cs="宋体"/>
+          <w:color w:val="333333"/>
+          <w:kern w:val="0"/>
+          <w:sz w:val="24"/>
+        </w:rPr>
+      </w:pPr>
+      <w:r>
+        <w:rPr>
+          <w:rFonts w:ascii="Courier New" w:eastAsia="宋体" w:hAnsi="Courier New" w:cs="宋体"/>
+          <w:color w:val="333333"/>
+          <w:kern w:val="0"/>
+          <w:sz w:val="24"/>
+        </w:rPr>
+        <w:t xml:space="preserve">                </w:t>
+      </w:r>
+      <w:r>
+        <w:rPr>
+          <w:rFonts w:ascii="Courier New" w:eastAsia="宋体" w:hAnsi="Courier New" w:cs="宋体"/>
+          <w:color w:val="000088"/>
+          <w:kern w:val="0"/>
+          <w:sz w:val="24"/>
+          <w:szCs w:val="24"/>
+        </w:rPr>
+        <w:t>if</w:t>
+      </w:r>
+      <w:r>
+        <w:rPr>
+          <w:rFonts w:ascii="Courier New" w:eastAsia="宋体" w:hAnsi="Courier New" w:cs="宋体"/>
+          <w:color w:val="333333"/>
+          <w:kern w:val="0"/>
+          <w:sz w:val="24"/>
+        </w:rPr>
+        <w:t xml:space="preserve"> (file.isDirectory()) {</w:t>
+      </w:r>
+    </w:p>
+    <w:p>
+      <w:pPr>
+        <w:widowControl/>
+        <w:pBdr>
+          <w:top w:val="single" w:sz="2" w:space="3" w:color="888888"/>
+          <w:left w:val="single" w:sz="2" w:space="31" w:color="888888"/>
+          <w:bottom w:val="single" w:sz="2" w:space="3" w:color="888888"/>
+          <w:right w:val="single" w:sz="2" w:space="3" w:color="888888"/>
+        </w:pBdr>
+        <w:shd w:val="clear" w:color="auto" w:fill="FFFFFF"/>
+        <w:tabs>
+          <w:tab w:val="left" w:pos="916"/>
+          <w:tab w:val="left" w:pos="1832"/>
+          <w:tab w:val="left" w:pos="2748"/>
+          <w:tab w:val="left" w:pos="3664"/>
+          <w:tab w:val="left" w:pos="4580"/>
+          <w:tab w:val="left" w:pos="5496"/>
+          <w:tab w:val="left" w:pos="6412"/>
+          <w:tab w:val="left" w:pos="7328"/>
+          <w:tab w:val="left" w:pos="8244"/>
+          <w:tab w:val="left" w:pos="9160"/>
+          <w:tab w:val="left" w:pos="10076"/>
+          <w:tab w:val="left" w:pos="10992"/>
+          <w:tab w:val="left" w:pos="11908"/>
+          <w:tab w:val="left" w:pos="12824"/>
+          <w:tab w:val="left" w:pos="13740"/>
+          <w:tab w:val="left" w:pos="14656"/>
+        </w:tabs>
+        <w:wordWrap w:val="0"/>
+        <w:spacing w:after="264"/>
+        <w:jc w:val="left"/>
+        <w:rPr>
+          <w:rFonts w:ascii="Courier New" w:eastAsia="宋体" w:hAnsi="Courier New" w:cs="宋体"/>
+          <w:color w:val="333333"/>
+          <w:kern w:val="0"/>
+          <w:sz w:val="24"/>
+        </w:rPr>
+      </w:pPr>
+      <w:r>
+        <w:rPr>
+          <w:rFonts w:ascii="Courier New" w:eastAsia="宋体" w:hAnsi="Courier New" w:cs="宋体"/>
+          <w:color w:val="333333"/>
+          <w:kern w:val="0"/>
+          <w:sz w:val="24"/>
+        </w:rPr>
+        <w:t xml:space="preserve">                    File[] files = file.listFiles(</w:t>
+      </w:r>
+      <w:r>
+        <w:rPr>
+          <w:rFonts w:ascii="Courier New" w:eastAsia="宋体" w:hAnsi="Courier New" w:cs="宋体"/>
+          <w:color w:val="000088"/>
+          <w:kern w:val="0"/>
+          <w:sz w:val="24"/>
+          <w:szCs w:val="24"/>
+        </w:rPr>
+        <w:t>new</w:t>
+      </w:r>
+      <w:r>
+        <w:rPr>
+          <w:rFonts w:ascii="Courier New" w:eastAsia="宋体" w:hAnsi="Courier New" w:cs="宋体"/>
+          <w:color w:val="333333"/>
+          <w:kern w:val="0"/>
+          <w:sz w:val="24"/>
+        </w:rPr>
+        <w:t xml:space="preserve"> FileFilter() {</w:t>
+      </w:r>
+    </w:p>
+    <w:p>
+      <w:pPr>
+        <w:widowControl/>
+        <w:pBdr>
+          <w:top w:val="single" w:sz="2" w:space="3" w:color="888888"/>
+          <w:left w:val="single" w:sz="2" w:space="31" w:color="888888"/>
+          <w:bottom w:val="single" w:sz="2" w:space="3" w:color="888888"/>
+          <w:right w:val="single" w:sz="2" w:space="3" w:color="888888"/>
+        </w:pBdr>
+        <w:shd w:val="clear" w:color="auto" w:fill="FFFFFF"/>
+        <w:tabs>
+          <w:tab w:val="left" w:pos="916"/>
+          <w:tab w:val="left" w:pos="1832"/>
+          <w:tab w:val="left" w:pos="2748"/>
+          <w:tab w:val="left" w:pos="3664"/>
+          <w:tab w:val="left" w:pos="4580"/>
+          <w:tab w:val="left" w:pos="5496"/>
+          <w:tab w:val="left" w:pos="6412"/>
+          <w:tab w:val="left" w:pos="7328"/>
+          <w:tab w:val="left" w:pos="8244"/>
+          <w:tab w:val="left" w:pos="9160"/>
+          <w:tab w:val="left" w:pos="10076"/>
+          <w:tab w:val="left" w:pos="10992"/>
+          <w:tab w:val="left" w:pos="11908"/>
+          <w:tab w:val="left" w:pos="12824"/>
+          <w:tab w:val="left" w:pos="13740"/>
+          <w:tab w:val="left" w:pos="14656"/>
+        </w:tabs>
+        <w:wordWrap w:val="0"/>
+        <w:spacing w:after="264"/>
+        <w:jc w:val="left"/>
+        <w:rPr>
+          <w:rFonts w:ascii="Courier New" w:eastAsia="宋体" w:hAnsi="Courier New" w:cs="宋体"/>
+          <w:color w:val="333333"/>
+          <w:kern w:val="0"/>
+          <w:sz w:val="24"/>
+        </w:rPr>
+      </w:pPr>
+      <w:r>
+        <w:rPr>
+          <w:rFonts w:ascii="Courier New" w:eastAsia="宋体" w:hAnsi="Courier New" w:cs="宋体"/>
+          <w:color w:val="333333"/>
+          <w:kern w:val="0"/>
+          <w:sz w:val="24"/>
+        </w:rPr>
+        <w:t xml:space="preserve">                        </w:t>
+      </w:r>
+      <w:r>
+        <w:rPr>
+          <w:rFonts w:ascii="Courier New" w:eastAsia="宋体" w:hAnsi="Courier New" w:cs="宋体"/>
+          <w:color w:val="000088"/>
+          <w:kern w:val="0"/>
+          <w:sz w:val="24"/>
+          <w:szCs w:val="24"/>
+        </w:rPr>
+        <w:t>public</w:t>
+      </w:r>
+      <w:r>
+        <w:rPr>
+          <w:rFonts w:ascii="Courier New" w:eastAsia="宋体" w:hAnsi="Courier New" w:cs="宋体"/>
+          <w:color w:val="333333"/>
+          <w:kern w:val="0"/>
+          <w:sz w:val="24"/>
+        </w:rPr>
+        <w:t xml:space="preserve"> </w:t>
+      </w:r>
+      <w:r>
+        <w:rPr>
+          <w:rFonts w:ascii="Courier New" w:eastAsia="宋体" w:hAnsi="Courier New" w:cs="宋体"/>
+          <w:color w:val="000088"/>
+          <w:kern w:val="0"/>
+          <w:sz w:val="24"/>
+          <w:szCs w:val="24"/>
+        </w:rPr>
+        <w:t>boolean</w:t>
+      </w:r>
+      <w:r>
+        <w:rPr>
+          <w:rFonts w:ascii="Courier New" w:eastAsia="宋体" w:hAnsi="Courier New" w:cs="宋体"/>
+          <w:color w:val="333333"/>
+          <w:kern w:val="0"/>
+          <w:sz w:val="24"/>
+        </w:rPr>
+        <w:t xml:space="preserve"> </w:t>
+      </w:r>
+      <w:r>
+        <w:rPr>
+          <w:rFonts w:ascii="Courier New" w:eastAsia="宋体" w:hAnsi="Courier New" w:cs="宋体"/>
+          <w:color w:val="333333"/>
+          <w:kern w:val="0"/>
+          <w:sz w:val="24"/>
+          <w:szCs w:val="24"/>
+        </w:rPr>
+        <w:t>accept</w:t>
+      </w:r>
+      <w:r>
+        <w:rPr>
+          <w:rFonts w:ascii="Courier New" w:eastAsia="宋体" w:hAnsi="Courier New" w:cs="宋体"/>
+          <w:color w:val="333333"/>
+          <w:kern w:val="0"/>
+          <w:sz w:val="24"/>
+        </w:rPr>
+        <w:t>(File pathname) {</w:t>
+      </w:r>
+    </w:p>
+    <w:p>
+      <w:pPr>
+        <w:widowControl/>
+        <w:pBdr>
+          <w:top w:val="single" w:sz="2" w:space="3" w:color="888888"/>
+          <w:left w:val="single" w:sz="2" w:space="31" w:color="888888"/>
+          <w:bottom w:val="single" w:sz="2" w:space="3" w:color="888888"/>
+          <w:right w:val="single" w:sz="2" w:space="3" w:color="888888"/>
+        </w:pBdr>
+        <w:shd w:val="clear" w:color="auto" w:fill="FFFFFF"/>
+        <w:tabs>
+          <w:tab w:val="left" w:pos="916"/>
+          <w:tab w:val="left" w:pos="1832"/>
+          <w:tab w:val="left" w:pos="2748"/>
+          <w:tab w:val="left" w:pos="3664"/>
+          <w:tab w:val="left" w:pos="4580"/>
+          <w:tab w:val="left" w:pos="5496"/>
+          <w:tab w:val="left" w:pos="6412"/>
+          <w:tab w:val="left" w:pos="7328"/>
+          <w:tab w:val="left" w:pos="8244"/>
+          <w:tab w:val="left" w:pos="9160"/>
+          <w:tab w:val="left" w:pos="10076"/>
+          <w:tab w:val="left" w:pos="10992"/>
+          <w:tab w:val="left" w:pos="11908"/>
+          <w:tab w:val="left" w:pos="12824"/>
+          <w:tab w:val="left" w:pos="13740"/>
+          <w:tab w:val="left" w:pos="14656"/>
+        </w:tabs>
+        <w:wordWrap w:val="0"/>
+        <w:spacing w:after="264"/>
+        <w:jc w:val="left"/>
+        <w:rPr>
+          <w:rFonts w:ascii="Courier New" w:eastAsia="宋体" w:hAnsi="Courier New" w:cs="宋体"/>
+          <w:color w:val="333333"/>
+          <w:kern w:val="0"/>
+          <w:sz w:val="24"/>
+        </w:rPr>
+      </w:pPr>
+      <w:r>
+        <w:rPr>
+          <w:rFonts w:ascii="Courier New" w:eastAsia="宋体" w:hAnsi="Courier New" w:cs="宋体"/>
+          <w:color w:val="333333"/>
+          <w:kern w:val="0"/>
+          <w:sz w:val="24"/>
+        </w:rPr>
+        <w:t xml:space="preserve">                            </w:t>
+      </w:r>
+      <w:r>
+        <w:rPr>
+          <w:rFonts w:ascii="Courier New" w:eastAsia="宋体" w:hAnsi="Courier New" w:cs="宋体"/>
+          <w:color w:val="000088"/>
+          <w:kern w:val="0"/>
+          <w:sz w:val="24"/>
+          <w:szCs w:val="24"/>
+        </w:rPr>
+        <w:t>return</w:t>
+      </w:r>
+      <w:r>
+        <w:rPr>
+          <w:rFonts w:ascii="Courier New" w:eastAsia="宋体" w:hAnsi="Courier New" w:cs="宋体"/>
+          <w:color w:val="333333"/>
+          <w:kern w:val="0"/>
+          <w:sz w:val="24"/>
+        </w:rPr>
+        <w:t xml:space="preserve"> pathname.isDirectory() || pathname.getPath().endsWith(</w:t>
+      </w:r>
+      <w:r>
+        <w:rPr>
+          <w:rFonts w:ascii="Courier New" w:eastAsia="宋体" w:hAnsi="Courier New" w:cs="宋体"/>
+          <w:color w:val="008800"/>
+          <w:kern w:val="0"/>
+          <w:sz w:val="24"/>
+          <w:szCs w:val="24"/>
+        </w:rPr>
+        <w:t>".iso"</w:t>
+      </w:r>
+      <w:r>
+        <w:rPr>
+          <w:rFonts w:ascii="Courier New" w:eastAsia="宋体" w:hAnsi="Courier New" w:cs="宋体"/>
+          <w:color w:val="333333"/>
+          <w:kern w:val="0"/>
+          <w:sz w:val="24"/>
+        </w:rPr>
+        <w:t>);</w:t>
+      </w:r>
+    </w:p>
+    <w:p>
+      <w:pPr>
+        <w:widowControl/>
+        <w:pBdr>
+          <w:top w:val="single" w:sz="2" w:space="3" w:color="888888"/>
+          <w:left w:val="single" w:sz="2" w:space="31" w:color="888888"/>
+          <w:bottom w:val="single" w:sz="2" w:space="3" w:color="888888"/>
+          <w:right w:val="single" w:sz="2" w:space="3" w:color="888888"/>
+        </w:pBdr>
+        <w:shd w:val="clear" w:color="auto" w:fill="FFFFFF"/>
+        <w:tabs>
+          <w:tab w:val="left" w:pos="916"/>
+          <w:tab w:val="left" w:pos="1832"/>
+          <w:tab w:val="left" w:pos="2748"/>
+          <w:tab w:val="left" w:pos="3664"/>
+          <w:tab w:val="left" w:pos="4580"/>
+          <w:tab w:val="left" w:pos="5496"/>
+          <w:tab w:val="left" w:pos="6412"/>
+          <w:tab w:val="left" w:pos="7328"/>
+          <w:tab w:val="left" w:pos="8244"/>
+          <w:tab w:val="left" w:pos="9160"/>
+          <w:tab w:val="left" w:pos="10076"/>
+          <w:tab w:val="left" w:pos="10992"/>
+          <w:tab w:val="left" w:pos="11908"/>
+          <w:tab w:val="left" w:pos="12824"/>
+          <w:tab w:val="left" w:pos="13740"/>
+          <w:tab w:val="left" w:pos="14656"/>
+        </w:tabs>
+        <w:wordWrap w:val="0"/>
+        <w:spacing w:after="264"/>
+        <w:jc w:val="left"/>
+        <w:rPr>
+          <w:rFonts w:ascii="Courier New" w:eastAsia="宋体" w:hAnsi="Courier New" w:cs="宋体"/>
+          <w:color w:val="333333"/>
+          <w:kern w:val="0"/>
+          <w:sz w:val="24"/>
+        </w:rPr>
+      </w:pPr>
+      <w:r>
+        <w:rPr>
+          <w:rFonts w:ascii="Courier New" w:eastAsia="宋体" w:hAnsi="Courier New" w:cs="宋体"/>
+          <w:color w:val="333333"/>
+          <w:kern w:val="0"/>
+          <w:sz w:val="24"/>
+        </w:rPr>
+        <w:t xml:space="preserve">                        }</w:t>
+      </w:r>
+    </w:p>
+    <w:p>
+      <w:pPr>
+        <w:widowControl/>
+        <w:pBdr>
+          <w:top w:val="single" w:sz="2" w:space="3" w:color="888888"/>
+          <w:left w:val="single" w:sz="2" w:space="31" w:color="888888"/>
+          <w:bottom w:val="single" w:sz="2" w:space="3" w:color="888888"/>
+          <w:right w:val="single" w:sz="2" w:space="3" w:color="888888"/>
+        </w:pBdr>
+        <w:shd w:val="clear" w:color="auto" w:fill="FFFFFF"/>
+        <w:tabs>
+          <w:tab w:val="left" w:pos="916"/>
+          <w:tab w:val="left" w:pos="1832"/>
+          <w:tab w:val="left" w:pos="2748"/>
+          <w:tab w:val="left" w:pos="3664"/>
+          <w:tab w:val="left" w:pos="4580"/>
+          <w:tab w:val="left" w:pos="5496"/>
+          <w:tab w:val="left" w:pos="6412"/>
+          <w:tab w:val="left" w:pos="7328"/>
+          <w:tab w:val="left" w:pos="8244"/>
+          <w:tab w:val="left" w:pos="9160"/>
+          <w:tab w:val="left" w:pos="10076"/>
+          <w:tab w:val="left" w:pos="10992"/>
+          <w:tab w:val="left" w:pos="11908"/>
+          <w:tab w:val="left" w:pos="12824"/>
+          <w:tab w:val="left" w:pos="13740"/>
+          <w:tab w:val="left" w:pos="14656"/>
+        </w:tabs>
+        <w:wordWrap w:val="0"/>
+        <w:spacing w:after="264"/>
+        <w:jc w:val="left"/>
+        <w:rPr>
+          <w:rFonts w:ascii="Courier New" w:eastAsia="宋体" w:hAnsi="Courier New" w:cs="宋体"/>
+          <w:color w:val="333333"/>
+          <w:kern w:val="0"/>
+          <w:sz w:val="24"/>
+        </w:rPr>
+      </w:pPr>
+      <w:r>
+        <w:rPr>
+          <w:rFonts w:ascii="Courier New" w:eastAsia="宋体" w:hAnsi="Courier New" w:cs="宋体"/>
+          <w:color w:val="333333"/>
+          <w:kern w:val="0"/>
+          <w:sz w:val="24"/>
+        </w:rPr>
+        <w:t xml:space="preserve">                    });</w:t>
+      </w:r>
+    </w:p>
+    <w:p>
+      <w:pPr>
+        <w:widowControl/>
+        <w:pBdr>
+          <w:top w:val="single" w:sz="2" w:space="3" w:color="888888"/>
+          <w:left w:val="single" w:sz="2" w:space="31" w:color="888888"/>
+          <w:bottom w:val="single" w:sz="2" w:space="3" w:color="888888"/>
+          <w:right w:val="single" w:sz="2" w:space="3" w:color="888888"/>
+        </w:pBdr>
+        <w:shd w:val="clear" w:color="auto" w:fill="FFFFFF"/>
+        <w:tabs>
+          <w:tab w:val="left" w:pos="916"/>
+          <w:tab w:val="left" w:pos="1832"/>
+          <w:tab w:val="left" w:pos="2748"/>
+          <w:tab w:val="left" w:pos="3664"/>
+          <w:tab w:val="left" w:pos="4580"/>
+          <w:tab w:val="left" w:pos="5496"/>
+          <w:tab w:val="left" w:pos="6412"/>
+          <w:tab w:val="left" w:pos="7328"/>
+          <w:tab w:val="left" w:pos="8244"/>
+          <w:tab w:val="left" w:pos="9160"/>
+          <w:tab w:val="left" w:pos="10076"/>
+          <w:tab w:val="left" w:pos="10992"/>
+          <w:tab w:val="left" w:pos="11908"/>
+          <w:tab w:val="left" w:pos="12824"/>
+          <w:tab w:val="left" w:pos="13740"/>
+          <w:tab w:val="left" w:pos="14656"/>
+        </w:tabs>
+        <w:wordWrap w:val="0"/>
+        <w:spacing w:after="264"/>
+        <w:jc w:val="left"/>
+        <w:rPr>
+          <w:rFonts w:ascii="Courier New" w:eastAsia="宋体" w:hAnsi="Courier New" w:cs="宋体"/>
+          <w:color w:val="333333"/>
+          <w:kern w:val="0"/>
+          <w:sz w:val="24"/>
+        </w:rPr>
+      </w:pPr>
+      <w:r>
+        <w:rPr>
+          <w:rFonts w:ascii="Courier New" w:eastAsia="宋体" w:hAnsi="Courier New" w:cs="宋体"/>
+          <w:color w:val="333333"/>
+          <w:kern w:val="0"/>
+          <w:sz w:val="24"/>
+        </w:rPr>
+        <w:t xml:space="preserve">                    </w:t>
+      </w:r>
+      <w:r>
+        <w:rPr>
+          <w:rFonts w:ascii="Courier New" w:eastAsia="宋体" w:hAnsi="Courier New" w:cs="宋体"/>
+          <w:color w:val="000088"/>
+          <w:kern w:val="0"/>
+          <w:sz w:val="24"/>
+          <w:szCs w:val="24"/>
+        </w:rPr>
+        <w:t>for</w:t>
+      </w:r>
+      <w:r>
+        <w:rPr>
+          <w:rFonts w:ascii="Courier New" w:eastAsia="宋体" w:hAnsi="Courier New" w:cs="宋体"/>
+          <w:color w:val="333333"/>
+          <w:kern w:val="0"/>
+          <w:sz w:val="24"/>
+        </w:rPr>
+        <w:t xml:space="preserve"> (File one : files)</w:t>
+      </w:r>
+    </w:p>
+    <w:p>
+      <w:pPr>
+        <w:widowControl/>
+        <w:pBdr>
+          <w:top w:val="single" w:sz="2" w:space="3" w:color="888888"/>
+          <w:left w:val="single" w:sz="2" w:space="31" w:color="888888"/>
+          <w:bottom w:val="single" w:sz="2" w:space="3" w:color="888888"/>
+          <w:right w:val="single" w:sz="2" w:space="3" w:color="888888"/>
+        </w:pBdr>
+        <w:shd w:val="clear" w:color="auto" w:fill="FFFFFF"/>
+        <w:tabs>
+          <w:tab w:val="left" w:pos="916"/>
+          <w:tab w:val="left" w:pos="1832"/>
+          <w:tab w:val="left" w:pos="2748"/>
+          <w:tab w:val="left" w:pos="3664"/>
+          <w:tab w:val="left" w:pos="4580"/>
+          <w:tab w:val="left" w:pos="5496"/>
+          <w:tab w:val="left" w:pos="6412"/>
+          <w:tab w:val="left" w:pos="7328"/>
+          <w:tab w:val="left" w:pos="8244"/>
+          <w:tab w:val="left" w:pos="9160"/>
+          <w:tab w:val="left" w:pos="10076"/>
+          <w:tab w:val="left" w:pos="10992"/>
+          <w:tab w:val="left" w:pos="11908"/>
+          <w:tab w:val="left" w:pos="12824"/>
+          <w:tab w:val="left" w:pos="13740"/>
+          <w:tab w:val="left" w:pos="14656"/>
+        </w:tabs>
+        <w:wordWrap w:val="0"/>
+        <w:spacing w:after="264"/>
+        <w:jc w:val="left"/>
+        <w:rPr>
+          <w:rFonts w:ascii="Courier New" w:eastAsia="宋体" w:hAnsi="Courier New" w:cs="宋体"/>
+          <w:color w:val="333333"/>
+          <w:kern w:val="0"/>
+          <w:sz w:val="24"/>
+        </w:rPr>
+      </w:pPr>
+      <w:r>
+        <w:rPr>
+          <w:rFonts w:ascii="Courier New" w:eastAsia="宋体" w:hAnsi="Courier New" w:cs="宋体"/>
+          <w:color w:val="333333"/>
+          <w:kern w:val="0"/>
+          <w:sz w:val="24"/>
+        </w:rPr>
+        <w:t xml:space="preserve">                        scanFile(one);</w:t>
+      </w:r>
+    </w:p>
+    <w:p>
+      <w:pPr>
+        <w:widowControl/>
+        <w:pBdr>
+          <w:top w:val="single" w:sz="2" w:space="3" w:color="888888"/>
+          <w:left w:val="single" w:sz="2" w:space="31" w:color="888888"/>
+          <w:bottom w:val="single" w:sz="2" w:space="3" w:color="888888"/>
+          <w:right w:val="single" w:sz="2" w:space="3" w:color="888888"/>
+        </w:pBdr>
+        <w:shd w:val="clear" w:color="auto" w:fill="FFFFFF"/>
+        <w:tabs>
+          <w:tab w:val="left" w:pos="916"/>
+          <w:tab w:val="left" w:pos="1832"/>
+          <w:tab w:val="left" w:pos="2748"/>
+          <w:tab w:val="left" w:pos="3664"/>
+          <w:tab w:val="left" w:pos="4580"/>
+          <w:tab w:val="left" w:pos="5496"/>
+          <w:tab w:val="left" w:pos="6412"/>
+          <w:tab w:val="left" w:pos="7328"/>
+          <w:tab w:val="left" w:pos="8244"/>
+          <w:tab w:val="left" w:pos="9160"/>
+          <w:tab w:val="left" w:pos="10076"/>
+          <w:tab w:val="left" w:pos="10992"/>
+          <w:tab w:val="left" w:pos="11908"/>
+          <w:tab w:val="left" w:pos="12824"/>
+          <w:tab w:val="left" w:pos="13740"/>
+          <w:tab w:val="left" w:pos="14656"/>
+        </w:tabs>
+        <w:wordWrap w:val="0"/>
+        <w:spacing w:after="264"/>
+        <w:jc w:val="left"/>
+        <w:rPr>
+          <w:rFonts w:ascii="Courier New" w:eastAsia="宋体" w:hAnsi="Courier New" w:cs="宋体"/>
+          <w:color w:val="333333"/>
+          <w:kern w:val="0"/>
+          <w:sz w:val="24"/>
+        </w:rPr>
+      </w:pPr>
+      <w:r>
+        <w:rPr>
+          <w:rFonts w:ascii="Courier New" w:eastAsia="宋体" w:hAnsi="Courier New" w:cs="宋体"/>
+          <w:color w:val="333333"/>
+          <w:kern w:val="0"/>
+          <w:sz w:val="24"/>
+        </w:rPr>
+        <w:t xml:space="preserve">                } </w:t>
+      </w:r>
+      <w:r>
+        <w:rPr>
+          <w:rFonts w:ascii="Courier New" w:eastAsia="宋体" w:hAnsi="Courier New" w:cs="宋体"/>
+          <w:color w:val="000088"/>
+          <w:kern w:val="0"/>
+          <w:sz w:val="24"/>
+          <w:szCs w:val="24"/>
+        </w:rPr>
+        <w:t>else</w:t>
+      </w:r>
+      <w:r>
+        <w:rPr>
+          <w:rFonts w:ascii="Courier New" w:eastAsia="宋体" w:hAnsi="Courier New" w:cs="宋体"/>
+          <w:color w:val="333333"/>
+          <w:kern w:val="0"/>
+          <w:sz w:val="24"/>
+        </w:rPr>
+        <w:t xml:space="preserve"> {</w:t>
+      </w:r>
+    </w:p>
+    <w:p>
+      <w:pPr>
+        <w:widowControl/>
+        <w:pBdr>
+          <w:top w:val="single" w:sz="2" w:space="3" w:color="888888"/>
+          <w:left w:val="single" w:sz="2" w:space="31" w:color="888888"/>
+          <w:bottom w:val="single" w:sz="2" w:space="3" w:color="888888"/>
+          <w:right w:val="single" w:sz="2" w:space="3" w:color="888888"/>
+        </w:pBdr>
+        <w:shd w:val="clear" w:color="auto" w:fill="FFFFFF"/>
+        <w:tabs>
+          <w:tab w:val="left" w:pos="916"/>
+          <w:tab w:val="left" w:pos="1832"/>
+          <w:tab w:val="left" w:pos="2748"/>
+          <w:tab w:val="left" w:pos="3664"/>
+          <w:tab w:val="left" w:pos="4580"/>
+          <w:tab w:val="left" w:pos="5496"/>
+          <w:tab w:val="left" w:pos="6412"/>
+          <w:tab w:val="left" w:pos="7328"/>
+          <w:tab w:val="left" w:pos="8244"/>
+          <w:tab w:val="left" w:pos="9160"/>
+          <w:tab w:val="left" w:pos="10076"/>
+          <w:tab w:val="left" w:pos="10992"/>
+          <w:tab w:val="left" w:pos="11908"/>
+          <w:tab w:val="left" w:pos="12824"/>
+          <w:tab w:val="left" w:pos="13740"/>
+          <w:tab w:val="left" w:pos="14656"/>
+        </w:tabs>
+        <w:wordWrap w:val="0"/>
+        <w:spacing w:after="264"/>
+        <w:jc w:val="left"/>
+        <w:rPr>
+          <w:rFonts w:ascii="Courier New" w:eastAsia="宋体" w:hAnsi="Courier New" w:cs="宋体"/>
+          <w:color w:val="333333"/>
+          <w:kern w:val="0"/>
+          <w:sz w:val="24"/>
+        </w:rPr>
+      </w:pPr>
+      <w:r>
+        <w:rPr>
+          <w:rFonts w:ascii="Courier New" w:eastAsia="宋体" w:hAnsi="Courier New" w:cs="宋体"/>
+          <w:color w:val="333333"/>
+          <w:kern w:val="0"/>
+          <w:sz w:val="24"/>
+        </w:rPr>
+        <w:t xml:space="preserve">                    </w:t>
+      </w:r>
+      <w:r>
+        <w:rPr>
+          <w:rFonts w:ascii="Courier New" w:eastAsia="宋体" w:hAnsi="Courier New" w:cs="宋体"/>
+          <w:color w:val="000088"/>
+          <w:kern w:val="0"/>
+          <w:sz w:val="24"/>
+          <w:szCs w:val="24"/>
+        </w:rPr>
+        <w:t>try</w:t>
+      </w:r>
+      <w:r>
+        <w:rPr>
+          <w:rFonts w:ascii="Courier New" w:eastAsia="宋体" w:hAnsi="Courier New" w:cs="宋体"/>
+          <w:color w:val="333333"/>
+          <w:kern w:val="0"/>
+          <w:sz w:val="24"/>
+        </w:rPr>
+        <w:t xml:space="preserve"> {</w:t>
+      </w:r>
+    </w:p>
+    <w:p>
+      <w:pPr>
+        <w:widowControl/>
+        <w:pBdr>
+          <w:top w:val="single" w:sz="2" w:space="3" w:color="888888"/>
+          <w:left w:val="single" w:sz="2" w:space="31" w:color="888888"/>
+          <w:bottom w:val="single" w:sz="2" w:space="3" w:color="888888"/>
+          <w:right w:val="single" w:sz="2" w:space="3" w:color="888888"/>
+        </w:pBdr>
+        <w:shd w:val="clear" w:color="auto" w:fill="FFFFFF"/>
+        <w:tabs>
+          <w:tab w:val="left" w:pos="916"/>
+          <w:tab w:val="left" w:pos="1832"/>
+          <w:tab w:val="left" w:pos="2748"/>
+          <w:tab w:val="left" w:pos="3664"/>
+          <w:tab w:val="left" w:pos="4580"/>
+          <w:tab w:val="left" w:pos="5496"/>
+          <w:tab w:val="left" w:pos="6412"/>
+          <w:tab w:val="left" w:pos="7328"/>
+          <w:tab w:val="left" w:pos="8244"/>
+          <w:tab w:val="left" w:pos="9160"/>
+          <w:tab w:val="left" w:pos="10076"/>
+          <w:tab w:val="left" w:pos="10992"/>
+          <w:tab w:val="left" w:pos="11908"/>
+          <w:tab w:val="left" w:pos="12824"/>
+          <w:tab w:val="left" w:pos="13740"/>
+          <w:tab w:val="left" w:pos="14656"/>
+        </w:tabs>
+        <w:wordWrap w:val="0"/>
+        <w:spacing w:after="264"/>
+        <w:jc w:val="left"/>
+        <w:rPr>
+          <w:rFonts w:ascii="Courier New" w:eastAsia="宋体" w:hAnsi="Courier New" w:cs="宋体"/>
+          <w:color w:val="333333"/>
+          <w:kern w:val="0"/>
+          <w:sz w:val="24"/>
+        </w:rPr>
+      </w:pPr>
+      <w:r>
+        <w:rPr>
+          <w:rFonts w:ascii="Courier New" w:eastAsia="宋体" w:hAnsi="Courier New" w:cs="宋体"/>
+          <w:color w:val="333333"/>
+          <w:kern w:val="0"/>
+          <w:sz w:val="24"/>
+        </w:rPr>
+        <w:lastRenderedPageBreak/>
+        <w:t xml:space="preserve">                        </w:t>
+      </w:r>
+      <w:r>
+        <w:rPr>
+          <w:rFonts w:ascii="Courier New" w:eastAsia="宋体" w:hAnsi="Courier New" w:cs="宋体"/>
+          <w:color w:val="880000"/>
+          <w:kern w:val="0"/>
+          <w:sz w:val="24"/>
+          <w:szCs w:val="24"/>
+        </w:rPr>
+        <w:t xml:space="preserve">// </w:t>
+      </w:r>
+      <w:r>
+        <w:rPr>
+          <w:rFonts w:ascii="Courier New" w:eastAsia="宋体" w:hAnsi="Courier New" w:cs="宋体"/>
+          <w:color w:val="880000"/>
+          <w:kern w:val="0"/>
+          <w:sz w:val="24"/>
+          <w:szCs w:val="24"/>
+        </w:rPr>
+        <w:t>原子整型的</w:t>
+      </w:r>
+      <w:r>
+        <w:rPr>
+          <w:rFonts w:ascii="Courier New" w:eastAsia="宋体" w:hAnsi="Courier New" w:cs="宋体"/>
+          <w:color w:val="880000"/>
+          <w:kern w:val="0"/>
+          <w:sz w:val="24"/>
+          <w:szCs w:val="24"/>
+        </w:rPr>
+        <w:t>incrementAndGet</w:t>
+      </w:r>
+      <w:r>
+        <w:rPr>
+          <w:rFonts w:ascii="Courier New" w:eastAsia="宋体" w:hAnsi="Courier New" w:cs="宋体"/>
+          <w:color w:val="880000"/>
+          <w:kern w:val="0"/>
+          <w:sz w:val="24"/>
+          <w:szCs w:val="24"/>
+        </w:rPr>
+        <w:t>方法，以原子方式将当前值加</w:t>
+      </w:r>
+      <w:r>
+        <w:rPr>
+          <w:rFonts w:ascii="Courier New" w:eastAsia="宋体" w:hAnsi="Courier New" w:cs="宋体"/>
+          <w:color w:val="880000"/>
+          <w:kern w:val="0"/>
+          <w:sz w:val="24"/>
+          <w:szCs w:val="24"/>
+        </w:rPr>
+        <w:t xml:space="preserve"> 1</w:t>
+      </w:r>
+      <w:r>
+        <w:rPr>
+          <w:rFonts w:ascii="Courier New" w:eastAsia="宋体" w:hAnsi="Courier New" w:cs="宋体"/>
+          <w:color w:val="880000"/>
+          <w:kern w:val="0"/>
+          <w:sz w:val="24"/>
+          <w:szCs w:val="24"/>
+        </w:rPr>
+        <w:t>，返回更新的值</w:t>
+      </w:r>
+    </w:p>
+    <w:p>
+      <w:pPr>
+        <w:widowControl/>
+        <w:pBdr>
+          <w:top w:val="single" w:sz="2" w:space="3" w:color="888888"/>
+          <w:left w:val="single" w:sz="2" w:space="31" w:color="888888"/>
+          <w:bottom w:val="single" w:sz="2" w:space="3" w:color="888888"/>
+          <w:right w:val="single" w:sz="2" w:space="3" w:color="888888"/>
+        </w:pBdr>
+        <w:shd w:val="clear" w:color="auto" w:fill="FFFFFF"/>
+        <w:tabs>
+          <w:tab w:val="left" w:pos="916"/>
+          <w:tab w:val="left" w:pos="1832"/>
+          <w:tab w:val="left" w:pos="2748"/>
+          <w:tab w:val="left" w:pos="3664"/>
+          <w:tab w:val="left" w:pos="4580"/>
+          <w:tab w:val="left" w:pos="5496"/>
+          <w:tab w:val="left" w:pos="6412"/>
+          <w:tab w:val="left" w:pos="7328"/>
+          <w:tab w:val="left" w:pos="8244"/>
+          <w:tab w:val="left" w:pos="9160"/>
+          <w:tab w:val="left" w:pos="10076"/>
+          <w:tab w:val="left" w:pos="10992"/>
+          <w:tab w:val="left" w:pos="11908"/>
+          <w:tab w:val="left" w:pos="12824"/>
+          <w:tab w:val="left" w:pos="13740"/>
+          <w:tab w:val="left" w:pos="14656"/>
+        </w:tabs>
+        <w:wordWrap w:val="0"/>
+        <w:spacing w:after="264"/>
+        <w:jc w:val="left"/>
+        <w:rPr>
+          <w:rFonts w:ascii="Courier New" w:eastAsia="宋体" w:hAnsi="Courier New" w:cs="宋体"/>
+          <w:color w:val="333333"/>
+          <w:kern w:val="0"/>
+          <w:sz w:val="24"/>
+        </w:rPr>
+      </w:pPr>
+      <w:r>
+        <w:rPr>
+          <w:rFonts w:ascii="Courier New" w:eastAsia="宋体" w:hAnsi="Courier New" w:cs="宋体"/>
+          <w:color w:val="333333"/>
+          <w:kern w:val="0"/>
+          <w:sz w:val="24"/>
+        </w:rPr>
+        <w:t xml:space="preserve">                        </w:t>
+      </w:r>
+      <w:r>
+        <w:rPr>
+          <w:rFonts w:ascii="Courier New" w:eastAsia="宋体" w:hAnsi="Courier New" w:cs="宋体"/>
+          <w:color w:val="000088"/>
+          <w:kern w:val="0"/>
+          <w:sz w:val="24"/>
+          <w:szCs w:val="24"/>
+        </w:rPr>
+        <w:t>int</w:t>
+      </w:r>
+      <w:r>
+        <w:rPr>
+          <w:rFonts w:ascii="Courier New" w:eastAsia="宋体" w:hAnsi="Courier New" w:cs="宋体"/>
+          <w:color w:val="333333"/>
+          <w:kern w:val="0"/>
+          <w:sz w:val="24"/>
+        </w:rPr>
+        <w:t xml:space="preserve"> index = rc.incrementAndGet();</w:t>
+      </w:r>
+    </w:p>
+    <w:p>
+      <w:pPr>
+        <w:widowControl/>
+        <w:pBdr>
+          <w:top w:val="single" w:sz="2" w:space="3" w:color="888888"/>
+          <w:left w:val="single" w:sz="2" w:space="31" w:color="888888"/>
+          <w:bottom w:val="single" w:sz="2" w:space="3" w:color="888888"/>
+          <w:right w:val="single" w:sz="2" w:space="3" w:color="888888"/>
+        </w:pBdr>
+        <w:shd w:val="clear" w:color="auto" w:fill="FFFFFF"/>
+        <w:tabs>
+          <w:tab w:val="left" w:pos="916"/>
+          <w:tab w:val="left" w:pos="1832"/>
+          <w:tab w:val="left" w:pos="2748"/>
+          <w:tab w:val="left" w:pos="3664"/>
+          <w:tab w:val="left" w:pos="4580"/>
+          <w:tab w:val="left" w:pos="5496"/>
+          <w:tab w:val="left" w:pos="6412"/>
+          <w:tab w:val="left" w:pos="7328"/>
+          <w:tab w:val="left" w:pos="8244"/>
+          <w:tab w:val="left" w:pos="9160"/>
+          <w:tab w:val="left" w:pos="10076"/>
+          <w:tab w:val="left" w:pos="10992"/>
+          <w:tab w:val="left" w:pos="11908"/>
+          <w:tab w:val="left" w:pos="12824"/>
+          <w:tab w:val="left" w:pos="13740"/>
+          <w:tab w:val="left" w:pos="14656"/>
+        </w:tabs>
+        <w:wordWrap w:val="0"/>
+        <w:spacing w:after="264"/>
+        <w:jc w:val="left"/>
+        <w:rPr>
+          <w:rFonts w:ascii="Courier New" w:eastAsia="宋体" w:hAnsi="Courier New" w:cs="宋体"/>
+          <w:color w:val="333333"/>
+          <w:kern w:val="0"/>
+          <w:sz w:val="24"/>
+        </w:rPr>
+      </w:pPr>
+      <w:r>
+        <w:rPr>
+          <w:rFonts w:ascii="Courier New" w:eastAsia="宋体" w:hAnsi="Courier New" w:cs="宋体"/>
+          <w:color w:val="333333"/>
+          <w:kern w:val="0"/>
+          <w:sz w:val="24"/>
+        </w:rPr>
+        <w:t xml:space="preserve">                        System.out.println(</w:t>
+      </w:r>
+      <w:r>
+        <w:rPr>
+          <w:rFonts w:ascii="Courier New" w:eastAsia="宋体" w:hAnsi="Courier New" w:cs="宋体"/>
+          <w:color w:val="008800"/>
+          <w:kern w:val="0"/>
+          <w:sz w:val="24"/>
+          <w:szCs w:val="24"/>
+        </w:rPr>
+        <w:t>"Read0: "</w:t>
+      </w:r>
+      <w:r>
+        <w:rPr>
+          <w:rFonts w:ascii="Courier New" w:eastAsia="宋体" w:hAnsi="Courier New" w:cs="宋体"/>
+          <w:color w:val="333333"/>
+          <w:kern w:val="0"/>
+          <w:sz w:val="24"/>
+        </w:rPr>
+        <w:t xml:space="preserve"> + index + </w:t>
+      </w:r>
+      <w:r>
+        <w:rPr>
+          <w:rFonts w:ascii="Courier New" w:eastAsia="宋体" w:hAnsi="Courier New" w:cs="宋体"/>
+          <w:color w:val="008800"/>
+          <w:kern w:val="0"/>
+          <w:sz w:val="24"/>
+          <w:szCs w:val="24"/>
+        </w:rPr>
+        <w:t>" "</w:t>
+      </w:r>
+      <w:r>
+        <w:rPr>
+          <w:rFonts w:ascii="Courier New" w:eastAsia="宋体" w:hAnsi="Courier New" w:cs="宋体"/>
+          <w:color w:val="333333"/>
+          <w:kern w:val="0"/>
+          <w:sz w:val="24"/>
+        </w:rPr>
+        <w:t xml:space="preserve"> + file.getPath());</w:t>
+      </w:r>
+    </w:p>
+    <w:p>
+      <w:pPr>
+        <w:widowControl/>
+        <w:pBdr>
+          <w:top w:val="single" w:sz="2" w:space="3" w:color="888888"/>
+          <w:left w:val="single" w:sz="2" w:space="31" w:color="888888"/>
+          <w:bottom w:val="single" w:sz="2" w:space="3" w:color="888888"/>
+          <w:right w:val="single" w:sz="2" w:space="3" w:color="888888"/>
+        </w:pBdr>
+        <w:shd w:val="clear" w:color="auto" w:fill="FFFFFF"/>
+        <w:tabs>
+          <w:tab w:val="left" w:pos="916"/>
+          <w:tab w:val="left" w:pos="1832"/>
+          <w:tab w:val="left" w:pos="2748"/>
+          <w:tab w:val="left" w:pos="3664"/>
+          <w:tab w:val="left" w:pos="4580"/>
+          <w:tab w:val="left" w:pos="5496"/>
+          <w:tab w:val="left" w:pos="6412"/>
+          <w:tab w:val="left" w:pos="7328"/>
+          <w:tab w:val="left" w:pos="8244"/>
+          <w:tab w:val="left" w:pos="9160"/>
+          <w:tab w:val="left" w:pos="10076"/>
+          <w:tab w:val="left" w:pos="10992"/>
+          <w:tab w:val="left" w:pos="11908"/>
+          <w:tab w:val="left" w:pos="12824"/>
+          <w:tab w:val="left" w:pos="13740"/>
+          <w:tab w:val="left" w:pos="14656"/>
+        </w:tabs>
+        <w:wordWrap w:val="0"/>
+        <w:spacing w:after="264"/>
+        <w:jc w:val="left"/>
+        <w:rPr>
+          <w:rFonts w:ascii="Courier New" w:eastAsia="宋体" w:hAnsi="Courier New" w:cs="宋体"/>
+          <w:color w:val="333333"/>
+          <w:kern w:val="0"/>
+          <w:sz w:val="24"/>
+        </w:rPr>
+      </w:pPr>
+      <w:r>
+        <w:rPr>
+          <w:rFonts w:ascii="Courier New" w:eastAsia="宋体" w:hAnsi="Courier New" w:cs="宋体"/>
+          <w:color w:val="333333"/>
+          <w:kern w:val="0"/>
+          <w:sz w:val="24"/>
+        </w:rPr>
+        <w:t xml:space="preserve">                        </w:t>
+      </w:r>
+      <w:r>
+        <w:rPr>
+          <w:rFonts w:ascii="Courier New" w:eastAsia="宋体" w:hAnsi="Courier New" w:cs="宋体"/>
+          <w:color w:val="880000"/>
+          <w:kern w:val="0"/>
+          <w:sz w:val="24"/>
+          <w:szCs w:val="24"/>
+        </w:rPr>
+        <w:t xml:space="preserve">// </w:t>
+      </w:r>
+      <w:r>
+        <w:rPr>
+          <w:rFonts w:ascii="Courier New" w:eastAsia="宋体" w:hAnsi="Courier New" w:cs="宋体"/>
+          <w:color w:val="880000"/>
+          <w:kern w:val="0"/>
+          <w:sz w:val="24"/>
+          <w:szCs w:val="24"/>
+        </w:rPr>
+        <w:t>添加到阻塞队列中</w:t>
+      </w:r>
+    </w:p>
+    <w:p>
+      <w:pPr>
+        <w:widowControl/>
+        <w:pBdr>
+          <w:top w:val="single" w:sz="2" w:space="3" w:color="888888"/>
+          <w:left w:val="single" w:sz="2" w:space="31" w:color="888888"/>
+          <w:bottom w:val="single" w:sz="2" w:space="3" w:color="888888"/>
+          <w:right w:val="single" w:sz="2" w:space="3" w:color="888888"/>
+        </w:pBdr>
+        <w:shd w:val="clear" w:color="auto" w:fill="FFFFFF"/>
+        <w:tabs>
+          <w:tab w:val="left" w:pos="916"/>
+          <w:tab w:val="left" w:pos="1832"/>
+          <w:tab w:val="left" w:pos="2748"/>
+          <w:tab w:val="left" w:pos="3664"/>
+          <w:tab w:val="left" w:pos="4580"/>
+          <w:tab w:val="left" w:pos="5496"/>
+          <w:tab w:val="left" w:pos="6412"/>
+          <w:tab w:val="left" w:pos="7328"/>
+          <w:tab w:val="left" w:pos="8244"/>
+          <w:tab w:val="left" w:pos="9160"/>
+          <w:tab w:val="left" w:pos="10076"/>
+          <w:tab w:val="left" w:pos="10992"/>
+          <w:tab w:val="left" w:pos="11908"/>
+          <w:tab w:val="left" w:pos="12824"/>
+          <w:tab w:val="left" w:pos="13740"/>
+          <w:tab w:val="left" w:pos="14656"/>
+        </w:tabs>
+        <w:wordWrap w:val="0"/>
+        <w:spacing w:after="264"/>
+        <w:jc w:val="left"/>
+        <w:rPr>
+          <w:rFonts w:ascii="Courier New" w:eastAsia="宋体" w:hAnsi="Courier New" w:cs="宋体"/>
+          <w:color w:val="333333"/>
+          <w:kern w:val="0"/>
+          <w:sz w:val="24"/>
+        </w:rPr>
+      </w:pPr>
+      <w:r>
+        <w:rPr>
+          <w:rFonts w:ascii="Courier New" w:eastAsia="宋体" w:hAnsi="Courier New" w:cs="宋体"/>
+          <w:color w:val="333333"/>
+          <w:kern w:val="0"/>
+          <w:sz w:val="24"/>
+        </w:rPr>
+        <w:t xml:space="preserve">                        queue.put(file);</w:t>
+      </w:r>
+    </w:p>
+    <w:p>
+      <w:pPr>
+        <w:widowControl/>
+        <w:pBdr>
+          <w:top w:val="single" w:sz="2" w:space="3" w:color="888888"/>
+          <w:left w:val="single" w:sz="2" w:space="31" w:color="888888"/>
+          <w:bottom w:val="single" w:sz="2" w:space="3" w:color="888888"/>
+          <w:right w:val="single" w:sz="2" w:space="3" w:color="888888"/>
+        </w:pBdr>
+        <w:shd w:val="clear" w:color="auto" w:fill="FFFFFF"/>
+        <w:tabs>
+          <w:tab w:val="left" w:pos="916"/>
+          <w:tab w:val="left" w:pos="1832"/>
+          <w:tab w:val="left" w:pos="2748"/>
+          <w:tab w:val="left" w:pos="3664"/>
+          <w:tab w:val="left" w:pos="4580"/>
+          <w:tab w:val="left" w:pos="5496"/>
+          <w:tab w:val="left" w:pos="6412"/>
+          <w:tab w:val="left" w:pos="7328"/>
+          <w:tab w:val="left" w:pos="8244"/>
+          <w:tab w:val="left" w:pos="9160"/>
+          <w:tab w:val="left" w:pos="10076"/>
+          <w:tab w:val="left" w:pos="10992"/>
+          <w:tab w:val="left" w:pos="11908"/>
+          <w:tab w:val="left" w:pos="12824"/>
+          <w:tab w:val="left" w:pos="13740"/>
+          <w:tab w:val="left" w:pos="14656"/>
+        </w:tabs>
+        <w:wordWrap w:val="0"/>
+        <w:spacing w:after="264"/>
+        <w:jc w:val="left"/>
+        <w:rPr>
+          <w:rFonts w:ascii="Courier New" w:eastAsia="宋体" w:hAnsi="Courier New" w:cs="宋体"/>
+          <w:color w:val="333333"/>
+          <w:kern w:val="0"/>
+          <w:sz w:val="24"/>
+        </w:rPr>
+      </w:pPr>
+      <w:r>
+        <w:rPr>
+          <w:rFonts w:ascii="Courier New" w:eastAsia="宋体" w:hAnsi="Courier New" w:cs="宋体"/>
+          <w:color w:val="333333"/>
+          <w:kern w:val="0"/>
+          <w:sz w:val="24"/>
+        </w:rPr>
+        <w:t xml:space="preserve">                    } </w:t>
+      </w:r>
+      <w:r>
+        <w:rPr>
+          <w:rFonts w:ascii="Courier New" w:eastAsia="宋体" w:hAnsi="Courier New" w:cs="宋体"/>
+          <w:color w:val="000088"/>
+          <w:kern w:val="0"/>
+          <w:sz w:val="24"/>
+          <w:szCs w:val="24"/>
+        </w:rPr>
+        <w:t>catch</w:t>
+      </w:r>
+      <w:r>
+        <w:rPr>
+          <w:rFonts w:ascii="Courier New" w:eastAsia="宋体" w:hAnsi="Courier New" w:cs="宋体"/>
+          <w:color w:val="333333"/>
+          <w:kern w:val="0"/>
+          <w:sz w:val="24"/>
+        </w:rPr>
+        <w:t xml:space="preserve"> (InterruptedException e) {</w:t>
+      </w:r>
+    </w:p>
+    <w:p>
+      <w:pPr>
+        <w:widowControl/>
+        <w:pBdr>
+          <w:top w:val="single" w:sz="2" w:space="3" w:color="888888"/>
+          <w:left w:val="single" w:sz="2" w:space="31" w:color="888888"/>
+          <w:bottom w:val="single" w:sz="2" w:space="3" w:color="888888"/>
+          <w:right w:val="single" w:sz="2" w:space="3" w:color="888888"/>
+        </w:pBdr>
+        <w:shd w:val="clear" w:color="auto" w:fill="FFFFFF"/>
+        <w:tabs>
+          <w:tab w:val="left" w:pos="916"/>
+          <w:tab w:val="left" w:pos="1832"/>
+          <w:tab w:val="left" w:pos="2748"/>
+          <w:tab w:val="left" w:pos="3664"/>
+          <w:tab w:val="left" w:pos="4580"/>
+          <w:tab w:val="left" w:pos="5496"/>
+          <w:tab w:val="left" w:pos="6412"/>
+          <w:tab w:val="left" w:pos="7328"/>
+          <w:tab w:val="left" w:pos="8244"/>
+          <w:tab w:val="left" w:pos="9160"/>
+          <w:tab w:val="left" w:pos="10076"/>
+          <w:tab w:val="left" w:pos="10992"/>
+          <w:tab w:val="left" w:pos="11908"/>
+          <w:tab w:val="left" w:pos="12824"/>
+          <w:tab w:val="left" w:pos="13740"/>
+          <w:tab w:val="left" w:pos="14656"/>
+        </w:tabs>
+        <w:wordWrap w:val="0"/>
+        <w:spacing w:after="264"/>
+        <w:jc w:val="left"/>
+        <w:rPr>
+          <w:rFonts w:ascii="Courier New" w:eastAsia="宋体" w:hAnsi="Courier New" w:cs="宋体"/>
+          <w:color w:val="333333"/>
+          <w:kern w:val="0"/>
+          <w:sz w:val="24"/>
+        </w:rPr>
+      </w:pPr>
+    </w:p>
+    <w:p>
+      <w:pPr>
+        <w:widowControl/>
+        <w:pBdr>
+          <w:top w:val="single" w:sz="2" w:space="3" w:color="888888"/>
+          <w:left w:val="single" w:sz="2" w:space="31" w:color="888888"/>
+          <w:bottom w:val="single" w:sz="2" w:space="3" w:color="888888"/>
+          <w:right w:val="single" w:sz="2" w:space="3" w:color="888888"/>
+        </w:pBdr>
+        <w:shd w:val="clear" w:color="auto" w:fill="FFFFFF"/>
+        <w:tabs>
+          <w:tab w:val="left" w:pos="916"/>
+          <w:tab w:val="left" w:pos="1832"/>
+          <w:tab w:val="left" w:pos="2748"/>
+          <w:tab w:val="left" w:pos="3664"/>
+          <w:tab w:val="left" w:pos="4580"/>
+          <w:tab w:val="left" w:pos="5496"/>
+          <w:tab w:val="left" w:pos="6412"/>
+          <w:tab w:val="left" w:pos="7328"/>
+          <w:tab w:val="left" w:pos="8244"/>
+          <w:tab w:val="left" w:pos="9160"/>
+          <w:tab w:val="left" w:pos="10076"/>
+          <w:tab w:val="left" w:pos="10992"/>
+          <w:tab w:val="left" w:pos="11908"/>
+          <w:tab w:val="left" w:pos="12824"/>
+          <w:tab w:val="left" w:pos="13740"/>
+          <w:tab w:val="left" w:pos="14656"/>
+        </w:tabs>
+        <w:wordWrap w:val="0"/>
+        <w:spacing w:after="264"/>
+        <w:jc w:val="left"/>
+        <w:rPr>
+          <w:rFonts w:ascii="Courier New" w:eastAsia="宋体" w:hAnsi="Courier New" w:cs="宋体"/>
+          <w:color w:val="333333"/>
+          <w:kern w:val="0"/>
+          <w:sz w:val="24"/>
+        </w:rPr>
+      </w:pPr>
+      <w:r>
+        <w:rPr>
+          <w:rFonts w:ascii="Courier New" w:eastAsia="宋体" w:hAnsi="Courier New" w:cs="宋体"/>
+          <w:color w:val="333333"/>
+          <w:kern w:val="0"/>
+          <w:sz w:val="24"/>
+        </w:rPr>
+        <w:t xml:space="preserve">                    }</w:t>
+      </w:r>
+    </w:p>
+    <w:p>
+      <w:pPr>
+        <w:widowControl/>
+        <w:pBdr>
+          <w:top w:val="single" w:sz="2" w:space="3" w:color="888888"/>
+          <w:left w:val="single" w:sz="2" w:space="31" w:color="888888"/>
+          <w:bottom w:val="single" w:sz="2" w:space="3" w:color="888888"/>
+          <w:right w:val="single" w:sz="2" w:space="3" w:color="888888"/>
+        </w:pBdr>
+        <w:shd w:val="clear" w:color="auto" w:fill="FFFFFF"/>
+        <w:tabs>
+          <w:tab w:val="left" w:pos="916"/>
+          <w:tab w:val="left" w:pos="1832"/>
+          <w:tab w:val="left" w:pos="2748"/>
+          <w:tab w:val="left" w:pos="3664"/>
+          <w:tab w:val="left" w:pos="4580"/>
+          <w:tab w:val="left" w:pos="5496"/>
+          <w:tab w:val="left" w:pos="6412"/>
+          <w:tab w:val="left" w:pos="7328"/>
+          <w:tab w:val="left" w:pos="8244"/>
+          <w:tab w:val="left" w:pos="9160"/>
+          <w:tab w:val="left" w:pos="10076"/>
+          <w:tab w:val="left" w:pos="10992"/>
+          <w:tab w:val="left" w:pos="11908"/>
+          <w:tab w:val="left" w:pos="12824"/>
+          <w:tab w:val="left" w:pos="13740"/>
+          <w:tab w:val="left" w:pos="14656"/>
+        </w:tabs>
+        <w:wordWrap w:val="0"/>
+        <w:spacing w:after="264"/>
+        <w:jc w:val="left"/>
+        <w:rPr>
+          <w:rFonts w:ascii="Courier New" w:eastAsia="宋体" w:hAnsi="Courier New" w:cs="宋体"/>
+          <w:color w:val="333333"/>
+          <w:kern w:val="0"/>
+          <w:sz w:val="24"/>
+        </w:rPr>
+      </w:pPr>
+      <w:r>
+        <w:rPr>
+          <w:rFonts w:ascii="Courier New" w:eastAsia="宋体" w:hAnsi="Courier New" w:cs="宋体"/>
+          <w:color w:val="333333"/>
+          <w:kern w:val="0"/>
+          <w:sz w:val="24"/>
+        </w:rPr>
+        <w:t xml:space="preserve">                }</w:t>
+      </w:r>
+    </w:p>
+    <w:p>
+      <w:pPr>
+        <w:widowControl/>
+        <w:pBdr>
+          <w:top w:val="single" w:sz="2" w:space="3" w:color="888888"/>
+          <w:left w:val="single" w:sz="2" w:space="31" w:color="888888"/>
+          <w:bottom w:val="single" w:sz="2" w:space="3" w:color="888888"/>
+          <w:right w:val="single" w:sz="2" w:space="3" w:color="888888"/>
+        </w:pBdr>
+        <w:shd w:val="clear" w:color="auto" w:fill="FFFFFF"/>
+        <w:tabs>
+          <w:tab w:val="left" w:pos="916"/>
+          <w:tab w:val="left" w:pos="1832"/>
+          <w:tab w:val="left" w:pos="2748"/>
+          <w:tab w:val="left" w:pos="3664"/>
+          <w:tab w:val="left" w:pos="4580"/>
+          <w:tab w:val="left" w:pos="5496"/>
+          <w:tab w:val="left" w:pos="6412"/>
+          <w:tab w:val="left" w:pos="7328"/>
+          <w:tab w:val="left" w:pos="8244"/>
+          <w:tab w:val="left" w:pos="9160"/>
+          <w:tab w:val="left" w:pos="10076"/>
+          <w:tab w:val="left" w:pos="10992"/>
+          <w:tab w:val="left" w:pos="11908"/>
+          <w:tab w:val="left" w:pos="12824"/>
+          <w:tab w:val="left" w:pos="13740"/>
+          <w:tab w:val="left" w:pos="14656"/>
+        </w:tabs>
+        <w:wordWrap w:val="0"/>
+        <w:spacing w:after="264"/>
+        <w:jc w:val="left"/>
+        <w:rPr>
+          <w:rFonts w:ascii="Courier New" w:eastAsia="宋体" w:hAnsi="Courier New" w:cs="宋体"/>
+          <w:color w:val="333333"/>
+          <w:kern w:val="0"/>
+          <w:sz w:val="24"/>
+        </w:rPr>
+      </w:pPr>
+      <w:r>
+        <w:rPr>
+          <w:rFonts w:ascii="Courier New" w:eastAsia="宋体" w:hAnsi="Courier New" w:cs="宋体"/>
+          <w:color w:val="333333"/>
+          <w:kern w:val="0"/>
+          <w:sz w:val="24"/>
+        </w:rPr>
+        <w:t xml:space="preserve">            }</w:t>
+      </w:r>
+    </w:p>
+    <w:p>
+      <w:pPr>
+        <w:widowControl/>
+        <w:pBdr>
+          <w:top w:val="single" w:sz="2" w:space="3" w:color="888888"/>
+          <w:left w:val="single" w:sz="2" w:space="31" w:color="888888"/>
+          <w:bottom w:val="single" w:sz="2" w:space="3" w:color="888888"/>
+          <w:right w:val="single" w:sz="2" w:space="3" w:color="888888"/>
+        </w:pBdr>
+        <w:shd w:val="clear" w:color="auto" w:fill="FFFFFF"/>
+        <w:tabs>
+          <w:tab w:val="left" w:pos="916"/>
+          <w:tab w:val="left" w:pos="1832"/>
+          <w:tab w:val="left" w:pos="2748"/>
+          <w:tab w:val="left" w:pos="3664"/>
+          <w:tab w:val="left" w:pos="4580"/>
+          <w:tab w:val="left" w:pos="5496"/>
+          <w:tab w:val="left" w:pos="6412"/>
+          <w:tab w:val="left" w:pos="7328"/>
+          <w:tab w:val="left" w:pos="8244"/>
+          <w:tab w:val="left" w:pos="9160"/>
+          <w:tab w:val="left" w:pos="10076"/>
+          <w:tab w:val="left" w:pos="10992"/>
+          <w:tab w:val="left" w:pos="11908"/>
+          <w:tab w:val="left" w:pos="12824"/>
+          <w:tab w:val="left" w:pos="13740"/>
+          <w:tab w:val="left" w:pos="14656"/>
+        </w:tabs>
+        <w:wordWrap w:val="0"/>
+        <w:spacing w:after="264"/>
+        <w:jc w:val="left"/>
+        <w:rPr>
+          <w:rFonts w:ascii="Courier New" w:eastAsia="宋体" w:hAnsi="Courier New" w:cs="宋体"/>
+          <w:color w:val="333333"/>
+          <w:kern w:val="0"/>
+          <w:sz w:val="24"/>
+        </w:rPr>
+      </w:pPr>
+      <w:r>
+        <w:rPr>
+          <w:rFonts w:ascii="Courier New" w:eastAsia="宋体" w:hAnsi="Courier New" w:cs="宋体"/>
+          <w:color w:val="333333"/>
+          <w:kern w:val="0"/>
+          <w:sz w:val="24"/>
+        </w:rPr>
+        <w:t xml:space="preserve">        };</w:t>
       </w:r>
     </w:p>
     <w:p>
@@ -4439,11 +6569,456 @@
       <w:r>
         <w:rPr>
           <w:rFonts w:ascii="Courier New" w:eastAsia="宋体" w:hAnsi="Courier New" w:cs="宋体"/>
+          <w:color w:val="880000"/>
+          <w:kern w:val="0"/>
+          <w:sz w:val="24"/>
+          <w:szCs w:val="24"/>
+        </w:rPr>
+        <w:t>// submit</w:t>
+      </w:r>
+      <w:r>
+        <w:rPr>
+          <w:rFonts w:ascii="Courier New" w:eastAsia="宋体" w:hAnsi="Courier New" w:cs="宋体"/>
+          <w:color w:val="880000"/>
+          <w:kern w:val="0"/>
+          <w:sz w:val="24"/>
+          <w:szCs w:val="24"/>
+        </w:rPr>
+        <w:t>方法提交一个</w:t>
+      </w:r>
+      <w:r>
+        <w:rPr>
+          <w:rFonts w:ascii="Courier New" w:eastAsia="宋体" w:hAnsi="Courier New" w:cs="宋体"/>
+          <w:color w:val="880000"/>
+          <w:kern w:val="0"/>
+          <w:sz w:val="24"/>
+          <w:szCs w:val="24"/>
+        </w:rPr>
+        <w:t xml:space="preserve"> Runnable </w:t>
+      </w:r>
+      <w:r>
+        <w:rPr>
+          <w:rFonts w:ascii="Courier New" w:eastAsia="宋体" w:hAnsi="Courier New" w:cs="宋体"/>
+          <w:color w:val="880000"/>
+          <w:kern w:val="0"/>
+          <w:sz w:val="24"/>
+          <w:szCs w:val="24"/>
+        </w:rPr>
+        <w:t>任务用于执行，并返回一个表示该任务的</w:t>
+      </w:r>
+      <w:r>
+        <w:rPr>
+          <w:rFonts w:ascii="Courier New" w:eastAsia="宋体" w:hAnsi="Courier New" w:cs="宋体"/>
+          <w:color w:val="880000"/>
+          <w:kern w:val="0"/>
+          <w:sz w:val="24"/>
+          <w:szCs w:val="24"/>
+        </w:rPr>
+        <w:t xml:space="preserve"> Future</w:t>
+      </w:r>
+      <w:r>
+        <w:rPr>
+          <w:rFonts w:ascii="Courier New" w:eastAsia="宋体" w:hAnsi="Courier New" w:cs="宋体"/>
+          <w:color w:val="880000"/>
+          <w:kern w:val="0"/>
+          <w:sz w:val="24"/>
+          <w:szCs w:val="24"/>
+        </w:rPr>
+        <w:t>。</w:t>
+      </w:r>
+    </w:p>
+    <w:p>
+      <w:pPr>
+        <w:widowControl/>
+        <w:pBdr>
+          <w:top w:val="single" w:sz="2" w:space="3" w:color="888888"/>
+          <w:left w:val="single" w:sz="2" w:space="31" w:color="888888"/>
+          <w:bottom w:val="single" w:sz="2" w:space="3" w:color="888888"/>
+          <w:right w:val="single" w:sz="2" w:space="3" w:color="888888"/>
+        </w:pBdr>
+        <w:shd w:val="clear" w:color="auto" w:fill="FFFFFF"/>
+        <w:tabs>
+          <w:tab w:val="left" w:pos="916"/>
+          <w:tab w:val="left" w:pos="1832"/>
+          <w:tab w:val="left" w:pos="2748"/>
+          <w:tab w:val="left" w:pos="3664"/>
+          <w:tab w:val="left" w:pos="4580"/>
+          <w:tab w:val="left" w:pos="5496"/>
+          <w:tab w:val="left" w:pos="6412"/>
+          <w:tab w:val="left" w:pos="7328"/>
+          <w:tab w:val="left" w:pos="8244"/>
+          <w:tab w:val="left" w:pos="9160"/>
+          <w:tab w:val="left" w:pos="10076"/>
+          <w:tab w:val="left" w:pos="10992"/>
+          <w:tab w:val="left" w:pos="11908"/>
+          <w:tab w:val="left" w:pos="12824"/>
+          <w:tab w:val="left" w:pos="13740"/>
+          <w:tab w:val="left" w:pos="14656"/>
+        </w:tabs>
+        <w:wordWrap w:val="0"/>
+        <w:spacing w:after="264"/>
+        <w:jc w:val="left"/>
+        <w:rPr>
+          <w:rFonts w:ascii="Courier New" w:eastAsia="宋体" w:hAnsi="Courier New" w:cs="宋体"/>
+          <w:color w:val="333333"/>
+          <w:kern w:val="0"/>
+          <w:sz w:val="24"/>
+        </w:rPr>
+      </w:pPr>
+      <w:r>
+        <w:rPr>
+          <w:rFonts w:ascii="Courier New" w:eastAsia="宋体" w:hAnsi="Courier New" w:cs="宋体"/>
+          <w:color w:val="333333"/>
+          <w:kern w:val="0"/>
+          <w:sz w:val="24"/>
+        </w:rPr>
+        <w:t xml:space="preserve">        exec.submit(read);</w:t>
+      </w:r>
+    </w:p>
+    <w:p>
+      <w:pPr>
+        <w:widowControl/>
+        <w:pBdr>
+          <w:top w:val="single" w:sz="2" w:space="3" w:color="888888"/>
+          <w:left w:val="single" w:sz="2" w:space="31" w:color="888888"/>
+          <w:bottom w:val="single" w:sz="2" w:space="3" w:color="888888"/>
+          <w:right w:val="single" w:sz="2" w:space="3" w:color="888888"/>
+        </w:pBdr>
+        <w:shd w:val="clear" w:color="auto" w:fill="FFFFFF"/>
+        <w:tabs>
+          <w:tab w:val="left" w:pos="916"/>
+          <w:tab w:val="left" w:pos="1832"/>
+          <w:tab w:val="left" w:pos="2748"/>
+          <w:tab w:val="left" w:pos="3664"/>
+          <w:tab w:val="left" w:pos="4580"/>
+          <w:tab w:val="left" w:pos="5496"/>
+          <w:tab w:val="left" w:pos="6412"/>
+          <w:tab w:val="left" w:pos="7328"/>
+          <w:tab w:val="left" w:pos="8244"/>
+          <w:tab w:val="left" w:pos="9160"/>
+          <w:tab w:val="left" w:pos="10076"/>
+          <w:tab w:val="left" w:pos="10992"/>
+          <w:tab w:val="left" w:pos="11908"/>
+          <w:tab w:val="left" w:pos="12824"/>
+          <w:tab w:val="left" w:pos="13740"/>
+          <w:tab w:val="left" w:pos="14656"/>
+        </w:tabs>
+        <w:wordWrap w:val="0"/>
+        <w:spacing w:after="264"/>
+        <w:jc w:val="left"/>
+        <w:rPr>
+          <w:rFonts w:ascii="Courier New" w:eastAsia="宋体" w:hAnsi="Courier New" w:cs="宋体"/>
+          <w:color w:val="333333"/>
+          <w:kern w:val="0"/>
+          <w:sz w:val="24"/>
+        </w:rPr>
+      </w:pPr>
+    </w:p>
+    <w:p>
+      <w:pPr>
+        <w:widowControl/>
+        <w:pBdr>
+          <w:top w:val="single" w:sz="2" w:space="3" w:color="888888"/>
+          <w:left w:val="single" w:sz="2" w:space="31" w:color="888888"/>
+          <w:bottom w:val="single" w:sz="2" w:space="3" w:color="888888"/>
+          <w:right w:val="single" w:sz="2" w:space="3" w:color="888888"/>
+        </w:pBdr>
+        <w:shd w:val="clear" w:color="auto" w:fill="FFFFFF"/>
+        <w:tabs>
+          <w:tab w:val="left" w:pos="916"/>
+          <w:tab w:val="left" w:pos="1832"/>
+          <w:tab w:val="left" w:pos="2748"/>
+          <w:tab w:val="left" w:pos="3664"/>
+          <w:tab w:val="left" w:pos="4580"/>
+          <w:tab w:val="left" w:pos="5496"/>
+          <w:tab w:val="left" w:pos="6412"/>
+          <w:tab w:val="left" w:pos="7328"/>
+          <w:tab w:val="left" w:pos="8244"/>
+          <w:tab w:val="left" w:pos="9160"/>
+          <w:tab w:val="left" w:pos="10076"/>
+          <w:tab w:val="left" w:pos="10992"/>
+          <w:tab w:val="left" w:pos="11908"/>
+          <w:tab w:val="left" w:pos="12824"/>
+          <w:tab w:val="left" w:pos="13740"/>
+          <w:tab w:val="left" w:pos="14656"/>
+        </w:tabs>
+        <w:wordWrap w:val="0"/>
+        <w:spacing w:after="264"/>
+        <w:jc w:val="left"/>
+        <w:rPr>
+          <w:rFonts w:ascii="Courier New" w:eastAsia="宋体" w:hAnsi="Courier New" w:cs="宋体"/>
+          <w:color w:val="333333"/>
+          <w:kern w:val="0"/>
+          <w:sz w:val="24"/>
+        </w:rPr>
+      </w:pPr>
+      <w:r>
+        <w:rPr>
+          <w:rFonts w:ascii="Courier New" w:eastAsia="宋体" w:hAnsi="Courier New" w:cs="宋体"/>
+          <w:color w:val="333333"/>
+          <w:kern w:val="0"/>
+          <w:sz w:val="24"/>
+        </w:rPr>
+        <w:t xml:space="preserve">        </w:t>
+      </w:r>
+      <w:r>
+        <w:rPr>
+          <w:rFonts w:ascii="Courier New" w:eastAsia="宋体" w:hAnsi="Courier New" w:cs="宋体"/>
+          <w:color w:val="880000"/>
+          <w:kern w:val="0"/>
+          <w:sz w:val="24"/>
+          <w:szCs w:val="24"/>
+        </w:rPr>
+        <w:t xml:space="preserve">// </w:t>
+      </w:r>
+      <w:r>
+        <w:rPr>
+          <w:rFonts w:ascii="Courier New" w:eastAsia="宋体" w:hAnsi="Courier New" w:cs="宋体"/>
+          <w:color w:val="880000"/>
+          <w:kern w:val="0"/>
+          <w:sz w:val="24"/>
+          <w:szCs w:val="24"/>
+        </w:rPr>
+        <w:t>四个写线程</w:t>
+      </w:r>
+    </w:p>
+    <w:p>
+      <w:pPr>
+        <w:widowControl/>
+        <w:pBdr>
+          <w:top w:val="single" w:sz="2" w:space="3" w:color="888888"/>
+          <w:left w:val="single" w:sz="2" w:space="31" w:color="888888"/>
+          <w:bottom w:val="single" w:sz="2" w:space="3" w:color="888888"/>
+          <w:right w:val="single" w:sz="2" w:space="3" w:color="888888"/>
+        </w:pBdr>
+        <w:shd w:val="clear" w:color="auto" w:fill="FFFFFF"/>
+        <w:tabs>
+          <w:tab w:val="left" w:pos="916"/>
+          <w:tab w:val="left" w:pos="1832"/>
+          <w:tab w:val="left" w:pos="2748"/>
+          <w:tab w:val="left" w:pos="3664"/>
+          <w:tab w:val="left" w:pos="4580"/>
+          <w:tab w:val="left" w:pos="5496"/>
+          <w:tab w:val="left" w:pos="6412"/>
+          <w:tab w:val="left" w:pos="7328"/>
+          <w:tab w:val="left" w:pos="8244"/>
+          <w:tab w:val="left" w:pos="9160"/>
+          <w:tab w:val="left" w:pos="10076"/>
+          <w:tab w:val="left" w:pos="10992"/>
+          <w:tab w:val="left" w:pos="11908"/>
+          <w:tab w:val="left" w:pos="12824"/>
+          <w:tab w:val="left" w:pos="13740"/>
+          <w:tab w:val="left" w:pos="14656"/>
+        </w:tabs>
+        <w:wordWrap w:val="0"/>
+        <w:spacing w:after="264"/>
+        <w:jc w:val="left"/>
+        <w:rPr>
+          <w:rFonts w:ascii="Courier New" w:eastAsia="宋体" w:hAnsi="Courier New" w:cs="宋体"/>
+          <w:color w:val="333333"/>
+          <w:kern w:val="0"/>
+          <w:sz w:val="24"/>
+        </w:rPr>
+      </w:pPr>
+      <w:r>
+        <w:rPr>
+          <w:rFonts w:ascii="Courier New" w:eastAsia="宋体" w:hAnsi="Courier New" w:cs="宋体"/>
+          <w:color w:val="333333"/>
+          <w:kern w:val="0"/>
+          <w:sz w:val="24"/>
+        </w:rPr>
+        <w:t xml:space="preserve">        </w:t>
+      </w:r>
+      <w:r>
+        <w:rPr>
+          <w:rFonts w:ascii="Courier New" w:eastAsia="宋体" w:hAnsi="Courier New" w:cs="宋体"/>
           <w:color w:val="000088"/>
           <w:kern w:val="0"/>
           <w:sz w:val="24"/>
           <w:szCs w:val="24"/>
         </w:rPr>
+        <w:t>for</w:t>
+      </w:r>
+      <w:r>
+        <w:rPr>
+          <w:rFonts w:ascii="Courier New" w:eastAsia="宋体" w:hAnsi="Courier New" w:cs="宋体"/>
+          <w:color w:val="333333"/>
+          <w:kern w:val="0"/>
+          <w:sz w:val="24"/>
+        </w:rPr>
+        <w:t xml:space="preserve"> (</w:t>
+      </w:r>
+      <w:r>
+        <w:rPr>
+          <w:rFonts w:ascii="Courier New" w:eastAsia="宋体" w:hAnsi="Courier New" w:cs="宋体"/>
+          <w:color w:val="000088"/>
+          <w:kern w:val="0"/>
+          <w:sz w:val="24"/>
+          <w:szCs w:val="24"/>
+        </w:rPr>
+        <w:t>int</w:t>
+      </w:r>
+      <w:r>
+        <w:rPr>
+          <w:rFonts w:ascii="Courier New" w:eastAsia="宋体" w:hAnsi="Courier New" w:cs="宋体"/>
+          <w:color w:val="333333"/>
+          <w:kern w:val="0"/>
+          <w:sz w:val="24"/>
+        </w:rPr>
+        <w:t xml:space="preserve"> index = </w:t>
+      </w:r>
+      <w:r>
+        <w:rPr>
+          <w:rFonts w:ascii="Courier New" w:eastAsia="宋体" w:hAnsi="Courier New" w:cs="宋体"/>
+          <w:color w:val="006666"/>
+          <w:kern w:val="0"/>
+          <w:sz w:val="24"/>
+          <w:szCs w:val="24"/>
+        </w:rPr>
+        <w:t>0</w:t>
+      </w:r>
+      <w:r>
+        <w:rPr>
+          <w:rFonts w:ascii="Courier New" w:eastAsia="宋体" w:hAnsi="Courier New" w:cs="宋体"/>
+          <w:color w:val="333333"/>
+          <w:kern w:val="0"/>
+          <w:sz w:val="24"/>
+        </w:rPr>
+        <w:t xml:space="preserve">; index &lt; </w:t>
+      </w:r>
+      <w:r>
+        <w:rPr>
+          <w:rFonts w:ascii="Courier New" w:eastAsia="宋体" w:hAnsi="Courier New" w:cs="宋体"/>
+          <w:color w:val="006666"/>
+          <w:kern w:val="0"/>
+          <w:sz w:val="24"/>
+          <w:szCs w:val="24"/>
+        </w:rPr>
+        <w:t>4</w:t>
+      </w:r>
+      <w:r>
+        <w:rPr>
+          <w:rFonts w:ascii="Courier New" w:eastAsia="宋体" w:hAnsi="Courier New" w:cs="宋体"/>
+          <w:color w:val="333333"/>
+          <w:kern w:val="0"/>
+          <w:sz w:val="24"/>
+        </w:rPr>
+        <w:t>; index++) {</w:t>
+      </w:r>
+    </w:p>
+    <w:p>
+      <w:pPr>
+        <w:widowControl/>
+        <w:pBdr>
+          <w:top w:val="single" w:sz="2" w:space="3" w:color="888888"/>
+          <w:left w:val="single" w:sz="2" w:space="31" w:color="888888"/>
+          <w:bottom w:val="single" w:sz="2" w:space="3" w:color="888888"/>
+          <w:right w:val="single" w:sz="2" w:space="3" w:color="888888"/>
+        </w:pBdr>
+        <w:shd w:val="clear" w:color="auto" w:fill="FFFFFF"/>
+        <w:tabs>
+          <w:tab w:val="left" w:pos="916"/>
+          <w:tab w:val="left" w:pos="1832"/>
+          <w:tab w:val="left" w:pos="2748"/>
+          <w:tab w:val="left" w:pos="3664"/>
+          <w:tab w:val="left" w:pos="4580"/>
+          <w:tab w:val="left" w:pos="5496"/>
+          <w:tab w:val="left" w:pos="6412"/>
+          <w:tab w:val="left" w:pos="7328"/>
+          <w:tab w:val="left" w:pos="8244"/>
+          <w:tab w:val="left" w:pos="9160"/>
+          <w:tab w:val="left" w:pos="10076"/>
+          <w:tab w:val="left" w:pos="10992"/>
+          <w:tab w:val="left" w:pos="11908"/>
+          <w:tab w:val="left" w:pos="12824"/>
+          <w:tab w:val="left" w:pos="13740"/>
+          <w:tab w:val="left" w:pos="14656"/>
+        </w:tabs>
+        <w:wordWrap w:val="0"/>
+        <w:spacing w:after="264"/>
+        <w:jc w:val="left"/>
+        <w:rPr>
+          <w:rFonts w:ascii="Courier New" w:eastAsia="宋体" w:hAnsi="Courier New" w:cs="宋体"/>
+          <w:color w:val="333333"/>
+          <w:kern w:val="0"/>
+          <w:sz w:val="24"/>
+        </w:rPr>
+      </w:pPr>
+      <w:r>
+        <w:rPr>
+          <w:rFonts w:ascii="Courier New" w:eastAsia="宋体" w:hAnsi="Courier New" w:cs="宋体"/>
+          <w:color w:val="333333"/>
+          <w:kern w:val="0"/>
+          <w:sz w:val="24"/>
+        </w:rPr>
+        <w:t xml:space="preserve">            </w:t>
+      </w:r>
+      <w:r>
+        <w:rPr>
+          <w:rFonts w:ascii="Courier New" w:eastAsia="宋体" w:hAnsi="Courier New" w:cs="宋体"/>
+          <w:color w:val="880000"/>
+          <w:kern w:val="0"/>
+          <w:sz w:val="24"/>
+          <w:szCs w:val="24"/>
+        </w:rPr>
+        <w:t>// write thread</w:t>
+      </w:r>
+    </w:p>
+    <w:p>
+      <w:pPr>
+        <w:widowControl/>
+        <w:pBdr>
+          <w:top w:val="single" w:sz="2" w:space="3" w:color="888888"/>
+          <w:left w:val="single" w:sz="2" w:space="31" w:color="888888"/>
+          <w:bottom w:val="single" w:sz="2" w:space="3" w:color="888888"/>
+          <w:right w:val="single" w:sz="2" w:space="3" w:color="888888"/>
+        </w:pBdr>
+        <w:shd w:val="clear" w:color="auto" w:fill="FFFFFF"/>
+        <w:tabs>
+          <w:tab w:val="left" w:pos="916"/>
+          <w:tab w:val="left" w:pos="1832"/>
+          <w:tab w:val="left" w:pos="2748"/>
+          <w:tab w:val="left" w:pos="3664"/>
+          <w:tab w:val="left" w:pos="4580"/>
+          <w:tab w:val="left" w:pos="5496"/>
+          <w:tab w:val="left" w:pos="6412"/>
+          <w:tab w:val="left" w:pos="7328"/>
+          <w:tab w:val="left" w:pos="8244"/>
+          <w:tab w:val="left" w:pos="9160"/>
+          <w:tab w:val="left" w:pos="10076"/>
+          <w:tab w:val="left" w:pos="10992"/>
+          <w:tab w:val="left" w:pos="11908"/>
+          <w:tab w:val="left" w:pos="12824"/>
+          <w:tab w:val="left" w:pos="13740"/>
+          <w:tab w:val="left" w:pos="14656"/>
+        </w:tabs>
+        <w:wordWrap w:val="0"/>
+        <w:spacing w:after="264"/>
+        <w:jc w:val="left"/>
+        <w:rPr>
+          <w:rFonts w:ascii="Courier New" w:eastAsia="宋体" w:hAnsi="Courier New" w:cs="宋体"/>
+          <w:color w:val="333333"/>
+          <w:kern w:val="0"/>
+          <w:sz w:val="24"/>
+        </w:rPr>
+      </w:pPr>
+      <w:r>
+        <w:rPr>
+          <w:rFonts w:ascii="Courier New" w:eastAsia="宋体" w:hAnsi="Courier New" w:cs="宋体"/>
+          <w:color w:val="333333"/>
+          <w:kern w:val="0"/>
+          <w:sz w:val="24"/>
+        </w:rPr>
+        <w:t xml:space="preserve">            </w:t>
+      </w:r>
+      <w:r>
+        <w:rPr>
+          <w:rFonts w:ascii="Courier New" w:eastAsia="宋体" w:hAnsi="Courier New" w:cs="宋体"/>
+          <w:color w:val="000088"/>
+          <w:kern w:val="0"/>
+          <w:sz w:val="24"/>
+          <w:szCs w:val="24"/>
+        </w:rPr>
         <w:t>final</w:t>
       </w:r>
       <w:r>
@@ -4453,7 +7028,7 @@
           <w:kern w:val="0"/>
           <w:sz w:val="24"/>
         </w:rPr>
-        <w:t xml:space="preserve"> AtomicInteger rc = </w:t>
+        <w:t xml:space="preserve"> </w:t>
       </w:r>
       <w:r>
         <w:rPr>
@@ -4463,6 +7038,73 @@
           <w:sz w:val="24"/>
           <w:szCs w:val="24"/>
         </w:rPr>
+        <w:t>int</w:t>
+      </w:r>
+      <w:r>
+        <w:rPr>
+          <w:rFonts w:ascii="Courier New" w:eastAsia="宋体" w:hAnsi="Courier New" w:cs="宋体"/>
+          <w:color w:val="333333"/>
+          <w:kern w:val="0"/>
+          <w:sz w:val="24"/>
+        </w:rPr>
+        <w:t xml:space="preserve"> num = index;</w:t>
+      </w:r>
+    </w:p>
+    <w:p>
+      <w:pPr>
+        <w:widowControl/>
+        <w:pBdr>
+          <w:top w:val="single" w:sz="2" w:space="3" w:color="888888"/>
+          <w:left w:val="single" w:sz="2" w:space="31" w:color="888888"/>
+          <w:bottom w:val="single" w:sz="2" w:space="3" w:color="888888"/>
+          <w:right w:val="single" w:sz="2" w:space="3" w:color="888888"/>
+        </w:pBdr>
+        <w:shd w:val="clear" w:color="auto" w:fill="FFFFFF"/>
+        <w:tabs>
+          <w:tab w:val="left" w:pos="916"/>
+          <w:tab w:val="left" w:pos="1832"/>
+          <w:tab w:val="left" w:pos="2748"/>
+          <w:tab w:val="left" w:pos="3664"/>
+          <w:tab w:val="left" w:pos="4580"/>
+          <w:tab w:val="left" w:pos="5496"/>
+          <w:tab w:val="left" w:pos="6412"/>
+          <w:tab w:val="left" w:pos="7328"/>
+          <w:tab w:val="left" w:pos="8244"/>
+          <w:tab w:val="left" w:pos="9160"/>
+          <w:tab w:val="left" w:pos="10076"/>
+          <w:tab w:val="left" w:pos="10992"/>
+          <w:tab w:val="left" w:pos="11908"/>
+          <w:tab w:val="left" w:pos="12824"/>
+          <w:tab w:val="left" w:pos="13740"/>
+          <w:tab w:val="left" w:pos="14656"/>
+        </w:tabs>
+        <w:wordWrap w:val="0"/>
+        <w:spacing w:after="264"/>
+        <w:jc w:val="left"/>
+        <w:rPr>
+          <w:rFonts w:ascii="Courier New" w:eastAsia="宋体" w:hAnsi="Courier New" w:cs="宋体"/>
+          <w:color w:val="333333"/>
+          <w:kern w:val="0"/>
+          <w:sz w:val="24"/>
+        </w:rPr>
+      </w:pPr>
+      <w:r>
+        <w:rPr>
+          <w:rFonts w:ascii="Courier New" w:eastAsia="宋体" w:hAnsi="Courier New" w:cs="宋体"/>
+          <w:color w:val="333333"/>
+          <w:kern w:val="0"/>
+          <w:sz w:val="24"/>
+        </w:rPr>
+        <w:t xml:space="preserve">            Runnable write = </w:t>
+      </w:r>
+      <w:r>
+        <w:rPr>
+          <w:rFonts w:ascii="Courier New" w:eastAsia="宋体" w:hAnsi="Courier New" w:cs="宋体"/>
+          <w:color w:val="000088"/>
+          <w:kern w:val="0"/>
+          <w:sz w:val="24"/>
+          <w:szCs w:val="24"/>
+        </w:rPr>
         <w:t>new</w:t>
       </w:r>
       <w:r>
@@ -4472,55 +7114,468 @@
           <w:kern w:val="0"/>
           <w:sz w:val="24"/>
         </w:rPr>
-        <w:t xml:space="preserve"> AtomicInteger();</w:t>
-      </w:r>
-    </w:p>
-    <w:p>
-      <w:pPr>
-        <w:widowControl/>
-        <w:pBdr>
-          <w:top w:val="single" w:sz="2" w:space="3" w:color="888888"/>
-          <w:left w:val="single" w:sz="2" w:space="31" w:color="888888"/>
-          <w:bottom w:val="single" w:sz="2" w:space="3" w:color="888888"/>
-          <w:right w:val="single" w:sz="2" w:space="3" w:color="888888"/>
-        </w:pBdr>
-        <w:shd w:val="clear" w:color="auto" w:fill="FFFFFF"/>
-        <w:tabs>
-          <w:tab w:val="left" w:pos="916"/>
-          <w:tab w:val="left" w:pos="1832"/>
-          <w:tab w:val="left" w:pos="2748"/>
-          <w:tab w:val="left" w:pos="3664"/>
-          <w:tab w:val="left" w:pos="4580"/>
-          <w:tab w:val="left" w:pos="5496"/>
-          <w:tab w:val="left" w:pos="6412"/>
-          <w:tab w:val="left" w:pos="7328"/>
-          <w:tab w:val="left" w:pos="8244"/>
-          <w:tab w:val="left" w:pos="9160"/>
-          <w:tab w:val="left" w:pos="10076"/>
-          <w:tab w:val="left" w:pos="10992"/>
-          <w:tab w:val="left" w:pos="11908"/>
-          <w:tab w:val="left" w:pos="12824"/>
-          <w:tab w:val="left" w:pos="13740"/>
-          <w:tab w:val="left" w:pos="14656"/>
-        </w:tabs>
-        <w:wordWrap w:val="0"/>
-        <w:spacing w:after="264"/>
-        <w:jc w:val="left"/>
-        <w:rPr>
-          <w:rFonts w:ascii="Courier New" w:eastAsia="宋体" w:hAnsi="Courier New" w:cs="宋体"/>
-          <w:color w:val="333333"/>
-          <w:kern w:val="0"/>
-          <w:sz w:val="24"/>
-        </w:rPr>
-      </w:pPr>
-      <w:r>
-        <w:rPr>
-          <w:rFonts w:ascii="Courier New" w:eastAsia="宋体" w:hAnsi="Courier New" w:cs="宋体"/>
-          <w:color w:val="333333"/>
-          <w:kern w:val="0"/>
-          <w:sz w:val="24"/>
-        </w:rPr>
-        <w:t xml:space="preserve">        </w:t>
+        <w:t xml:space="preserve"> Runnable() {</w:t>
+      </w:r>
+    </w:p>
+    <w:p>
+      <w:pPr>
+        <w:widowControl/>
+        <w:pBdr>
+          <w:top w:val="single" w:sz="2" w:space="3" w:color="888888"/>
+          <w:left w:val="single" w:sz="2" w:space="31" w:color="888888"/>
+          <w:bottom w:val="single" w:sz="2" w:space="3" w:color="888888"/>
+          <w:right w:val="single" w:sz="2" w:space="3" w:color="888888"/>
+        </w:pBdr>
+        <w:shd w:val="clear" w:color="auto" w:fill="FFFFFF"/>
+        <w:tabs>
+          <w:tab w:val="left" w:pos="916"/>
+          <w:tab w:val="left" w:pos="1832"/>
+          <w:tab w:val="left" w:pos="2748"/>
+          <w:tab w:val="left" w:pos="3664"/>
+          <w:tab w:val="left" w:pos="4580"/>
+          <w:tab w:val="left" w:pos="5496"/>
+          <w:tab w:val="left" w:pos="6412"/>
+          <w:tab w:val="left" w:pos="7328"/>
+          <w:tab w:val="left" w:pos="8244"/>
+          <w:tab w:val="left" w:pos="9160"/>
+          <w:tab w:val="left" w:pos="10076"/>
+          <w:tab w:val="left" w:pos="10992"/>
+          <w:tab w:val="left" w:pos="11908"/>
+          <w:tab w:val="left" w:pos="12824"/>
+          <w:tab w:val="left" w:pos="13740"/>
+          <w:tab w:val="left" w:pos="14656"/>
+        </w:tabs>
+        <w:wordWrap w:val="0"/>
+        <w:spacing w:after="264"/>
+        <w:jc w:val="left"/>
+        <w:rPr>
+          <w:rFonts w:ascii="Courier New" w:eastAsia="宋体" w:hAnsi="Courier New" w:cs="宋体"/>
+          <w:color w:val="333333"/>
+          <w:kern w:val="0"/>
+          <w:sz w:val="24"/>
+        </w:rPr>
+      </w:pPr>
+      <w:r>
+        <w:rPr>
+          <w:rFonts w:ascii="Courier New" w:eastAsia="宋体" w:hAnsi="Courier New" w:cs="宋体"/>
+          <w:color w:val="333333"/>
+          <w:kern w:val="0"/>
+          <w:sz w:val="24"/>
+        </w:rPr>
+        <w:lastRenderedPageBreak/>
+        <w:t xml:space="preserve">                String threadName = </w:t>
+      </w:r>
+      <w:r>
+        <w:rPr>
+          <w:rFonts w:ascii="Courier New" w:eastAsia="宋体" w:hAnsi="Courier New" w:cs="宋体"/>
+          <w:color w:val="008800"/>
+          <w:kern w:val="0"/>
+          <w:sz w:val="24"/>
+          <w:szCs w:val="24"/>
+        </w:rPr>
+        <w:t>"Write"</w:t>
+      </w:r>
+      <w:r>
+        <w:rPr>
+          <w:rFonts w:ascii="Courier New" w:eastAsia="宋体" w:hAnsi="Courier New" w:cs="宋体"/>
+          <w:color w:val="333333"/>
+          <w:kern w:val="0"/>
+          <w:sz w:val="24"/>
+        </w:rPr>
+        <w:t xml:space="preserve"> + num;</w:t>
+      </w:r>
+    </w:p>
+    <w:p>
+      <w:pPr>
+        <w:widowControl/>
+        <w:pBdr>
+          <w:top w:val="single" w:sz="2" w:space="3" w:color="888888"/>
+          <w:left w:val="single" w:sz="2" w:space="31" w:color="888888"/>
+          <w:bottom w:val="single" w:sz="2" w:space="3" w:color="888888"/>
+          <w:right w:val="single" w:sz="2" w:space="3" w:color="888888"/>
+        </w:pBdr>
+        <w:shd w:val="clear" w:color="auto" w:fill="FFFFFF"/>
+        <w:tabs>
+          <w:tab w:val="left" w:pos="916"/>
+          <w:tab w:val="left" w:pos="1832"/>
+          <w:tab w:val="left" w:pos="2748"/>
+          <w:tab w:val="left" w:pos="3664"/>
+          <w:tab w:val="left" w:pos="4580"/>
+          <w:tab w:val="left" w:pos="5496"/>
+          <w:tab w:val="left" w:pos="6412"/>
+          <w:tab w:val="left" w:pos="7328"/>
+          <w:tab w:val="left" w:pos="8244"/>
+          <w:tab w:val="left" w:pos="9160"/>
+          <w:tab w:val="left" w:pos="10076"/>
+          <w:tab w:val="left" w:pos="10992"/>
+          <w:tab w:val="left" w:pos="11908"/>
+          <w:tab w:val="left" w:pos="12824"/>
+          <w:tab w:val="left" w:pos="13740"/>
+          <w:tab w:val="left" w:pos="14656"/>
+        </w:tabs>
+        <w:wordWrap w:val="0"/>
+        <w:spacing w:after="264"/>
+        <w:jc w:val="left"/>
+        <w:rPr>
+          <w:rFonts w:ascii="Courier New" w:eastAsia="宋体" w:hAnsi="Courier New" w:cs="宋体"/>
+          <w:color w:val="333333"/>
+          <w:kern w:val="0"/>
+          <w:sz w:val="24"/>
+        </w:rPr>
+      </w:pPr>
+    </w:p>
+    <w:p>
+      <w:pPr>
+        <w:widowControl/>
+        <w:pBdr>
+          <w:top w:val="single" w:sz="2" w:space="3" w:color="888888"/>
+          <w:left w:val="single" w:sz="2" w:space="31" w:color="888888"/>
+          <w:bottom w:val="single" w:sz="2" w:space="3" w:color="888888"/>
+          <w:right w:val="single" w:sz="2" w:space="3" w:color="888888"/>
+        </w:pBdr>
+        <w:shd w:val="clear" w:color="auto" w:fill="FFFFFF"/>
+        <w:tabs>
+          <w:tab w:val="left" w:pos="916"/>
+          <w:tab w:val="left" w:pos="1832"/>
+          <w:tab w:val="left" w:pos="2748"/>
+          <w:tab w:val="left" w:pos="3664"/>
+          <w:tab w:val="left" w:pos="4580"/>
+          <w:tab w:val="left" w:pos="5496"/>
+          <w:tab w:val="left" w:pos="6412"/>
+          <w:tab w:val="left" w:pos="7328"/>
+          <w:tab w:val="left" w:pos="8244"/>
+          <w:tab w:val="left" w:pos="9160"/>
+          <w:tab w:val="left" w:pos="10076"/>
+          <w:tab w:val="left" w:pos="10992"/>
+          <w:tab w:val="left" w:pos="11908"/>
+          <w:tab w:val="left" w:pos="12824"/>
+          <w:tab w:val="left" w:pos="13740"/>
+          <w:tab w:val="left" w:pos="14656"/>
+        </w:tabs>
+        <w:wordWrap w:val="0"/>
+        <w:spacing w:after="264"/>
+        <w:jc w:val="left"/>
+        <w:rPr>
+          <w:rFonts w:ascii="Courier New" w:eastAsia="宋体" w:hAnsi="Courier New" w:cs="宋体"/>
+          <w:color w:val="333333"/>
+          <w:kern w:val="0"/>
+          <w:sz w:val="24"/>
+        </w:rPr>
+      </w:pPr>
+      <w:r>
+        <w:rPr>
+          <w:rFonts w:ascii="Courier New" w:eastAsia="宋体" w:hAnsi="Courier New" w:cs="宋体"/>
+          <w:color w:val="333333"/>
+          <w:kern w:val="0"/>
+          <w:sz w:val="24"/>
+        </w:rPr>
+        <w:t xml:space="preserve">                </w:t>
+      </w:r>
+      <w:r>
+        <w:rPr>
+          <w:rFonts w:ascii="Courier New" w:eastAsia="宋体" w:hAnsi="Courier New" w:cs="宋体"/>
+          <w:color w:val="000088"/>
+          <w:kern w:val="0"/>
+          <w:sz w:val="24"/>
+          <w:szCs w:val="24"/>
+        </w:rPr>
+        <w:t>public</w:t>
+      </w:r>
+      <w:r>
+        <w:rPr>
+          <w:rFonts w:ascii="Courier New" w:eastAsia="宋体" w:hAnsi="Courier New" w:cs="宋体"/>
+          <w:color w:val="333333"/>
+          <w:kern w:val="0"/>
+          <w:sz w:val="24"/>
+        </w:rPr>
+        <w:t xml:space="preserve"> </w:t>
+      </w:r>
+      <w:r>
+        <w:rPr>
+          <w:rFonts w:ascii="Courier New" w:eastAsia="宋体" w:hAnsi="Courier New" w:cs="宋体"/>
+          <w:color w:val="000088"/>
+          <w:kern w:val="0"/>
+          <w:sz w:val="24"/>
+          <w:szCs w:val="24"/>
+        </w:rPr>
+        <w:t>void</w:t>
+      </w:r>
+      <w:r>
+        <w:rPr>
+          <w:rFonts w:ascii="Courier New" w:eastAsia="宋体" w:hAnsi="Courier New" w:cs="宋体"/>
+          <w:color w:val="333333"/>
+          <w:kern w:val="0"/>
+          <w:sz w:val="24"/>
+        </w:rPr>
+        <w:t xml:space="preserve"> </w:t>
+      </w:r>
+      <w:r>
+        <w:rPr>
+          <w:rFonts w:ascii="Courier New" w:eastAsia="宋体" w:hAnsi="Courier New" w:cs="宋体"/>
+          <w:color w:val="333333"/>
+          <w:kern w:val="0"/>
+          <w:sz w:val="24"/>
+          <w:szCs w:val="24"/>
+        </w:rPr>
+        <w:t>run</w:t>
+      </w:r>
+      <w:r>
+        <w:rPr>
+          <w:rFonts w:ascii="Courier New" w:eastAsia="宋体" w:hAnsi="Courier New" w:cs="宋体"/>
+          <w:color w:val="333333"/>
+          <w:kern w:val="0"/>
+          <w:sz w:val="24"/>
+        </w:rPr>
+        <w:t>() {</w:t>
+      </w:r>
+    </w:p>
+    <w:p>
+      <w:pPr>
+        <w:widowControl/>
+        <w:pBdr>
+          <w:top w:val="single" w:sz="2" w:space="3" w:color="888888"/>
+          <w:left w:val="single" w:sz="2" w:space="31" w:color="888888"/>
+          <w:bottom w:val="single" w:sz="2" w:space="3" w:color="888888"/>
+          <w:right w:val="single" w:sz="2" w:space="3" w:color="888888"/>
+        </w:pBdr>
+        <w:shd w:val="clear" w:color="auto" w:fill="FFFFFF"/>
+        <w:tabs>
+          <w:tab w:val="left" w:pos="916"/>
+          <w:tab w:val="left" w:pos="1832"/>
+          <w:tab w:val="left" w:pos="2748"/>
+          <w:tab w:val="left" w:pos="3664"/>
+          <w:tab w:val="left" w:pos="4580"/>
+          <w:tab w:val="left" w:pos="5496"/>
+          <w:tab w:val="left" w:pos="6412"/>
+          <w:tab w:val="left" w:pos="7328"/>
+          <w:tab w:val="left" w:pos="8244"/>
+          <w:tab w:val="left" w:pos="9160"/>
+          <w:tab w:val="left" w:pos="10076"/>
+          <w:tab w:val="left" w:pos="10992"/>
+          <w:tab w:val="left" w:pos="11908"/>
+          <w:tab w:val="left" w:pos="12824"/>
+          <w:tab w:val="left" w:pos="13740"/>
+          <w:tab w:val="left" w:pos="14656"/>
+        </w:tabs>
+        <w:wordWrap w:val="0"/>
+        <w:spacing w:after="264"/>
+        <w:jc w:val="left"/>
+        <w:rPr>
+          <w:rFonts w:ascii="Courier New" w:eastAsia="宋体" w:hAnsi="Courier New" w:cs="宋体"/>
+          <w:color w:val="333333"/>
+          <w:kern w:val="0"/>
+          <w:sz w:val="24"/>
+        </w:rPr>
+      </w:pPr>
+      <w:r>
+        <w:rPr>
+          <w:rFonts w:ascii="Courier New" w:eastAsia="宋体" w:hAnsi="Courier New" w:cs="宋体"/>
+          <w:color w:val="333333"/>
+          <w:kern w:val="0"/>
+          <w:sz w:val="24"/>
+        </w:rPr>
+        <w:t xml:space="preserve">                    </w:t>
+      </w:r>
+      <w:r>
+        <w:rPr>
+          <w:rFonts w:ascii="Courier New" w:eastAsia="宋体" w:hAnsi="Courier New" w:cs="宋体"/>
+          <w:color w:val="000088"/>
+          <w:kern w:val="0"/>
+          <w:sz w:val="24"/>
+          <w:szCs w:val="24"/>
+        </w:rPr>
+        <w:t>while</w:t>
+      </w:r>
+      <w:r>
+        <w:rPr>
+          <w:rFonts w:ascii="Courier New" w:eastAsia="宋体" w:hAnsi="Courier New" w:cs="宋体"/>
+          <w:color w:val="333333"/>
+          <w:kern w:val="0"/>
+          <w:sz w:val="24"/>
+        </w:rPr>
+        <w:t xml:space="preserve"> (</w:t>
+      </w:r>
+      <w:r>
+        <w:rPr>
+          <w:rFonts w:ascii="Courier New" w:eastAsia="宋体" w:hAnsi="Courier New" w:cs="宋体"/>
+          <w:color w:val="000088"/>
+          <w:kern w:val="0"/>
+          <w:sz w:val="24"/>
+          <w:szCs w:val="24"/>
+        </w:rPr>
+        <w:t>true</w:t>
+      </w:r>
+      <w:r>
+        <w:rPr>
+          <w:rFonts w:ascii="Courier New" w:eastAsia="宋体" w:hAnsi="Courier New" w:cs="宋体"/>
+          <w:color w:val="333333"/>
+          <w:kern w:val="0"/>
+          <w:sz w:val="24"/>
+        </w:rPr>
+        <w:t>) {</w:t>
+      </w:r>
+    </w:p>
+    <w:p>
+      <w:pPr>
+        <w:widowControl/>
+        <w:pBdr>
+          <w:top w:val="single" w:sz="2" w:space="3" w:color="888888"/>
+          <w:left w:val="single" w:sz="2" w:space="31" w:color="888888"/>
+          <w:bottom w:val="single" w:sz="2" w:space="3" w:color="888888"/>
+          <w:right w:val="single" w:sz="2" w:space="3" w:color="888888"/>
+        </w:pBdr>
+        <w:shd w:val="clear" w:color="auto" w:fill="FFFFFF"/>
+        <w:tabs>
+          <w:tab w:val="left" w:pos="916"/>
+          <w:tab w:val="left" w:pos="1832"/>
+          <w:tab w:val="left" w:pos="2748"/>
+          <w:tab w:val="left" w:pos="3664"/>
+          <w:tab w:val="left" w:pos="4580"/>
+          <w:tab w:val="left" w:pos="5496"/>
+          <w:tab w:val="left" w:pos="6412"/>
+          <w:tab w:val="left" w:pos="7328"/>
+          <w:tab w:val="left" w:pos="8244"/>
+          <w:tab w:val="left" w:pos="9160"/>
+          <w:tab w:val="left" w:pos="10076"/>
+          <w:tab w:val="left" w:pos="10992"/>
+          <w:tab w:val="left" w:pos="11908"/>
+          <w:tab w:val="left" w:pos="12824"/>
+          <w:tab w:val="left" w:pos="13740"/>
+          <w:tab w:val="left" w:pos="14656"/>
+        </w:tabs>
+        <w:wordWrap w:val="0"/>
+        <w:spacing w:after="264"/>
+        <w:jc w:val="left"/>
+        <w:rPr>
+          <w:rFonts w:ascii="Courier New" w:eastAsia="宋体" w:hAnsi="Courier New" w:cs="宋体"/>
+          <w:color w:val="333333"/>
+          <w:kern w:val="0"/>
+          <w:sz w:val="24"/>
+        </w:rPr>
+      </w:pPr>
+      <w:r>
+        <w:rPr>
+          <w:rFonts w:ascii="Courier New" w:eastAsia="宋体" w:hAnsi="Courier New" w:cs="宋体"/>
+          <w:color w:val="333333"/>
+          <w:kern w:val="0"/>
+          <w:sz w:val="24"/>
+        </w:rPr>
+        <w:t xml:space="preserve">                        </w:t>
+      </w:r>
+      <w:r>
+        <w:rPr>
+          <w:rFonts w:ascii="Courier New" w:eastAsia="宋体" w:hAnsi="Courier New" w:cs="宋体"/>
+          <w:color w:val="000088"/>
+          <w:kern w:val="0"/>
+          <w:sz w:val="24"/>
+          <w:szCs w:val="24"/>
+        </w:rPr>
+        <w:t>try</w:t>
+      </w:r>
+      <w:r>
+        <w:rPr>
+          <w:rFonts w:ascii="Courier New" w:eastAsia="宋体" w:hAnsi="Courier New" w:cs="宋体"/>
+          <w:color w:val="333333"/>
+          <w:kern w:val="0"/>
+          <w:sz w:val="24"/>
+        </w:rPr>
+        <w:t xml:space="preserve"> {</w:t>
+      </w:r>
+    </w:p>
+    <w:p>
+      <w:pPr>
+        <w:widowControl/>
+        <w:pBdr>
+          <w:top w:val="single" w:sz="2" w:space="3" w:color="888888"/>
+          <w:left w:val="single" w:sz="2" w:space="31" w:color="888888"/>
+          <w:bottom w:val="single" w:sz="2" w:space="3" w:color="888888"/>
+          <w:right w:val="single" w:sz="2" w:space="3" w:color="888888"/>
+        </w:pBdr>
+        <w:shd w:val="clear" w:color="auto" w:fill="FFFFFF"/>
+        <w:tabs>
+          <w:tab w:val="left" w:pos="916"/>
+          <w:tab w:val="left" w:pos="1832"/>
+          <w:tab w:val="left" w:pos="2748"/>
+          <w:tab w:val="left" w:pos="3664"/>
+          <w:tab w:val="left" w:pos="4580"/>
+          <w:tab w:val="left" w:pos="5496"/>
+          <w:tab w:val="left" w:pos="6412"/>
+          <w:tab w:val="left" w:pos="7328"/>
+          <w:tab w:val="left" w:pos="8244"/>
+          <w:tab w:val="left" w:pos="9160"/>
+          <w:tab w:val="left" w:pos="10076"/>
+          <w:tab w:val="left" w:pos="10992"/>
+          <w:tab w:val="left" w:pos="11908"/>
+          <w:tab w:val="left" w:pos="12824"/>
+          <w:tab w:val="left" w:pos="13740"/>
+          <w:tab w:val="left" w:pos="14656"/>
+        </w:tabs>
+        <w:wordWrap w:val="0"/>
+        <w:spacing w:after="264"/>
+        <w:jc w:val="left"/>
+        <w:rPr>
+          <w:rFonts w:ascii="Courier New" w:eastAsia="宋体" w:hAnsi="Courier New" w:cs="宋体"/>
+          <w:color w:val="333333"/>
+          <w:kern w:val="0"/>
+          <w:sz w:val="24"/>
+        </w:rPr>
+      </w:pPr>
+      <w:r>
+        <w:rPr>
+          <w:rFonts w:ascii="Courier New" w:eastAsia="宋体" w:hAnsi="Courier New" w:cs="宋体"/>
+          <w:color w:val="333333"/>
+          <w:kern w:val="0"/>
+          <w:sz w:val="24"/>
+        </w:rPr>
+        <w:t xml:space="preserve">                            Thread.sleep(randomTime());</w:t>
+      </w:r>
+    </w:p>
+    <w:p>
+      <w:pPr>
+        <w:widowControl/>
+        <w:pBdr>
+          <w:top w:val="single" w:sz="2" w:space="3" w:color="888888"/>
+          <w:left w:val="single" w:sz="2" w:space="31" w:color="888888"/>
+          <w:bottom w:val="single" w:sz="2" w:space="3" w:color="888888"/>
+          <w:right w:val="single" w:sz="2" w:space="3" w:color="888888"/>
+        </w:pBdr>
+        <w:shd w:val="clear" w:color="auto" w:fill="FFFFFF"/>
+        <w:tabs>
+          <w:tab w:val="left" w:pos="916"/>
+          <w:tab w:val="left" w:pos="1832"/>
+          <w:tab w:val="left" w:pos="2748"/>
+          <w:tab w:val="left" w:pos="3664"/>
+          <w:tab w:val="left" w:pos="4580"/>
+          <w:tab w:val="left" w:pos="5496"/>
+          <w:tab w:val="left" w:pos="6412"/>
+          <w:tab w:val="left" w:pos="7328"/>
+          <w:tab w:val="left" w:pos="8244"/>
+          <w:tab w:val="left" w:pos="9160"/>
+          <w:tab w:val="left" w:pos="10076"/>
+          <w:tab w:val="left" w:pos="10992"/>
+          <w:tab w:val="left" w:pos="11908"/>
+          <w:tab w:val="left" w:pos="12824"/>
+          <w:tab w:val="left" w:pos="13740"/>
+          <w:tab w:val="left" w:pos="14656"/>
+        </w:tabs>
+        <w:wordWrap w:val="0"/>
+        <w:spacing w:after="264"/>
+        <w:jc w:val="left"/>
+        <w:rPr>
+          <w:rFonts w:ascii="Courier New" w:eastAsia="宋体" w:hAnsi="Courier New" w:cs="宋体"/>
+          <w:color w:val="333333"/>
+          <w:kern w:val="0"/>
+          <w:sz w:val="24"/>
+        </w:rPr>
+      </w:pPr>
+      <w:r>
+        <w:rPr>
+          <w:rFonts w:ascii="Courier New" w:eastAsia="宋体" w:hAnsi="Courier New" w:cs="宋体"/>
+          <w:color w:val="333333"/>
+          <w:kern w:val="0"/>
+          <w:sz w:val="24"/>
+        </w:rPr>
+        <w:t xml:space="preserve">                            </w:t>
       </w:r>
       <w:r>
         <w:rPr>
@@ -4540,55 +7595,95 @@
           <w:sz w:val="24"/>
           <w:szCs w:val="24"/>
         </w:rPr>
-        <w:t>原子整型，写个数</w:t>
-      </w:r>
-    </w:p>
-    <w:p>
-      <w:pPr>
-        <w:widowControl/>
-        <w:pBdr>
-          <w:top w:val="single" w:sz="2" w:space="3" w:color="888888"/>
-          <w:left w:val="single" w:sz="2" w:space="31" w:color="888888"/>
-          <w:bottom w:val="single" w:sz="2" w:space="3" w:color="888888"/>
-          <w:right w:val="single" w:sz="2" w:space="3" w:color="888888"/>
-        </w:pBdr>
-        <w:shd w:val="clear" w:color="auto" w:fill="FFFFFF"/>
-        <w:tabs>
-          <w:tab w:val="left" w:pos="916"/>
-          <w:tab w:val="left" w:pos="1832"/>
-          <w:tab w:val="left" w:pos="2748"/>
-          <w:tab w:val="left" w:pos="3664"/>
-          <w:tab w:val="left" w:pos="4580"/>
-          <w:tab w:val="left" w:pos="5496"/>
-          <w:tab w:val="left" w:pos="6412"/>
-          <w:tab w:val="left" w:pos="7328"/>
-          <w:tab w:val="left" w:pos="8244"/>
-          <w:tab w:val="left" w:pos="9160"/>
-          <w:tab w:val="left" w:pos="10076"/>
-          <w:tab w:val="left" w:pos="10992"/>
-          <w:tab w:val="left" w:pos="11908"/>
-          <w:tab w:val="left" w:pos="12824"/>
-          <w:tab w:val="left" w:pos="13740"/>
-          <w:tab w:val="left" w:pos="14656"/>
-        </w:tabs>
-        <w:wordWrap w:val="0"/>
-        <w:spacing w:after="264"/>
-        <w:jc w:val="left"/>
-        <w:rPr>
-          <w:rFonts w:ascii="Courier New" w:eastAsia="宋体" w:hAnsi="Courier New" w:cs="宋体"/>
-          <w:color w:val="333333"/>
-          <w:kern w:val="0"/>
-          <w:sz w:val="24"/>
-        </w:rPr>
-      </w:pPr>
-      <w:r>
-        <w:rPr>
-          <w:rFonts w:ascii="Courier New" w:eastAsia="宋体" w:hAnsi="Courier New" w:cs="宋体"/>
-          <w:color w:val="333333"/>
-          <w:kern w:val="0"/>
-          <w:sz w:val="24"/>
-        </w:rPr>
-        <w:t xml:space="preserve">        </w:t>
+        <w:t>原子整型的</w:t>
+      </w:r>
+      <w:r>
+        <w:rPr>
+          <w:rFonts w:ascii="Courier New" w:eastAsia="宋体" w:hAnsi="Courier New" w:cs="宋体"/>
+          <w:color w:val="880000"/>
+          <w:kern w:val="0"/>
+          <w:sz w:val="24"/>
+          <w:szCs w:val="24"/>
+        </w:rPr>
+        <w:t>incrementAndGet</w:t>
+      </w:r>
+      <w:r>
+        <w:rPr>
+          <w:rFonts w:ascii="Courier New" w:eastAsia="宋体" w:hAnsi="Courier New" w:cs="宋体"/>
+          <w:color w:val="880000"/>
+          <w:kern w:val="0"/>
+          <w:sz w:val="24"/>
+          <w:szCs w:val="24"/>
+        </w:rPr>
+        <w:t>方法，以原子方式将当前值加</w:t>
+      </w:r>
+      <w:r>
+        <w:rPr>
+          <w:rFonts w:ascii="Courier New" w:eastAsia="宋体" w:hAnsi="Courier New" w:cs="宋体"/>
+          <w:color w:val="880000"/>
+          <w:kern w:val="0"/>
+          <w:sz w:val="24"/>
+          <w:szCs w:val="24"/>
+        </w:rPr>
+        <w:t xml:space="preserve"> 1</w:t>
+      </w:r>
+      <w:r>
+        <w:rPr>
+          <w:rFonts w:ascii="Courier New" w:eastAsia="宋体" w:hAnsi="Courier New" w:cs="宋体"/>
+          <w:color w:val="880000"/>
+          <w:kern w:val="0"/>
+          <w:sz w:val="24"/>
+          <w:szCs w:val="24"/>
+        </w:rPr>
+        <w:t>，返回更新的值</w:t>
+      </w:r>
+    </w:p>
+    <w:p>
+      <w:pPr>
+        <w:widowControl/>
+        <w:pBdr>
+          <w:top w:val="single" w:sz="2" w:space="3" w:color="888888"/>
+          <w:left w:val="single" w:sz="2" w:space="31" w:color="888888"/>
+          <w:bottom w:val="single" w:sz="2" w:space="3" w:color="888888"/>
+          <w:right w:val="single" w:sz="2" w:space="3" w:color="888888"/>
+        </w:pBdr>
+        <w:shd w:val="clear" w:color="auto" w:fill="FFFFFF"/>
+        <w:tabs>
+          <w:tab w:val="left" w:pos="916"/>
+          <w:tab w:val="left" w:pos="1832"/>
+          <w:tab w:val="left" w:pos="2748"/>
+          <w:tab w:val="left" w:pos="3664"/>
+          <w:tab w:val="left" w:pos="4580"/>
+          <w:tab w:val="left" w:pos="5496"/>
+          <w:tab w:val="left" w:pos="6412"/>
+          <w:tab w:val="left" w:pos="7328"/>
+          <w:tab w:val="left" w:pos="8244"/>
+          <w:tab w:val="left" w:pos="9160"/>
+          <w:tab w:val="left" w:pos="10076"/>
+          <w:tab w:val="left" w:pos="10992"/>
+          <w:tab w:val="left" w:pos="11908"/>
+          <w:tab w:val="left" w:pos="12824"/>
+          <w:tab w:val="left" w:pos="13740"/>
+          <w:tab w:val="left" w:pos="14656"/>
+        </w:tabs>
+        <w:wordWrap w:val="0"/>
+        <w:spacing w:after="264"/>
+        <w:jc w:val="left"/>
+        <w:rPr>
+          <w:rFonts w:ascii="Courier New" w:eastAsia="宋体" w:hAnsi="Courier New" w:cs="宋体"/>
+          <w:color w:val="333333"/>
+          <w:kern w:val="0"/>
+          <w:sz w:val="24"/>
+        </w:rPr>
+      </w:pPr>
+      <w:r>
+        <w:rPr>
+          <w:rFonts w:ascii="Courier New" w:eastAsia="宋体" w:hAnsi="Courier New" w:cs="宋体"/>
+          <w:color w:val="333333"/>
+          <w:kern w:val="0"/>
+          <w:sz w:val="24"/>
+        </w:rPr>
+        <w:t xml:space="preserve">                            </w:t>
       </w:r>
       <w:r>
         <w:rPr>
@@ -4598,16 +7693,248 @@
           <w:sz w:val="24"/>
           <w:szCs w:val="24"/>
         </w:rPr>
-        <w:t>final</w:t>
-      </w:r>
-      <w:r>
-        <w:rPr>
-          <w:rFonts w:ascii="Courier New" w:eastAsia="宋体" w:hAnsi="Courier New" w:cs="宋体"/>
-          <w:color w:val="333333"/>
-          <w:kern w:val="0"/>
-          <w:sz w:val="24"/>
-        </w:rPr>
-        <w:t xml:space="preserve"> AtomicInteger wc = </w:t>
+        <w:t>int</w:t>
+      </w:r>
+      <w:r>
+        <w:rPr>
+          <w:rFonts w:ascii="Courier New" w:eastAsia="宋体" w:hAnsi="Courier New" w:cs="宋体"/>
+          <w:color w:val="333333"/>
+          <w:kern w:val="0"/>
+          <w:sz w:val="24"/>
+        </w:rPr>
+        <w:t xml:space="preserve"> index = wc.incrementAndGet();</w:t>
+      </w:r>
+    </w:p>
+    <w:p>
+      <w:pPr>
+        <w:widowControl/>
+        <w:pBdr>
+          <w:top w:val="single" w:sz="2" w:space="3" w:color="888888"/>
+          <w:left w:val="single" w:sz="2" w:space="31" w:color="888888"/>
+          <w:bottom w:val="single" w:sz="2" w:space="3" w:color="888888"/>
+          <w:right w:val="single" w:sz="2" w:space="3" w:color="888888"/>
+        </w:pBdr>
+        <w:shd w:val="clear" w:color="auto" w:fill="FFFFFF"/>
+        <w:tabs>
+          <w:tab w:val="left" w:pos="916"/>
+          <w:tab w:val="left" w:pos="1832"/>
+          <w:tab w:val="left" w:pos="2748"/>
+          <w:tab w:val="left" w:pos="3664"/>
+          <w:tab w:val="left" w:pos="4580"/>
+          <w:tab w:val="left" w:pos="5496"/>
+          <w:tab w:val="left" w:pos="6412"/>
+          <w:tab w:val="left" w:pos="7328"/>
+          <w:tab w:val="left" w:pos="8244"/>
+          <w:tab w:val="left" w:pos="9160"/>
+          <w:tab w:val="left" w:pos="10076"/>
+          <w:tab w:val="left" w:pos="10992"/>
+          <w:tab w:val="left" w:pos="11908"/>
+          <w:tab w:val="left" w:pos="12824"/>
+          <w:tab w:val="left" w:pos="13740"/>
+          <w:tab w:val="left" w:pos="14656"/>
+        </w:tabs>
+        <w:wordWrap w:val="0"/>
+        <w:spacing w:after="264"/>
+        <w:jc w:val="left"/>
+        <w:rPr>
+          <w:rFonts w:ascii="Courier New" w:eastAsia="宋体" w:hAnsi="Courier New" w:cs="宋体"/>
+          <w:color w:val="333333"/>
+          <w:kern w:val="0"/>
+          <w:sz w:val="24"/>
+        </w:rPr>
+      </w:pPr>
+      <w:r>
+        <w:rPr>
+          <w:rFonts w:ascii="Courier New" w:eastAsia="宋体" w:hAnsi="Courier New" w:cs="宋体"/>
+          <w:color w:val="333333"/>
+          <w:kern w:val="0"/>
+          <w:sz w:val="24"/>
+        </w:rPr>
+        <w:t xml:space="preserve">                            </w:t>
+      </w:r>
+      <w:r>
+        <w:rPr>
+          <w:rFonts w:ascii="Courier New" w:eastAsia="宋体" w:hAnsi="Courier New" w:cs="宋体"/>
+          <w:color w:val="880000"/>
+          <w:kern w:val="0"/>
+          <w:sz w:val="24"/>
+          <w:szCs w:val="24"/>
+        </w:rPr>
+        <w:t xml:space="preserve">// </w:t>
+      </w:r>
+      <w:r>
+        <w:rPr>
+          <w:rFonts w:ascii="Courier New" w:eastAsia="宋体" w:hAnsi="Courier New" w:cs="宋体"/>
+          <w:color w:val="880000"/>
+          <w:kern w:val="0"/>
+          <w:sz w:val="24"/>
+          <w:szCs w:val="24"/>
+        </w:rPr>
+        <w:t>获取并移除此队列的头部，在元素变得可用之前一直等待（如果有必要）。</w:t>
+      </w:r>
+    </w:p>
+    <w:p>
+      <w:pPr>
+        <w:widowControl/>
+        <w:pBdr>
+          <w:top w:val="single" w:sz="2" w:space="3" w:color="888888"/>
+          <w:left w:val="single" w:sz="2" w:space="31" w:color="888888"/>
+          <w:bottom w:val="single" w:sz="2" w:space="3" w:color="888888"/>
+          <w:right w:val="single" w:sz="2" w:space="3" w:color="888888"/>
+        </w:pBdr>
+        <w:shd w:val="clear" w:color="auto" w:fill="FFFFFF"/>
+        <w:tabs>
+          <w:tab w:val="left" w:pos="916"/>
+          <w:tab w:val="left" w:pos="1832"/>
+          <w:tab w:val="left" w:pos="2748"/>
+          <w:tab w:val="left" w:pos="3664"/>
+          <w:tab w:val="left" w:pos="4580"/>
+          <w:tab w:val="left" w:pos="5496"/>
+          <w:tab w:val="left" w:pos="6412"/>
+          <w:tab w:val="left" w:pos="7328"/>
+          <w:tab w:val="left" w:pos="8244"/>
+          <w:tab w:val="left" w:pos="9160"/>
+          <w:tab w:val="left" w:pos="10076"/>
+          <w:tab w:val="left" w:pos="10992"/>
+          <w:tab w:val="left" w:pos="11908"/>
+          <w:tab w:val="left" w:pos="12824"/>
+          <w:tab w:val="left" w:pos="13740"/>
+          <w:tab w:val="left" w:pos="14656"/>
+        </w:tabs>
+        <w:wordWrap w:val="0"/>
+        <w:spacing w:after="264"/>
+        <w:jc w:val="left"/>
+        <w:rPr>
+          <w:rFonts w:ascii="Courier New" w:eastAsia="宋体" w:hAnsi="Courier New" w:cs="宋体"/>
+          <w:color w:val="333333"/>
+          <w:kern w:val="0"/>
+          <w:sz w:val="24"/>
+        </w:rPr>
+      </w:pPr>
+      <w:r>
+        <w:rPr>
+          <w:rFonts w:ascii="Courier New" w:eastAsia="宋体" w:hAnsi="Courier New" w:cs="宋体"/>
+          <w:color w:val="333333"/>
+          <w:kern w:val="0"/>
+          <w:sz w:val="24"/>
+        </w:rPr>
+        <w:t xml:space="preserve">                            File file = queue.take();</w:t>
+      </w:r>
+    </w:p>
+    <w:p>
+      <w:pPr>
+        <w:widowControl/>
+        <w:pBdr>
+          <w:top w:val="single" w:sz="2" w:space="3" w:color="888888"/>
+          <w:left w:val="single" w:sz="2" w:space="31" w:color="888888"/>
+          <w:bottom w:val="single" w:sz="2" w:space="3" w:color="888888"/>
+          <w:right w:val="single" w:sz="2" w:space="3" w:color="888888"/>
+        </w:pBdr>
+        <w:shd w:val="clear" w:color="auto" w:fill="FFFFFF"/>
+        <w:tabs>
+          <w:tab w:val="left" w:pos="916"/>
+          <w:tab w:val="left" w:pos="1832"/>
+          <w:tab w:val="left" w:pos="2748"/>
+          <w:tab w:val="left" w:pos="3664"/>
+          <w:tab w:val="left" w:pos="4580"/>
+          <w:tab w:val="left" w:pos="5496"/>
+          <w:tab w:val="left" w:pos="6412"/>
+          <w:tab w:val="left" w:pos="7328"/>
+          <w:tab w:val="left" w:pos="8244"/>
+          <w:tab w:val="left" w:pos="9160"/>
+          <w:tab w:val="left" w:pos="10076"/>
+          <w:tab w:val="left" w:pos="10992"/>
+          <w:tab w:val="left" w:pos="11908"/>
+          <w:tab w:val="left" w:pos="12824"/>
+          <w:tab w:val="left" w:pos="13740"/>
+          <w:tab w:val="left" w:pos="14656"/>
+        </w:tabs>
+        <w:wordWrap w:val="0"/>
+        <w:spacing w:after="264"/>
+        <w:jc w:val="left"/>
+        <w:rPr>
+          <w:rFonts w:ascii="Courier New" w:eastAsia="宋体" w:hAnsi="Courier New" w:cs="宋体"/>
+          <w:color w:val="333333"/>
+          <w:kern w:val="0"/>
+          <w:sz w:val="24"/>
+        </w:rPr>
+      </w:pPr>
+      <w:r>
+        <w:rPr>
+          <w:rFonts w:ascii="Courier New" w:eastAsia="宋体" w:hAnsi="Courier New" w:cs="宋体"/>
+          <w:color w:val="333333"/>
+          <w:kern w:val="0"/>
+          <w:sz w:val="24"/>
+        </w:rPr>
+        <w:t xml:space="preserve">                            </w:t>
+      </w:r>
+      <w:r>
+        <w:rPr>
+          <w:rFonts w:ascii="Courier New" w:eastAsia="宋体" w:hAnsi="Courier New" w:cs="宋体"/>
+          <w:color w:val="880000"/>
+          <w:kern w:val="0"/>
+          <w:sz w:val="24"/>
+          <w:szCs w:val="24"/>
+        </w:rPr>
+        <w:t xml:space="preserve">// </w:t>
+      </w:r>
+      <w:r>
+        <w:rPr>
+          <w:rFonts w:ascii="Courier New" w:eastAsia="宋体" w:hAnsi="Courier New" w:cs="宋体"/>
+          <w:color w:val="880000"/>
+          <w:kern w:val="0"/>
+          <w:sz w:val="24"/>
+          <w:szCs w:val="24"/>
+        </w:rPr>
+        <w:t>队列已经无对象</w:t>
+      </w:r>
+    </w:p>
+    <w:p>
+      <w:pPr>
+        <w:widowControl/>
+        <w:pBdr>
+          <w:top w:val="single" w:sz="2" w:space="3" w:color="888888"/>
+          <w:left w:val="single" w:sz="2" w:space="31" w:color="888888"/>
+          <w:bottom w:val="single" w:sz="2" w:space="3" w:color="888888"/>
+          <w:right w:val="single" w:sz="2" w:space="3" w:color="888888"/>
+        </w:pBdr>
+        <w:shd w:val="clear" w:color="auto" w:fill="FFFFFF"/>
+        <w:tabs>
+          <w:tab w:val="left" w:pos="916"/>
+          <w:tab w:val="left" w:pos="1832"/>
+          <w:tab w:val="left" w:pos="2748"/>
+          <w:tab w:val="left" w:pos="3664"/>
+          <w:tab w:val="left" w:pos="4580"/>
+          <w:tab w:val="left" w:pos="5496"/>
+          <w:tab w:val="left" w:pos="6412"/>
+          <w:tab w:val="left" w:pos="7328"/>
+          <w:tab w:val="left" w:pos="8244"/>
+          <w:tab w:val="left" w:pos="9160"/>
+          <w:tab w:val="left" w:pos="10076"/>
+          <w:tab w:val="left" w:pos="10992"/>
+          <w:tab w:val="left" w:pos="11908"/>
+          <w:tab w:val="left" w:pos="12824"/>
+          <w:tab w:val="left" w:pos="13740"/>
+          <w:tab w:val="left" w:pos="14656"/>
+        </w:tabs>
+        <w:wordWrap w:val="0"/>
+        <w:spacing w:after="264"/>
+        <w:jc w:val="left"/>
+        <w:rPr>
+          <w:rFonts w:ascii="Courier New" w:eastAsia="宋体" w:hAnsi="Courier New" w:cs="宋体"/>
+          <w:color w:val="333333"/>
+          <w:kern w:val="0"/>
+          <w:sz w:val="24"/>
+        </w:rPr>
+      </w:pPr>
+      <w:r>
+        <w:rPr>
+          <w:rFonts w:ascii="Courier New" w:eastAsia="宋体" w:hAnsi="Courier New" w:cs="宋体"/>
+          <w:color w:val="333333"/>
+          <w:kern w:val="0"/>
+          <w:sz w:val="24"/>
+        </w:rPr>
+        <w:t xml:space="preserve">                            </w:t>
       </w:r>
       <w:r>
         <w:rPr>
@@ -4617,64 +7944,64 @@
           <w:sz w:val="24"/>
           <w:szCs w:val="24"/>
         </w:rPr>
-        <w:t>new</w:t>
-      </w:r>
-      <w:r>
-        <w:rPr>
-          <w:rFonts w:ascii="Courier New" w:eastAsia="宋体" w:hAnsi="Courier New" w:cs="宋体"/>
-          <w:color w:val="333333"/>
-          <w:kern w:val="0"/>
-          <w:sz w:val="24"/>
-        </w:rPr>
-        <w:t xml:space="preserve"> AtomicInteger();</w:t>
-      </w:r>
-    </w:p>
-    <w:p>
-      <w:pPr>
-        <w:widowControl/>
-        <w:pBdr>
-          <w:top w:val="single" w:sz="2" w:space="3" w:color="888888"/>
-          <w:left w:val="single" w:sz="2" w:space="31" w:color="888888"/>
-          <w:bottom w:val="single" w:sz="2" w:space="3" w:color="888888"/>
-          <w:right w:val="single" w:sz="2" w:space="3" w:color="888888"/>
-        </w:pBdr>
-        <w:shd w:val="clear" w:color="auto" w:fill="FFFFFF"/>
-        <w:tabs>
-          <w:tab w:val="left" w:pos="916"/>
-          <w:tab w:val="left" w:pos="1832"/>
-          <w:tab w:val="left" w:pos="2748"/>
-          <w:tab w:val="left" w:pos="3664"/>
-          <w:tab w:val="left" w:pos="4580"/>
-          <w:tab w:val="left" w:pos="5496"/>
-          <w:tab w:val="left" w:pos="6412"/>
-          <w:tab w:val="left" w:pos="7328"/>
-          <w:tab w:val="left" w:pos="8244"/>
-          <w:tab w:val="left" w:pos="9160"/>
-          <w:tab w:val="left" w:pos="10076"/>
-          <w:tab w:val="left" w:pos="10992"/>
-          <w:tab w:val="left" w:pos="11908"/>
-          <w:tab w:val="left" w:pos="12824"/>
-          <w:tab w:val="left" w:pos="13740"/>
-          <w:tab w:val="left" w:pos="14656"/>
-        </w:tabs>
-        <w:wordWrap w:val="0"/>
-        <w:spacing w:after="264"/>
-        <w:jc w:val="left"/>
-        <w:rPr>
-          <w:rFonts w:ascii="Courier New" w:eastAsia="宋体" w:hAnsi="Courier New" w:cs="宋体"/>
-          <w:color w:val="333333"/>
-          <w:kern w:val="0"/>
-          <w:sz w:val="24"/>
-        </w:rPr>
-      </w:pPr>
-      <w:r>
-        <w:rPr>
-          <w:rFonts w:ascii="Courier New" w:eastAsia="宋体" w:hAnsi="Courier New" w:cs="宋体"/>
-          <w:color w:val="333333"/>
-          <w:kern w:val="0"/>
-          <w:sz w:val="24"/>
-        </w:rPr>
-        <w:t xml:space="preserve">        </w:t>
+        <w:t>if</w:t>
+      </w:r>
+      <w:r>
+        <w:rPr>
+          <w:rFonts w:ascii="Courier New" w:eastAsia="宋体" w:hAnsi="Courier New" w:cs="宋体"/>
+          <w:color w:val="333333"/>
+          <w:kern w:val="0"/>
+          <w:sz w:val="24"/>
+        </w:rPr>
+        <w:t xml:space="preserve"> (file == exitFile) {</w:t>
+      </w:r>
+    </w:p>
+    <w:p>
+      <w:pPr>
+        <w:widowControl/>
+        <w:pBdr>
+          <w:top w:val="single" w:sz="2" w:space="3" w:color="888888"/>
+          <w:left w:val="single" w:sz="2" w:space="31" w:color="888888"/>
+          <w:bottom w:val="single" w:sz="2" w:space="3" w:color="888888"/>
+          <w:right w:val="single" w:sz="2" w:space="3" w:color="888888"/>
+        </w:pBdr>
+        <w:shd w:val="clear" w:color="auto" w:fill="FFFFFF"/>
+        <w:tabs>
+          <w:tab w:val="left" w:pos="916"/>
+          <w:tab w:val="left" w:pos="1832"/>
+          <w:tab w:val="left" w:pos="2748"/>
+          <w:tab w:val="left" w:pos="3664"/>
+          <w:tab w:val="left" w:pos="4580"/>
+          <w:tab w:val="left" w:pos="5496"/>
+          <w:tab w:val="left" w:pos="6412"/>
+          <w:tab w:val="left" w:pos="7328"/>
+          <w:tab w:val="left" w:pos="8244"/>
+          <w:tab w:val="left" w:pos="9160"/>
+          <w:tab w:val="left" w:pos="10076"/>
+          <w:tab w:val="left" w:pos="10992"/>
+          <w:tab w:val="left" w:pos="11908"/>
+          <w:tab w:val="left" w:pos="12824"/>
+          <w:tab w:val="left" w:pos="13740"/>
+          <w:tab w:val="left" w:pos="14656"/>
+        </w:tabs>
+        <w:wordWrap w:val="0"/>
+        <w:spacing w:after="264"/>
+        <w:jc w:val="left"/>
+        <w:rPr>
+          <w:rFonts w:ascii="Courier New" w:eastAsia="宋体" w:hAnsi="Courier New" w:cs="宋体"/>
+          <w:color w:val="333333"/>
+          <w:kern w:val="0"/>
+          <w:sz w:val="24"/>
+        </w:rPr>
+      </w:pPr>
+      <w:r>
+        <w:rPr>
+          <w:rFonts w:ascii="Courier New" w:eastAsia="宋体" w:hAnsi="Courier New" w:cs="宋体"/>
+          <w:color w:val="333333"/>
+          <w:kern w:val="0"/>
+          <w:sz w:val="24"/>
+        </w:rPr>
+        <w:t xml:space="preserve">                                </w:t>
       </w:r>
       <w:r>
         <w:rPr>
@@ -4694,55 +8021,143 @@
           <w:sz w:val="24"/>
           <w:szCs w:val="24"/>
         </w:rPr>
-        <w:t>读线程</w:t>
-      </w:r>
-    </w:p>
-    <w:p>
-      <w:pPr>
-        <w:widowControl/>
-        <w:pBdr>
-          <w:top w:val="single" w:sz="2" w:space="3" w:color="888888"/>
-          <w:left w:val="single" w:sz="2" w:space="31" w:color="888888"/>
-          <w:bottom w:val="single" w:sz="2" w:space="3" w:color="888888"/>
-          <w:right w:val="single" w:sz="2" w:space="3" w:color="888888"/>
-        </w:pBdr>
-        <w:shd w:val="clear" w:color="auto" w:fill="FFFFFF"/>
-        <w:tabs>
-          <w:tab w:val="left" w:pos="916"/>
-          <w:tab w:val="left" w:pos="1832"/>
-          <w:tab w:val="left" w:pos="2748"/>
-          <w:tab w:val="left" w:pos="3664"/>
-          <w:tab w:val="left" w:pos="4580"/>
-          <w:tab w:val="left" w:pos="5496"/>
-          <w:tab w:val="left" w:pos="6412"/>
-          <w:tab w:val="left" w:pos="7328"/>
-          <w:tab w:val="left" w:pos="8244"/>
-          <w:tab w:val="left" w:pos="9160"/>
-          <w:tab w:val="left" w:pos="10076"/>
-          <w:tab w:val="left" w:pos="10992"/>
-          <w:tab w:val="left" w:pos="11908"/>
-          <w:tab w:val="left" w:pos="12824"/>
-          <w:tab w:val="left" w:pos="13740"/>
-          <w:tab w:val="left" w:pos="14656"/>
-        </w:tabs>
-        <w:wordWrap w:val="0"/>
-        <w:spacing w:after="264"/>
-        <w:jc w:val="left"/>
-        <w:rPr>
-          <w:rFonts w:ascii="Courier New" w:eastAsia="宋体" w:hAnsi="Courier New" w:cs="宋体"/>
-          <w:color w:val="333333"/>
-          <w:kern w:val="0"/>
-          <w:sz w:val="24"/>
-        </w:rPr>
-      </w:pPr>
-      <w:r>
-        <w:rPr>
-          <w:rFonts w:ascii="Courier New" w:eastAsia="宋体" w:hAnsi="Courier New" w:cs="宋体"/>
-          <w:color w:val="333333"/>
-          <w:kern w:val="0"/>
-          <w:sz w:val="24"/>
-        </w:rPr>
-        <w:t xml:space="preserve">        Runnable read = </w:t>
+        <w:t>再次添加</w:t>
+      </w:r>
+      <w:r>
+        <w:rPr>
+          <w:rFonts w:ascii="Courier New" w:eastAsia="宋体" w:hAnsi="Courier New" w:cs="宋体"/>
+          <w:color w:val="880000"/>
+          <w:kern w:val="0"/>
+          <w:sz w:val="24"/>
+          <w:szCs w:val="24"/>
+        </w:rPr>
+        <w:t>"</w:t>
+      </w:r>
+      <w:r>
+        <w:rPr>
+          <w:rFonts w:ascii="Courier New" w:eastAsia="宋体" w:hAnsi="Courier New" w:cs="宋体"/>
+          <w:color w:val="880000"/>
+          <w:kern w:val="0"/>
+          <w:sz w:val="24"/>
+          <w:szCs w:val="24"/>
+        </w:rPr>
+        <w:t>标志</w:t>
+      </w:r>
+      <w:r>
+        <w:rPr>
+          <w:rFonts w:ascii="Courier New" w:eastAsia="宋体" w:hAnsi="Courier New" w:cs="宋体"/>
+          <w:color w:val="880000"/>
+          <w:kern w:val="0"/>
+          <w:sz w:val="24"/>
+          <w:szCs w:val="24"/>
+        </w:rPr>
+        <w:t>"</w:t>
+      </w:r>
+      <w:r>
+        <w:rPr>
+          <w:rFonts w:ascii="Courier New" w:eastAsia="宋体" w:hAnsi="Courier New" w:cs="宋体"/>
+          <w:color w:val="880000"/>
+          <w:kern w:val="0"/>
+          <w:sz w:val="24"/>
+          <w:szCs w:val="24"/>
+        </w:rPr>
+        <w:t>，以让其他线程正常退出</w:t>
+      </w:r>
+    </w:p>
+    <w:p>
+      <w:pPr>
+        <w:widowControl/>
+        <w:pBdr>
+          <w:top w:val="single" w:sz="2" w:space="3" w:color="888888"/>
+          <w:left w:val="single" w:sz="2" w:space="31" w:color="888888"/>
+          <w:bottom w:val="single" w:sz="2" w:space="3" w:color="888888"/>
+          <w:right w:val="single" w:sz="2" w:space="3" w:color="888888"/>
+        </w:pBdr>
+        <w:shd w:val="clear" w:color="auto" w:fill="FFFFFF"/>
+        <w:tabs>
+          <w:tab w:val="left" w:pos="916"/>
+          <w:tab w:val="left" w:pos="1832"/>
+          <w:tab w:val="left" w:pos="2748"/>
+          <w:tab w:val="left" w:pos="3664"/>
+          <w:tab w:val="left" w:pos="4580"/>
+          <w:tab w:val="left" w:pos="5496"/>
+          <w:tab w:val="left" w:pos="6412"/>
+          <w:tab w:val="left" w:pos="7328"/>
+          <w:tab w:val="left" w:pos="8244"/>
+          <w:tab w:val="left" w:pos="9160"/>
+          <w:tab w:val="left" w:pos="10076"/>
+          <w:tab w:val="left" w:pos="10992"/>
+          <w:tab w:val="left" w:pos="11908"/>
+          <w:tab w:val="left" w:pos="12824"/>
+          <w:tab w:val="left" w:pos="13740"/>
+          <w:tab w:val="left" w:pos="14656"/>
+        </w:tabs>
+        <w:wordWrap w:val="0"/>
+        <w:spacing w:after="264"/>
+        <w:jc w:val="left"/>
+        <w:rPr>
+          <w:rFonts w:ascii="Courier New" w:eastAsia="宋体" w:hAnsi="Courier New" w:cs="宋体"/>
+          <w:color w:val="333333"/>
+          <w:kern w:val="0"/>
+          <w:sz w:val="24"/>
+        </w:rPr>
+      </w:pPr>
+      <w:r>
+        <w:rPr>
+          <w:rFonts w:ascii="Courier New" w:eastAsia="宋体" w:hAnsi="Courier New" w:cs="宋体"/>
+          <w:color w:val="333333"/>
+          <w:kern w:val="0"/>
+          <w:sz w:val="24"/>
+        </w:rPr>
+        <w:t xml:space="preserve">                                queue.put(exitFile);</w:t>
+      </w:r>
+    </w:p>
+    <w:p>
+      <w:pPr>
+        <w:widowControl/>
+        <w:pBdr>
+          <w:top w:val="single" w:sz="2" w:space="3" w:color="888888"/>
+          <w:left w:val="single" w:sz="2" w:space="31" w:color="888888"/>
+          <w:bottom w:val="single" w:sz="2" w:space="3" w:color="888888"/>
+          <w:right w:val="single" w:sz="2" w:space="3" w:color="888888"/>
+        </w:pBdr>
+        <w:shd w:val="clear" w:color="auto" w:fill="FFFFFF"/>
+        <w:tabs>
+          <w:tab w:val="left" w:pos="916"/>
+          <w:tab w:val="left" w:pos="1832"/>
+          <w:tab w:val="left" w:pos="2748"/>
+          <w:tab w:val="left" w:pos="3664"/>
+          <w:tab w:val="left" w:pos="4580"/>
+          <w:tab w:val="left" w:pos="5496"/>
+          <w:tab w:val="left" w:pos="6412"/>
+          <w:tab w:val="left" w:pos="7328"/>
+          <w:tab w:val="left" w:pos="8244"/>
+          <w:tab w:val="left" w:pos="9160"/>
+          <w:tab w:val="left" w:pos="10076"/>
+          <w:tab w:val="left" w:pos="10992"/>
+          <w:tab w:val="left" w:pos="11908"/>
+          <w:tab w:val="left" w:pos="12824"/>
+          <w:tab w:val="left" w:pos="13740"/>
+          <w:tab w:val="left" w:pos="14656"/>
+        </w:tabs>
+        <w:wordWrap w:val="0"/>
+        <w:spacing w:after="264"/>
+        <w:jc w:val="left"/>
+        <w:rPr>
+          <w:rFonts w:ascii="Courier New" w:eastAsia="宋体" w:hAnsi="Courier New" w:cs="宋体"/>
+          <w:color w:val="333333"/>
+          <w:kern w:val="0"/>
+          <w:sz w:val="24"/>
+        </w:rPr>
+      </w:pPr>
+      <w:r>
+        <w:rPr>
+          <w:rFonts w:ascii="Courier New" w:eastAsia="宋体" w:hAnsi="Courier New" w:cs="宋体"/>
+          <w:color w:val="333333"/>
+          <w:kern w:val="0"/>
+          <w:sz w:val="24"/>
+        </w:rPr>
+        <w:t xml:space="preserve">                                </w:t>
       </w:r>
       <w:r>
         <w:rPr>
@@ -4752,64 +8167,198 @@
           <w:sz w:val="24"/>
           <w:szCs w:val="24"/>
         </w:rPr>
-        <w:t>new</w:t>
-      </w:r>
-      <w:r>
-        <w:rPr>
-          <w:rFonts w:ascii="Courier New" w:eastAsia="宋体" w:hAnsi="Courier New" w:cs="宋体"/>
-          <w:color w:val="333333"/>
-          <w:kern w:val="0"/>
-          <w:sz w:val="24"/>
-        </w:rPr>
-        <w:t xml:space="preserve"> Runnable() {</w:t>
-      </w:r>
-    </w:p>
-    <w:p>
-      <w:pPr>
-        <w:widowControl/>
-        <w:pBdr>
-          <w:top w:val="single" w:sz="2" w:space="3" w:color="888888"/>
-          <w:left w:val="single" w:sz="2" w:space="31" w:color="888888"/>
-          <w:bottom w:val="single" w:sz="2" w:space="3" w:color="888888"/>
-          <w:right w:val="single" w:sz="2" w:space="3" w:color="888888"/>
-        </w:pBdr>
-        <w:shd w:val="clear" w:color="auto" w:fill="FFFFFF"/>
-        <w:tabs>
-          <w:tab w:val="left" w:pos="916"/>
-          <w:tab w:val="left" w:pos="1832"/>
-          <w:tab w:val="left" w:pos="2748"/>
-          <w:tab w:val="left" w:pos="3664"/>
-          <w:tab w:val="left" w:pos="4580"/>
-          <w:tab w:val="left" w:pos="5496"/>
-          <w:tab w:val="left" w:pos="6412"/>
-          <w:tab w:val="left" w:pos="7328"/>
-          <w:tab w:val="left" w:pos="8244"/>
-          <w:tab w:val="left" w:pos="9160"/>
-          <w:tab w:val="left" w:pos="10076"/>
-          <w:tab w:val="left" w:pos="10992"/>
-          <w:tab w:val="left" w:pos="11908"/>
-          <w:tab w:val="left" w:pos="12824"/>
-          <w:tab w:val="left" w:pos="13740"/>
-          <w:tab w:val="left" w:pos="14656"/>
-        </w:tabs>
-        <w:wordWrap w:val="0"/>
-        <w:spacing w:after="264"/>
-        <w:jc w:val="left"/>
-        <w:rPr>
-          <w:rFonts w:ascii="Courier New" w:eastAsia="宋体" w:hAnsi="Courier New" w:cs="宋体"/>
-          <w:color w:val="333333"/>
-          <w:kern w:val="0"/>
-          <w:sz w:val="24"/>
-        </w:rPr>
-      </w:pPr>
-      <w:r>
-        <w:rPr>
-          <w:rFonts w:ascii="Courier New" w:eastAsia="宋体" w:hAnsi="Courier New" w:cs="宋体"/>
-          <w:color w:val="333333"/>
-          <w:kern w:val="0"/>
-          <w:sz w:val="24"/>
-        </w:rPr>
-        <w:t xml:space="preserve">            </w:t>
+        <w:t>break</w:t>
+      </w:r>
+      <w:r>
+        <w:rPr>
+          <w:rFonts w:ascii="Courier New" w:eastAsia="宋体" w:hAnsi="Courier New" w:cs="宋体"/>
+          <w:color w:val="333333"/>
+          <w:kern w:val="0"/>
+          <w:sz w:val="24"/>
+        </w:rPr>
+        <w:t>;</w:t>
+      </w:r>
+    </w:p>
+    <w:p>
+      <w:pPr>
+        <w:widowControl/>
+        <w:pBdr>
+          <w:top w:val="single" w:sz="2" w:space="3" w:color="888888"/>
+          <w:left w:val="single" w:sz="2" w:space="31" w:color="888888"/>
+          <w:bottom w:val="single" w:sz="2" w:space="3" w:color="888888"/>
+          <w:right w:val="single" w:sz="2" w:space="3" w:color="888888"/>
+        </w:pBdr>
+        <w:shd w:val="clear" w:color="auto" w:fill="FFFFFF"/>
+        <w:tabs>
+          <w:tab w:val="left" w:pos="916"/>
+          <w:tab w:val="left" w:pos="1832"/>
+          <w:tab w:val="left" w:pos="2748"/>
+          <w:tab w:val="left" w:pos="3664"/>
+          <w:tab w:val="left" w:pos="4580"/>
+          <w:tab w:val="left" w:pos="5496"/>
+          <w:tab w:val="left" w:pos="6412"/>
+          <w:tab w:val="left" w:pos="7328"/>
+          <w:tab w:val="left" w:pos="8244"/>
+          <w:tab w:val="left" w:pos="9160"/>
+          <w:tab w:val="left" w:pos="10076"/>
+          <w:tab w:val="left" w:pos="10992"/>
+          <w:tab w:val="left" w:pos="11908"/>
+          <w:tab w:val="left" w:pos="12824"/>
+          <w:tab w:val="left" w:pos="13740"/>
+          <w:tab w:val="left" w:pos="14656"/>
+        </w:tabs>
+        <w:wordWrap w:val="0"/>
+        <w:spacing w:after="264"/>
+        <w:jc w:val="left"/>
+        <w:rPr>
+          <w:rFonts w:ascii="Courier New" w:eastAsia="宋体" w:hAnsi="Courier New" w:cs="宋体"/>
+          <w:color w:val="333333"/>
+          <w:kern w:val="0"/>
+          <w:sz w:val="24"/>
+        </w:rPr>
+      </w:pPr>
+      <w:r>
+        <w:rPr>
+          <w:rFonts w:ascii="Courier New" w:eastAsia="宋体" w:hAnsi="Courier New" w:cs="宋体"/>
+          <w:color w:val="333333"/>
+          <w:kern w:val="0"/>
+          <w:sz w:val="24"/>
+        </w:rPr>
+        <w:t xml:space="preserve">                            }</w:t>
+      </w:r>
+    </w:p>
+    <w:p>
+      <w:pPr>
+        <w:widowControl/>
+        <w:pBdr>
+          <w:top w:val="single" w:sz="2" w:space="3" w:color="888888"/>
+          <w:left w:val="single" w:sz="2" w:space="31" w:color="888888"/>
+          <w:bottom w:val="single" w:sz="2" w:space="3" w:color="888888"/>
+          <w:right w:val="single" w:sz="2" w:space="3" w:color="888888"/>
+        </w:pBdr>
+        <w:shd w:val="clear" w:color="auto" w:fill="FFFFFF"/>
+        <w:tabs>
+          <w:tab w:val="left" w:pos="916"/>
+          <w:tab w:val="left" w:pos="1832"/>
+          <w:tab w:val="left" w:pos="2748"/>
+          <w:tab w:val="left" w:pos="3664"/>
+          <w:tab w:val="left" w:pos="4580"/>
+          <w:tab w:val="left" w:pos="5496"/>
+          <w:tab w:val="left" w:pos="6412"/>
+          <w:tab w:val="left" w:pos="7328"/>
+          <w:tab w:val="left" w:pos="8244"/>
+          <w:tab w:val="left" w:pos="9160"/>
+          <w:tab w:val="left" w:pos="10076"/>
+          <w:tab w:val="left" w:pos="10992"/>
+          <w:tab w:val="left" w:pos="11908"/>
+          <w:tab w:val="left" w:pos="12824"/>
+          <w:tab w:val="left" w:pos="13740"/>
+          <w:tab w:val="left" w:pos="14656"/>
+        </w:tabs>
+        <w:wordWrap w:val="0"/>
+        <w:spacing w:after="264"/>
+        <w:jc w:val="left"/>
+        <w:rPr>
+          <w:rFonts w:ascii="Courier New" w:eastAsia="宋体" w:hAnsi="Courier New" w:cs="宋体"/>
+          <w:color w:val="333333"/>
+          <w:kern w:val="0"/>
+          <w:sz w:val="24"/>
+        </w:rPr>
+      </w:pPr>
+      <w:r>
+        <w:rPr>
+          <w:rFonts w:ascii="Courier New" w:eastAsia="宋体" w:hAnsi="Courier New" w:cs="宋体"/>
+          <w:color w:val="333333"/>
+          <w:kern w:val="0"/>
+          <w:sz w:val="24"/>
+        </w:rPr>
+        <w:t xml:space="preserve">                            System.out.println(threadName + </w:t>
+      </w:r>
+      <w:r>
+        <w:rPr>
+          <w:rFonts w:ascii="Courier New" w:eastAsia="宋体" w:hAnsi="Courier New" w:cs="宋体"/>
+          <w:color w:val="008800"/>
+          <w:kern w:val="0"/>
+          <w:sz w:val="24"/>
+          <w:szCs w:val="24"/>
+        </w:rPr>
+        <w:t>": "</w:t>
+      </w:r>
+      <w:r>
+        <w:rPr>
+          <w:rFonts w:ascii="Courier New" w:eastAsia="宋体" w:hAnsi="Courier New" w:cs="宋体"/>
+          <w:color w:val="333333"/>
+          <w:kern w:val="0"/>
+          <w:sz w:val="24"/>
+        </w:rPr>
+        <w:t xml:space="preserve"> + index + </w:t>
+      </w:r>
+      <w:r>
+        <w:rPr>
+          <w:rFonts w:ascii="Courier New" w:eastAsia="宋体" w:hAnsi="Courier New" w:cs="宋体"/>
+          <w:color w:val="008800"/>
+          <w:kern w:val="0"/>
+          <w:sz w:val="24"/>
+          <w:szCs w:val="24"/>
+        </w:rPr>
+        <w:t>" "</w:t>
+      </w:r>
+      <w:r>
+        <w:rPr>
+          <w:rFonts w:ascii="Courier New" w:eastAsia="宋体" w:hAnsi="Courier New" w:cs="宋体"/>
+          <w:color w:val="333333"/>
+          <w:kern w:val="0"/>
+          <w:sz w:val="24"/>
+        </w:rPr>
+        <w:t xml:space="preserve"> + file.getPath());</w:t>
+      </w:r>
+    </w:p>
+    <w:p>
+      <w:pPr>
+        <w:widowControl/>
+        <w:pBdr>
+          <w:top w:val="single" w:sz="2" w:space="3" w:color="888888"/>
+          <w:left w:val="single" w:sz="2" w:space="31" w:color="888888"/>
+          <w:bottom w:val="single" w:sz="2" w:space="3" w:color="888888"/>
+          <w:right w:val="single" w:sz="2" w:space="3" w:color="888888"/>
+        </w:pBdr>
+        <w:shd w:val="clear" w:color="auto" w:fill="FFFFFF"/>
+        <w:tabs>
+          <w:tab w:val="left" w:pos="916"/>
+          <w:tab w:val="left" w:pos="1832"/>
+          <w:tab w:val="left" w:pos="2748"/>
+          <w:tab w:val="left" w:pos="3664"/>
+          <w:tab w:val="left" w:pos="4580"/>
+          <w:tab w:val="left" w:pos="5496"/>
+          <w:tab w:val="left" w:pos="6412"/>
+          <w:tab w:val="left" w:pos="7328"/>
+          <w:tab w:val="left" w:pos="8244"/>
+          <w:tab w:val="left" w:pos="9160"/>
+          <w:tab w:val="left" w:pos="10076"/>
+          <w:tab w:val="left" w:pos="10992"/>
+          <w:tab w:val="left" w:pos="11908"/>
+          <w:tab w:val="left" w:pos="12824"/>
+          <w:tab w:val="left" w:pos="13740"/>
+          <w:tab w:val="left" w:pos="14656"/>
+        </w:tabs>
+        <w:wordWrap w:val="0"/>
+        <w:spacing w:after="264"/>
+        <w:jc w:val="left"/>
+        <w:rPr>
+          <w:rFonts w:ascii="Courier New" w:eastAsia="宋体" w:hAnsi="Courier New" w:cs="宋体"/>
+          <w:color w:val="333333"/>
+          <w:kern w:val="0"/>
+          <w:sz w:val="24"/>
+        </w:rPr>
+      </w:pPr>
+      <w:r>
+        <w:rPr>
+          <w:rFonts w:ascii="Courier New" w:eastAsia="宋体" w:hAnsi="Courier New" w:cs="宋体"/>
+          <w:color w:val="333333"/>
+          <w:kern w:val="0"/>
+          <w:sz w:val="24"/>
+        </w:rPr>
+        <w:t xml:space="preserve">                        } </w:t>
       </w:r>
       <w:r>
         <w:rPr>
@@ -4819,667 +8368,16 @@
           <w:sz w:val="24"/>
           <w:szCs w:val="24"/>
         </w:rPr>
-        <w:t>public</w:t>
-      </w:r>
-      <w:r>
-        <w:rPr>
-          <w:rFonts w:ascii="Courier New" w:eastAsia="宋体" w:hAnsi="Courier New" w:cs="宋体"/>
-          <w:color w:val="333333"/>
-          <w:kern w:val="0"/>
-          <w:sz w:val="24"/>
-        </w:rPr>
-        <w:t xml:space="preserve"> </w:t>
-      </w:r>
-      <w:r>
-        <w:rPr>
-          <w:rFonts w:ascii="Courier New" w:eastAsia="宋体" w:hAnsi="Courier New" w:cs="宋体"/>
-          <w:color w:val="000088"/>
-          <w:kern w:val="0"/>
-          <w:sz w:val="24"/>
-          <w:szCs w:val="24"/>
-        </w:rPr>
-        <w:t>void</w:t>
-      </w:r>
-      <w:r>
-        <w:rPr>
-          <w:rFonts w:ascii="Courier New" w:eastAsia="宋体" w:hAnsi="Courier New" w:cs="宋体"/>
-          <w:color w:val="333333"/>
-          <w:kern w:val="0"/>
-          <w:sz w:val="24"/>
-        </w:rPr>
-        <w:t xml:space="preserve"> </w:t>
-      </w:r>
-      <w:r>
-        <w:rPr>
-          <w:rFonts w:ascii="Courier New" w:eastAsia="宋体" w:hAnsi="Courier New" w:cs="宋体"/>
-          <w:color w:val="333333"/>
-          <w:kern w:val="0"/>
-          <w:sz w:val="24"/>
-          <w:szCs w:val="24"/>
-        </w:rPr>
-        <w:t>run</w:t>
-      </w:r>
-      <w:r>
-        <w:rPr>
-          <w:rFonts w:ascii="Courier New" w:eastAsia="宋体" w:hAnsi="Courier New" w:cs="宋体"/>
-          <w:color w:val="333333"/>
-          <w:kern w:val="0"/>
-          <w:sz w:val="24"/>
-        </w:rPr>
-        <w:t>() {</w:t>
-      </w:r>
-    </w:p>
-    <w:p>
-      <w:pPr>
-        <w:widowControl/>
-        <w:pBdr>
-          <w:top w:val="single" w:sz="2" w:space="3" w:color="888888"/>
-          <w:left w:val="single" w:sz="2" w:space="31" w:color="888888"/>
-          <w:bottom w:val="single" w:sz="2" w:space="3" w:color="888888"/>
-          <w:right w:val="single" w:sz="2" w:space="3" w:color="888888"/>
-        </w:pBdr>
-        <w:shd w:val="clear" w:color="auto" w:fill="FFFFFF"/>
-        <w:tabs>
-          <w:tab w:val="left" w:pos="916"/>
-          <w:tab w:val="left" w:pos="1832"/>
-          <w:tab w:val="left" w:pos="2748"/>
-          <w:tab w:val="left" w:pos="3664"/>
-          <w:tab w:val="left" w:pos="4580"/>
-          <w:tab w:val="left" w:pos="5496"/>
-          <w:tab w:val="left" w:pos="6412"/>
-          <w:tab w:val="left" w:pos="7328"/>
-          <w:tab w:val="left" w:pos="8244"/>
-          <w:tab w:val="left" w:pos="9160"/>
-          <w:tab w:val="left" w:pos="10076"/>
-          <w:tab w:val="left" w:pos="10992"/>
-          <w:tab w:val="left" w:pos="11908"/>
-          <w:tab w:val="left" w:pos="12824"/>
-          <w:tab w:val="left" w:pos="13740"/>
-          <w:tab w:val="left" w:pos="14656"/>
-        </w:tabs>
-        <w:wordWrap w:val="0"/>
-        <w:spacing w:after="264"/>
-        <w:jc w:val="left"/>
-        <w:rPr>
-          <w:rFonts w:ascii="Courier New" w:eastAsia="宋体" w:hAnsi="Courier New" w:cs="宋体"/>
-          <w:color w:val="333333"/>
-          <w:kern w:val="0"/>
-          <w:sz w:val="24"/>
-        </w:rPr>
-      </w:pPr>
-      <w:r>
-        <w:rPr>
-          <w:rFonts w:ascii="Courier New" w:eastAsia="宋体" w:hAnsi="Courier New" w:cs="宋体"/>
-          <w:color w:val="333333"/>
-          <w:kern w:val="0"/>
-          <w:sz w:val="24"/>
-        </w:rPr>
-        <w:t xml:space="preserve">                scanFile(root);</w:t>
-      </w:r>
-    </w:p>
-    <w:p>
-      <w:pPr>
-        <w:widowControl/>
-        <w:pBdr>
-          <w:top w:val="single" w:sz="2" w:space="3" w:color="888888"/>
-          <w:left w:val="single" w:sz="2" w:space="31" w:color="888888"/>
-          <w:bottom w:val="single" w:sz="2" w:space="3" w:color="888888"/>
-          <w:right w:val="single" w:sz="2" w:space="3" w:color="888888"/>
-        </w:pBdr>
-        <w:shd w:val="clear" w:color="auto" w:fill="FFFFFF"/>
-        <w:tabs>
-          <w:tab w:val="left" w:pos="916"/>
-          <w:tab w:val="left" w:pos="1832"/>
-          <w:tab w:val="left" w:pos="2748"/>
-          <w:tab w:val="left" w:pos="3664"/>
-          <w:tab w:val="left" w:pos="4580"/>
-          <w:tab w:val="left" w:pos="5496"/>
-          <w:tab w:val="left" w:pos="6412"/>
-          <w:tab w:val="left" w:pos="7328"/>
-          <w:tab w:val="left" w:pos="8244"/>
-          <w:tab w:val="left" w:pos="9160"/>
-          <w:tab w:val="left" w:pos="10076"/>
-          <w:tab w:val="left" w:pos="10992"/>
-          <w:tab w:val="left" w:pos="11908"/>
-          <w:tab w:val="left" w:pos="12824"/>
-          <w:tab w:val="left" w:pos="13740"/>
-          <w:tab w:val="left" w:pos="14656"/>
-        </w:tabs>
-        <w:wordWrap w:val="0"/>
-        <w:spacing w:after="264"/>
-        <w:jc w:val="left"/>
-        <w:rPr>
-          <w:rFonts w:ascii="Courier New" w:eastAsia="宋体" w:hAnsi="Courier New" w:cs="宋体"/>
-          <w:color w:val="333333"/>
-          <w:kern w:val="0"/>
-          <w:sz w:val="24"/>
-        </w:rPr>
-      </w:pPr>
-      <w:r>
-        <w:rPr>
-          <w:rFonts w:ascii="Courier New" w:eastAsia="宋体" w:hAnsi="Courier New" w:cs="宋体"/>
-          <w:color w:val="333333"/>
-          <w:kern w:val="0"/>
-          <w:sz w:val="24"/>
-        </w:rPr>
-        <w:t xml:space="preserve">                scanFile(exitFile);</w:t>
-      </w:r>
-    </w:p>
-    <w:p>
-      <w:pPr>
-        <w:widowControl/>
-        <w:pBdr>
-          <w:top w:val="single" w:sz="2" w:space="3" w:color="888888"/>
-          <w:left w:val="single" w:sz="2" w:space="31" w:color="888888"/>
-          <w:bottom w:val="single" w:sz="2" w:space="3" w:color="888888"/>
-          <w:right w:val="single" w:sz="2" w:space="3" w:color="888888"/>
-        </w:pBdr>
-        <w:shd w:val="clear" w:color="auto" w:fill="FFFFFF"/>
-        <w:tabs>
-          <w:tab w:val="left" w:pos="916"/>
-          <w:tab w:val="left" w:pos="1832"/>
-          <w:tab w:val="left" w:pos="2748"/>
-          <w:tab w:val="left" w:pos="3664"/>
-          <w:tab w:val="left" w:pos="4580"/>
-          <w:tab w:val="left" w:pos="5496"/>
-          <w:tab w:val="left" w:pos="6412"/>
-          <w:tab w:val="left" w:pos="7328"/>
-          <w:tab w:val="left" w:pos="8244"/>
-          <w:tab w:val="left" w:pos="9160"/>
-          <w:tab w:val="left" w:pos="10076"/>
-          <w:tab w:val="left" w:pos="10992"/>
-          <w:tab w:val="left" w:pos="11908"/>
-          <w:tab w:val="left" w:pos="12824"/>
-          <w:tab w:val="left" w:pos="13740"/>
-          <w:tab w:val="left" w:pos="14656"/>
-        </w:tabs>
-        <w:wordWrap w:val="0"/>
-        <w:spacing w:after="264"/>
-        <w:jc w:val="left"/>
-        <w:rPr>
-          <w:rFonts w:ascii="Courier New" w:eastAsia="宋体" w:hAnsi="Courier New" w:cs="宋体"/>
-          <w:color w:val="333333"/>
-          <w:kern w:val="0"/>
-          <w:sz w:val="24"/>
-        </w:rPr>
-      </w:pPr>
-      <w:r>
-        <w:rPr>
-          <w:rFonts w:ascii="Courier New" w:eastAsia="宋体" w:hAnsi="Courier New" w:cs="宋体"/>
-          <w:color w:val="333333"/>
-          <w:kern w:val="0"/>
-          <w:sz w:val="24"/>
-        </w:rPr>
-        <w:t xml:space="preserve">            }</w:t>
-      </w:r>
-    </w:p>
-    <w:p>
-      <w:pPr>
-        <w:widowControl/>
-        <w:pBdr>
-          <w:top w:val="single" w:sz="2" w:space="3" w:color="888888"/>
-          <w:left w:val="single" w:sz="2" w:space="31" w:color="888888"/>
-          <w:bottom w:val="single" w:sz="2" w:space="3" w:color="888888"/>
-          <w:right w:val="single" w:sz="2" w:space="3" w:color="888888"/>
-        </w:pBdr>
-        <w:shd w:val="clear" w:color="auto" w:fill="FFFFFF"/>
-        <w:tabs>
-          <w:tab w:val="left" w:pos="916"/>
-          <w:tab w:val="left" w:pos="1832"/>
-          <w:tab w:val="left" w:pos="2748"/>
-          <w:tab w:val="left" w:pos="3664"/>
-          <w:tab w:val="left" w:pos="4580"/>
-          <w:tab w:val="left" w:pos="5496"/>
-          <w:tab w:val="left" w:pos="6412"/>
-          <w:tab w:val="left" w:pos="7328"/>
-          <w:tab w:val="left" w:pos="8244"/>
-          <w:tab w:val="left" w:pos="9160"/>
-          <w:tab w:val="left" w:pos="10076"/>
-          <w:tab w:val="left" w:pos="10992"/>
-          <w:tab w:val="left" w:pos="11908"/>
-          <w:tab w:val="left" w:pos="12824"/>
-          <w:tab w:val="left" w:pos="13740"/>
-          <w:tab w:val="left" w:pos="14656"/>
-        </w:tabs>
-        <w:wordWrap w:val="0"/>
-        <w:spacing w:after="264"/>
-        <w:jc w:val="left"/>
-        <w:rPr>
-          <w:rFonts w:ascii="Courier New" w:eastAsia="宋体" w:hAnsi="Courier New" w:cs="宋体"/>
-          <w:color w:val="333333"/>
-          <w:kern w:val="0"/>
-          <w:sz w:val="24"/>
-        </w:rPr>
-      </w:pPr>
-    </w:p>
-    <w:p>
-      <w:pPr>
-        <w:widowControl/>
-        <w:pBdr>
-          <w:top w:val="single" w:sz="2" w:space="3" w:color="888888"/>
-          <w:left w:val="single" w:sz="2" w:space="31" w:color="888888"/>
-          <w:bottom w:val="single" w:sz="2" w:space="3" w:color="888888"/>
-          <w:right w:val="single" w:sz="2" w:space="3" w:color="888888"/>
-        </w:pBdr>
-        <w:shd w:val="clear" w:color="auto" w:fill="FFFFFF"/>
-        <w:tabs>
-          <w:tab w:val="left" w:pos="916"/>
-          <w:tab w:val="left" w:pos="1832"/>
-          <w:tab w:val="left" w:pos="2748"/>
-          <w:tab w:val="left" w:pos="3664"/>
-          <w:tab w:val="left" w:pos="4580"/>
-          <w:tab w:val="left" w:pos="5496"/>
-          <w:tab w:val="left" w:pos="6412"/>
-          <w:tab w:val="left" w:pos="7328"/>
-          <w:tab w:val="left" w:pos="8244"/>
-          <w:tab w:val="left" w:pos="9160"/>
-          <w:tab w:val="left" w:pos="10076"/>
-          <w:tab w:val="left" w:pos="10992"/>
-          <w:tab w:val="left" w:pos="11908"/>
-          <w:tab w:val="left" w:pos="12824"/>
-          <w:tab w:val="left" w:pos="13740"/>
-          <w:tab w:val="left" w:pos="14656"/>
-        </w:tabs>
-        <w:wordWrap w:val="0"/>
-        <w:spacing w:after="264"/>
-        <w:jc w:val="left"/>
-        <w:rPr>
-          <w:rFonts w:ascii="Courier New" w:eastAsia="宋体" w:hAnsi="Courier New" w:cs="宋体"/>
-          <w:color w:val="333333"/>
-          <w:kern w:val="0"/>
-          <w:sz w:val="24"/>
-        </w:rPr>
-      </w:pPr>
-      <w:r>
-        <w:rPr>
-          <w:rFonts w:ascii="Courier New" w:eastAsia="宋体" w:hAnsi="Courier New" w:cs="宋体"/>
-          <w:color w:val="333333"/>
-          <w:kern w:val="0"/>
-          <w:sz w:val="24"/>
-        </w:rPr>
-        <w:t xml:space="preserve">            </w:t>
-      </w:r>
-      <w:r>
-        <w:rPr>
-          <w:rFonts w:ascii="Courier New" w:eastAsia="宋体" w:hAnsi="Courier New" w:cs="宋体"/>
-          <w:color w:val="000088"/>
-          <w:kern w:val="0"/>
-          <w:sz w:val="24"/>
-          <w:szCs w:val="24"/>
-        </w:rPr>
-        <w:t>public</w:t>
-      </w:r>
-      <w:r>
-        <w:rPr>
-          <w:rFonts w:ascii="Courier New" w:eastAsia="宋体" w:hAnsi="Courier New" w:cs="宋体"/>
-          <w:color w:val="333333"/>
-          <w:kern w:val="0"/>
-          <w:sz w:val="24"/>
-        </w:rPr>
-        <w:t xml:space="preserve"> </w:t>
-      </w:r>
-      <w:r>
-        <w:rPr>
-          <w:rFonts w:ascii="Courier New" w:eastAsia="宋体" w:hAnsi="Courier New" w:cs="宋体"/>
-          <w:color w:val="000088"/>
-          <w:kern w:val="0"/>
-          <w:sz w:val="24"/>
-          <w:szCs w:val="24"/>
-        </w:rPr>
-        <w:t>void</w:t>
-      </w:r>
-      <w:r>
-        <w:rPr>
-          <w:rFonts w:ascii="Courier New" w:eastAsia="宋体" w:hAnsi="Courier New" w:cs="宋体"/>
-          <w:color w:val="333333"/>
-          <w:kern w:val="0"/>
-          <w:sz w:val="24"/>
-        </w:rPr>
-        <w:t xml:space="preserve"> </w:t>
-      </w:r>
-      <w:r>
-        <w:rPr>
-          <w:rFonts w:ascii="Courier New" w:eastAsia="宋体" w:hAnsi="Courier New" w:cs="宋体"/>
-          <w:color w:val="333333"/>
-          <w:kern w:val="0"/>
-          <w:sz w:val="24"/>
-          <w:szCs w:val="24"/>
-        </w:rPr>
-        <w:t>scanFile</w:t>
-      </w:r>
-      <w:r>
-        <w:rPr>
-          <w:rFonts w:ascii="Courier New" w:eastAsia="宋体" w:hAnsi="Courier New" w:cs="宋体"/>
-          <w:color w:val="333333"/>
-          <w:kern w:val="0"/>
-          <w:sz w:val="24"/>
-        </w:rPr>
-        <w:t>(File file) {</w:t>
-      </w:r>
-    </w:p>
-    <w:p>
-      <w:pPr>
-        <w:widowControl/>
-        <w:pBdr>
-          <w:top w:val="single" w:sz="2" w:space="3" w:color="888888"/>
-          <w:left w:val="single" w:sz="2" w:space="31" w:color="888888"/>
-          <w:bottom w:val="single" w:sz="2" w:space="3" w:color="888888"/>
-          <w:right w:val="single" w:sz="2" w:space="3" w:color="888888"/>
-        </w:pBdr>
-        <w:shd w:val="clear" w:color="auto" w:fill="FFFFFF"/>
-        <w:tabs>
-          <w:tab w:val="left" w:pos="916"/>
-          <w:tab w:val="left" w:pos="1832"/>
-          <w:tab w:val="left" w:pos="2748"/>
-          <w:tab w:val="left" w:pos="3664"/>
-          <w:tab w:val="left" w:pos="4580"/>
-          <w:tab w:val="left" w:pos="5496"/>
-          <w:tab w:val="left" w:pos="6412"/>
-          <w:tab w:val="left" w:pos="7328"/>
-          <w:tab w:val="left" w:pos="8244"/>
-          <w:tab w:val="left" w:pos="9160"/>
-          <w:tab w:val="left" w:pos="10076"/>
-          <w:tab w:val="left" w:pos="10992"/>
-          <w:tab w:val="left" w:pos="11908"/>
-          <w:tab w:val="left" w:pos="12824"/>
-          <w:tab w:val="left" w:pos="13740"/>
-          <w:tab w:val="left" w:pos="14656"/>
-        </w:tabs>
-        <w:wordWrap w:val="0"/>
-        <w:spacing w:after="264"/>
-        <w:jc w:val="left"/>
-        <w:rPr>
-          <w:rFonts w:ascii="Courier New" w:eastAsia="宋体" w:hAnsi="Courier New" w:cs="宋体"/>
-          <w:color w:val="333333"/>
-          <w:kern w:val="0"/>
-          <w:sz w:val="24"/>
-        </w:rPr>
-      </w:pPr>
-      <w:r>
-        <w:rPr>
-          <w:rFonts w:ascii="Courier New" w:eastAsia="宋体" w:hAnsi="Courier New" w:cs="宋体"/>
-          <w:color w:val="333333"/>
-          <w:kern w:val="0"/>
-          <w:sz w:val="24"/>
-        </w:rPr>
-        <w:t xml:space="preserve">                </w:t>
-      </w:r>
-      <w:r>
-        <w:rPr>
-          <w:rFonts w:ascii="Courier New" w:eastAsia="宋体" w:hAnsi="Courier New" w:cs="宋体"/>
-          <w:color w:val="000088"/>
-          <w:kern w:val="0"/>
-          <w:sz w:val="24"/>
-          <w:szCs w:val="24"/>
-        </w:rPr>
-        <w:t>if</w:t>
-      </w:r>
-      <w:r>
-        <w:rPr>
-          <w:rFonts w:ascii="Courier New" w:eastAsia="宋体" w:hAnsi="Courier New" w:cs="宋体"/>
-          <w:color w:val="333333"/>
-          <w:kern w:val="0"/>
-          <w:sz w:val="24"/>
-        </w:rPr>
-        <w:t xml:space="preserve"> (file.isDirectory()) {</w:t>
-      </w:r>
-    </w:p>
-    <w:p>
-      <w:pPr>
-        <w:widowControl/>
-        <w:pBdr>
-          <w:top w:val="single" w:sz="2" w:space="3" w:color="888888"/>
-          <w:left w:val="single" w:sz="2" w:space="31" w:color="888888"/>
-          <w:bottom w:val="single" w:sz="2" w:space="3" w:color="888888"/>
-          <w:right w:val="single" w:sz="2" w:space="3" w:color="888888"/>
-        </w:pBdr>
-        <w:shd w:val="clear" w:color="auto" w:fill="FFFFFF"/>
-        <w:tabs>
-          <w:tab w:val="left" w:pos="916"/>
-          <w:tab w:val="left" w:pos="1832"/>
-          <w:tab w:val="left" w:pos="2748"/>
-          <w:tab w:val="left" w:pos="3664"/>
-          <w:tab w:val="left" w:pos="4580"/>
-          <w:tab w:val="left" w:pos="5496"/>
-          <w:tab w:val="left" w:pos="6412"/>
-          <w:tab w:val="left" w:pos="7328"/>
-          <w:tab w:val="left" w:pos="8244"/>
-          <w:tab w:val="left" w:pos="9160"/>
-          <w:tab w:val="left" w:pos="10076"/>
-          <w:tab w:val="left" w:pos="10992"/>
-          <w:tab w:val="left" w:pos="11908"/>
-          <w:tab w:val="left" w:pos="12824"/>
-          <w:tab w:val="left" w:pos="13740"/>
-          <w:tab w:val="left" w:pos="14656"/>
-        </w:tabs>
-        <w:wordWrap w:val="0"/>
-        <w:spacing w:after="264"/>
-        <w:jc w:val="left"/>
-        <w:rPr>
-          <w:rFonts w:ascii="Courier New" w:eastAsia="宋体" w:hAnsi="Courier New" w:cs="宋体"/>
-          <w:color w:val="333333"/>
-          <w:kern w:val="0"/>
-          <w:sz w:val="24"/>
-        </w:rPr>
-      </w:pPr>
-      <w:r>
-        <w:rPr>
-          <w:rFonts w:ascii="Courier New" w:eastAsia="宋体" w:hAnsi="Courier New" w:cs="宋体"/>
-          <w:color w:val="333333"/>
-          <w:kern w:val="0"/>
-          <w:sz w:val="24"/>
-        </w:rPr>
-        <w:t xml:space="preserve">                    File[] files = file.listFiles(</w:t>
-      </w:r>
-      <w:r>
-        <w:rPr>
-          <w:rFonts w:ascii="Courier New" w:eastAsia="宋体" w:hAnsi="Courier New" w:cs="宋体"/>
-          <w:color w:val="000088"/>
-          <w:kern w:val="0"/>
-          <w:sz w:val="24"/>
-          <w:szCs w:val="24"/>
-        </w:rPr>
-        <w:t>new</w:t>
-      </w:r>
-      <w:r>
-        <w:rPr>
-          <w:rFonts w:ascii="Courier New" w:eastAsia="宋体" w:hAnsi="Courier New" w:cs="宋体"/>
-          <w:color w:val="333333"/>
-          <w:kern w:val="0"/>
-          <w:sz w:val="24"/>
-        </w:rPr>
-        <w:t xml:space="preserve"> FileFilter() {</w:t>
-      </w:r>
-    </w:p>
-    <w:p>
-      <w:pPr>
-        <w:widowControl/>
-        <w:pBdr>
-          <w:top w:val="single" w:sz="2" w:space="3" w:color="888888"/>
-          <w:left w:val="single" w:sz="2" w:space="31" w:color="888888"/>
-          <w:bottom w:val="single" w:sz="2" w:space="3" w:color="888888"/>
-          <w:right w:val="single" w:sz="2" w:space="3" w:color="888888"/>
-        </w:pBdr>
-        <w:shd w:val="clear" w:color="auto" w:fill="FFFFFF"/>
-        <w:tabs>
-          <w:tab w:val="left" w:pos="916"/>
-          <w:tab w:val="left" w:pos="1832"/>
-          <w:tab w:val="left" w:pos="2748"/>
-          <w:tab w:val="left" w:pos="3664"/>
-          <w:tab w:val="left" w:pos="4580"/>
-          <w:tab w:val="left" w:pos="5496"/>
-          <w:tab w:val="left" w:pos="6412"/>
-          <w:tab w:val="left" w:pos="7328"/>
-          <w:tab w:val="left" w:pos="8244"/>
-          <w:tab w:val="left" w:pos="9160"/>
-          <w:tab w:val="left" w:pos="10076"/>
-          <w:tab w:val="left" w:pos="10992"/>
-          <w:tab w:val="left" w:pos="11908"/>
-          <w:tab w:val="left" w:pos="12824"/>
-          <w:tab w:val="left" w:pos="13740"/>
-          <w:tab w:val="left" w:pos="14656"/>
-        </w:tabs>
-        <w:wordWrap w:val="0"/>
-        <w:spacing w:after="264"/>
-        <w:jc w:val="left"/>
-        <w:rPr>
-          <w:rFonts w:ascii="Courier New" w:eastAsia="宋体" w:hAnsi="Courier New" w:cs="宋体"/>
-          <w:color w:val="333333"/>
-          <w:kern w:val="0"/>
-          <w:sz w:val="24"/>
-        </w:rPr>
-      </w:pPr>
-      <w:r>
-        <w:rPr>
-          <w:rFonts w:ascii="Courier New" w:eastAsia="宋体" w:hAnsi="Courier New" w:cs="宋体"/>
-          <w:color w:val="333333"/>
-          <w:kern w:val="0"/>
-          <w:sz w:val="24"/>
-        </w:rPr>
-        <w:t xml:space="preserve">                        </w:t>
-      </w:r>
-      <w:r>
-        <w:rPr>
-          <w:rFonts w:ascii="Courier New" w:eastAsia="宋体" w:hAnsi="Courier New" w:cs="宋体"/>
-          <w:color w:val="000088"/>
-          <w:kern w:val="0"/>
-          <w:sz w:val="24"/>
-          <w:szCs w:val="24"/>
-        </w:rPr>
-        <w:t>public</w:t>
-      </w:r>
-      <w:r>
-        <w:rPr>
-          <w:rFonts w:ascii="Courier New" w:eastAsia="宋体" w:hAnsi="Courier New" w:cs="宋体"/>
-          <w:color w:val="333333"/>
-          <w:kern w:val="0"/>
-          <w:sz w:val="24"/>
-        </w:rPr>
-        <w:t xml:space="preserve"> </w:t>
-      </w:r>
-      <w:r>
-        <w:rPr>
-          <w:rFonts w:ascii="Courier New" w:eastAsia="宋体" w:hAnsi="Courier New" w:cs="宋体"/>
-          <w:color w:val="000088"/>
-          <w:kern w:val="0"/>
-          <w:sz w:val="24"/>
-          <w:szCs w:val="24"/>
-        </w:rPr>
-        <w:t>boolean</w:t>
-      </w:r>
-      <w:r>
-        <w:rPr>
-          <w:rFonts w:ascii="Courier New" w:eastAsia="宋体" w:hAnsi="Courier New" w:cs="宋体"/>
-          <w:color w:val="333333"/>
-          <w:kern w:val="0"/>
-          <w:sz w:val="24"/>
-        </w:rPr>
-        <w:t xml:space="preserve"> </w:t>
-      </w:r>
-      <w:r>
-        <w:rPr>
-          <w:rFonts w:ascii="Courier New" w:eastAsia="宋体" w:hAnsi="Courier New" w:cs="宋体"/>
-          <w:color w:val="333333"/>
-          <w:kern w:val="0"/>
-          <w:sz w:val="24"/>
-          <w:szCs w:val="24"/>
-        </w:rPr>
-        <w:t>accept</w:t>
-      </w:r>
-      <w:r>
-        <w:rPr>
-          <w:rFonts w:ascii="Courier New" w:eastAsia="宋体" w:hAnsi="Courier New" w:cs="宋体"/>
-          <w:color w:val="333333"/>
-          <w:kern w:val="0"/>
-          <w:sz w:val="24"/>
-        </w:rPr>
-        <w:t>(File pathname) {</w:t>
-      </w:r>
-    </w:p>
-    <w:p>
-      <w:pPr>
-        <w:widowControl/>
-        <w:pBdr>
-          <w:top w:val="single" w:sz="2" w:space="3" w:color="888888"/>
-          <w:left w:val="single" w:sz="2" w:space="31" w:color="888888"/>
-          <w:bottom w:val="single" w:sz="2" w:space="3" w:color="888888"/>
-          <w:right w:val="single" w:sz="2" w:space="3" w:color="888888"/>
-        </w:pBdr>
-        <w:shd w:val="clear" w:color="auto" w:fill="FFFFFF"/>
-        <w:tabs>
-          <w:tab w:val="left" w:pos="916"/>
-          <w:tab w:val="left" w:pos="1832"/>
-          <w:tab w:val="left" w:pos="2748"/>
-          <w:tab w:val="left" w:pos="3664"/>
-          <w:tab w:val="left" w:pos="4580"/>
-          <w:tab w:val="left" w:pos="5496"/>
-          <w:tab w:val="left" w:pos="6412"/>
-          <w:tab w:val="left" w:pos="7328"/>
-          <w:tab w:val="left" w:pos="8244"/>
-          <w:tab w:val="left" w:pos="9160"/>
-          <w:tab w:val="left" w:pos="10076"/>
-          <w:tab w:val="left" w:pos="10992"/>
-          <w:tab w:val="left" w:pos="11908"/>
-          <w:tab w:val="left" w:pos="12824"/>
-          <w:tab w:val="left" w:pos="13740"/>
-          <w:tab w:val="left" w:pos="14656"/>
-        </w:tabs>
-        <w:wordWrap w:val="0"/>
-        <w:spacing w:after="264"/>
-        <w:jc w:val="left"/>
-        <w:rPr>
-          <w:rFonts w:ascii="Courier New" w:eastAsia="宋体" w:hAnsi="Courier New" w:cs="宋体"/>
-          <w:color w:val="333333"/>
-          <w:kern w:val="0"/>
-          <w:sz w:val="24"/>
-        </w:rPr>
-      </w:pPr>
-      <w:r>
-        <w:rPr>
-          <w:rFonts w:ascii="Courier New" w:eastAsia="宋体" w:hAnsi="Courier New" w:cs="宋体"/>
-          <w:color w:val="333333"/>
-          <w:kern w:val="0"/>
-          <w:sz w:val="24"/>
-        </w:rPr>
-        <w:t xml:space="preserve">                            </w:t>
-      </w:r>
-      <w:r>
-        <w:rPr>
-          <w:rFonts w:ascii="Courier New" w:eastAsia="宋体" w:hAnsi="Courier New" w:cs="宋体"/>
-          <w:color w:val="000088"/>
-          <w:kern w:val="0"/>
-          <w:sz w:val="24"/>
-          <w:szCs w:val="24"/>
-        </w:rPr>
-        <w:t>return</w:t>
-      </w:r>
-      <w:r>
-        <w:rPr>
-          <w:rFonts w:ascii="Courier New" w:eastAsia="宋体" w:hAnsi="Courier New" w:cs="宋体"/>
-          <w:color w:val="333333"/>
-          <w:kern w:val="0"/>
-          <w:sz w:val="24"/>
-        </w:rPr>
-        <w:t xml:space="preserve"> pathname.isDirectory() || pathname.getPath().endsWith(</w:t>
-      </w:r>
-      <w:r>
-        <w:rPr>
-          <w:rFonts w:ascii="Courier New" w:eastAsia="宋体" w:hAnsi="Courier New" w:cs="宋体"/>
-          <w:color w:val="008800"/>
-          <w:kern w:val="0"/>
-          <w:sz w:val="24"/>
-          <w:szCs w:val="24"/>
-        </w:rPr>
-        <w:t>".iso"</w:t>
-      </w:r>
-      <w:r>
-        <w:rPr>
-          <w:rFonts w:ascii="Courier New" w:eastAsia="宋体" w:hAnsi="Courier New" w:cs="宋体"/>
-          <w:color w:val="333333"/>
-          <w:kern w:val="0"/>
-          <w:sz w:val="24"/>
-        </w:rPr>
-        <w:t>);</w:t>
+        <w:t>catch</w:t>
+      </w:r>
+      <w:r>
+        <w:rPr>
+          <w:rFonts w:ascii="Courier New" w:eastAsia="宋体" w:hAnsi="Courier New" w:cs="宋体"/>
+          <w:color w:val="333333"/>
+          <w:kern w:val="0"/>
+          <w:sz w:val="24"/>
+        </w:rPr>
+        <w:t xml:space="preserve"> (InterruptedException e) {</w:t>
       </w:r>
     </w:p>
     <w:p>
@@ -5575,787 +8473,7 @@
           <w:kern w:val="0"/>
           <w:sz w:val="24"/>
         </w:rPr>
-        <w:t xml:space="preserve">                    });</w:t>
-      </w:r>
-    </w:p>
-    <w:p>
-      <w:pPr>
-        <w:widowControl/>
-        <w:pBdr>
-          <w:top w:val="single" w:sz="2" w:space="3" w:color="888888"/>
-          <w:left w:val="single" w:sz="2" w:space="31" w:color="888888"/>
-          <w:bottom w:val="single" w:sz="2" w:space="3" w:color="888888"/>
-          <w:right w:val="single" w:sz="2" w:space="3" w:color="888888"/>
-        </w:pBdr>
-        <w:shd w:val="clear" w:color="auto" w:fill="FFFFFF"/>
-        <w:tabs>
-          <w:tab w:val="left" w:pos="916"/>
-          <w:tab w:val="left" w:pos="1832"/>
-          <w:tab w:val="left" w:pos="2748"/>
-          <w:tab w:val="left" w:pos="3664"/>
-          <w:tab w:val="left" w:pos="4580"/>
-          <w:tab w:val="left" w:pos="5496"/>
-          <w:tab w:val="left" w:pos="6412"/>
-          <w:tab w:val="left" w:pos="7328"/>
-          <w:tab w:val="left" w:pos="8244"/>
-          <w:tab w:val="left" w:pos="9160"/>
-          <w:tab w:val="left" w:pos="10076"/>
-          <w:tab w:val="left" w:pos="10992"/>
-          <w:tab w:val="left" w:pos="11908"/>
-          <w:tab w:val="left" w:pos="12824"/>
-          <w:tab w:val="left" w:pos="13740"/>
-          <w:tab w:val="left" w:pos="14656"/>
-        </w:tabs>
-        <w:wordWrap w:val="0"/>
-        <w:spacing w:after="264"/>
-        <w:jc w:val="left"/>
-        <w:rPr>
-          <w:rFonts w:ascii="Courier New" w:eastAsia="宋体" w:hAnsi="Courier New" w:cs="宋体"/>
-          <w:color w:val="333333"/>
-          <w:kern w:val="0"/>
-          <w:sz w:val="24"/>
-        </w:rPr>
-      </w:pPr>
-      <w:r>
-        <w:rPr>
-          <w:rFonts w:ascii="Courier New" w:eastAsia="宋体" w:hAnsi="Courier New" w:cs="宋体"/>
-          <w:color w:val="333333"/>
-          <w:kern w:val="0"/>
-          <w:sz w:val="24"/>
-        </w:rPr>
-        <w:t xml:space="preserve">                    </w:t>
-      </w:r>
-      <w:r>
-        <w:rPr>
-          <w:rFonts w:ascii="Courier New" w:eastAsia="宋体" w:hAnsi="Courier New" w:cs="宋体"/>
-          <w:color w:val="000088"/>
-          <w:kern w:val="0"/>
-          <w:sz w:val="24"/>
-          <w:szCs w:val="24"/>
-        </w:rPr>
-        <w:t>for</w:t>
-      </w:r>
-      <w:r>
-        <w:rPr>
-          <w:rFonts w:ascii="Courier New" w:eastAsia="宋体" w:hAnsi="Courier New" w:cs="宋体"/>
-          <w:color w:val="333333"/>
-          <w:kern w:val="0"/>
-          <w:sz w:val="24"/>
-        </w:rPr>
-        <w:t xml:space="preserve"> (File one : files)</w:t>
-      </w:r>
-    </w:p>
-    <w:p>
-      <w:pPr>
-        <w:widowControl/>
-        <w:pBdr>
-          <w:top w:val="single" w:sz="2" w:space="3" w:color="888888"/>
-          <w:left w:val="single" w:sz="2" w:space="31" w:color="888888"/>
-          <w:bottom w:val="single" w:sz="2" w:space="3" w:color="888888"/>
-          <w:right w:val="single" w:sz="2" w:space="3" w:color="888888"/>
-        </w:pBdr>
-        <w:shd w:val="clear" w:color="auto" w:fill="FFFFFF"/>
-        <w:tabs>
-          <w:tab w:val="left" w:pos="916"/>
-          <w:tab w:val="left" w:pos="1832"/>
-          <w:tab w:val="left" w:pos="2748"/>
-          <w:tab w:val="left" w:pos="3664"/>
-          <w:tab w:val="left" w:pos="4580"/>
-          <w:tab w:val="left" w:pos="5496"/>
-          <w:tab w:val="left" w:pos="6412"/>
-          <w:tab w:val="left" w:pos="7328"/>
-          <w:tab w:val="left" w:pos="8244"/>
-          <w:tab w:val="left" w:pos="9160"/>
-          <w:tab w:val="left" w:pos="10076"/>
-          <w:tab w:val="left" w:pos="10992"/>
-          <w:tab w:val="left" w:pos="11908"/>
-          <w:tab w:val="left" w:pos="12824"/>
-          <w:tab w:val="left" w:pos="13740"/>
-          <w:tab w:val="left" w:pos="14656"/>
-        </w:tabs>
-        <w:wordWrap w:val="0"/>
-        <w:spacing w:after="264"/>
-        <w:jc w:val="left"/>
-        <w:rPr>
-          <w:rFonts w:ascii="Courier New" w:eastAsia="宋体" w:hAnsi="Courier New" w:cs="宋体"/>
-          <w:color w:val="333333"/>
-          <w:kern w:val="0"/>
-          <w:sz w:val="24"/>
-        </w:rPr>
-      </w:pPr>
-      <w:r>
-        <w:rPr>
-          <w:rFonts w:ascii="Courier New" w:eastAsia="宋体" w:hAnsi="Courier New" w:cs="宋体"/>
-          <w:color w:val="333333"/>
-          <w:kern w:val="0"/>
-          <w:sz w:val="24"/>
-        </w:rPr>
         <w:lastRenderedPageBreak/>
-        <w:t xml:space="preserve">                        scanFile(one);</w:t>
-      </w:r>
-    </w:p>
-    <w:p>
-      <w:pPr>
-        <w:widowControl/>
-        <w:pBdr>
-          <w:top w:val="single" w:sz="2" w:space="3" w:color="888888"/>
-          <w:left w:val="single" w:sz="2" w:space="31" w:color="888888"/>
-          <w:bottom w:val="single" w:sz="2" w:space="3" w:color="888888"/>
-          <w:right w:val="single" w:sz="2" w:space="3" w:color="888888"/>
-        </w:pBdr>
-        <w:shd w:val="clear" w:color="auto" w:fill="FFFFFF"/>
-        <w:tabs>
-          <w:tab w:val="left" w:pos="916"/>
-          <w:tab w:val="left" w:pos="1832"/>
-          <w:tab w:val="left" w:pos="2748"/>
-          <w:tab w:val="left" w:pos="3664"/>
-          <w:tab w:val="left" w:pos="4580"/>
-          <w:tab w:val="left" w:pos="5496"/>
-          <w:tab w:val="left" w:pos="6412"/>
-          <w:tab w:val="left" w:pos="7328"/>
-          <w:tab w:val="left" w:pos="8244"/>
-          <w:tab w:val="left" w:pos="9160"/>
-          <w:tab w:val="left" w:pos="10076"/>
-          <w:tab w:val="left" w:pos="10992"/>
-          <w:tab w:val="left" w:pos="11908"/>
-          <w:tab w:val="left" w:pos="12824"/>
-          <w:tab w:val="left" w:pos="13740"/>
-          <w:tab w:val="left" w:pos="14656"/>
-        </w:tabs>
-        <w:wordWrap w:val="0"/>
-        <w:spacing w:after="264"/>
-        <w:jc w:val="left"/>
-        <w:rPr>
-          <w:rFonts w:ascii="Courier New" w:eastAsia="宋体" w:hAnsi="Courier New" w:cs="宋体"/>
-          <w:color w:val="333333"/>
-          <w:kern w:val="0"/>
-          <w:sz w:val="24"/>
-        </w:rPr>
-      </w:pPr>
-      <w:r>
-        <w:rPr>
-          <w:rFonts w:ascii="Courier New" w:eastAsia="宋体" w:hAnsi="Courier New" w:cs="宋体"/>
-          <w:color w:val="333333"/>
-          <w:kern w:val="0"/>
-          <w:sz w:val="24"/>
-        </w:rPr>
-        <w:t xml:space="preserve">                } </w:t>
-      </w:r>
-      <w:r>
-        <w:rPr>
-          <w:rFonts w:ascii="Courier New" w:eastAsia="宋体" w:hAnsi="Courier New" w:cs="宋体"/>
-          <w:color w:val="000088"/>
-          <w:kern w:val="0"/>
-          <w:sz w:val="24"/>
-          <w:szCs w:val="24"/>
-        </w:rPr>
-        <w:t>else</w:t>
-      </w:r>
-      <w:r>
-        <w:rPr>
-          <w:rFonts w:ascii="Courier New" w:eastAsia="宋体" w:hAnsi="Courier New" w:cs="宋体"/>
-          <w:color w:val="333333"/>
-          <w:kern w:val="0"/>
-          <w:sz w:val="24"/>
-        </w:rPr>
-        <w:t xml:space="preserve"> {</w:t>
-      </w:r>
-    </w:p>
-    <w:p>
-      <w:pPr>
-        <w:widowControl/>
-        <w:pBdr>
-          <w:top w:val="single" w:sz="2" w:space="3" w:color="888888"/>
-          <w:left w:val="single" w:sz="2" w:space="31" w:color="888888"/>
-          <w:bottom w:val="single" w:sz="2" w:space="3" w:color="888888"/>
-          <w:right w:val="single" w:sz="2" w:space="3" w:color="888888"/>
-        </w:pBdr>
-        <w:shd w:val="clear" w:color="auto" w:fill="FFFFFF"/>
-        <w:tabs>
-          <w:tab w:val="left" w:pos="916"/>
-          <w:tab w:val="left" w:pos="1832"/>
-          <w:tab w:val="left" w:pos="2748"/>
-          <w:tab w:val="left" w:pos="3664"/>
-          <w:tab w:val="left" w:pos="4580"/>
-          <w:tab w:val="left" w:pos="5496"/>
-          <w:tab w:val="left" w:pos="6412"/>
-          <w:tab w:val="left" w:pos="7328"/>
-          <w:tab w:val="left" w:pos="8244"/>
-          <w:tab w:val="left" w:pos="9160"/>
-          <w:tab w:val="left" w:pos="10076"/>
-          <w:tab w:val="left" w:pos="10992"/>
-          <w:tab w:val="left" w:pos="11908"/>
-          <w:tab w:val="left" w:pos="12824"/>
-          <w:tab w:val="left" w:pos="13740"/>
-          <w:tab w:val="left" w:pos="14656"/>
-        </w:tabs>
-        <w:wordWrap w:val="0"/>
-        <w:spacing w:after="264"/>
-        <w:jc w:val="left"/>
-        <w:rPr>
-          <w:rFonts w:ascii="Courier New" w:eastAsia="宋体" w:hAnsi="Courier New" w:cs="宋体"/>
-          <w:color w:val="333333"/>
-          <w:kern w:val="0"/>
-          <w:sz w:val="24"/>
-        </w:rPr>
-      </w:pPr>
-      <w:r>
-        <w:rPr>
-          <w:rFonts w:ascii="Courier New" w:eastAsia="宋体" w:hAnsi="Courier New" w:cs="宋体"/>
-          <w:color w:val="333333"/>
-          <w:kern w:val="0"/>
-          <w:sz w:val="24"/>
-        </w:rPr>
-        <w:t xml:space="preserve">                    </w:t>
-      </w:r>
-      <w:r>
-        <w:rPr>
-          <w:rFonts w:ascii="Courier New" w:eastAsia="宋体" w:hAnsi="Courier New" w:cs="宋体"/>
-          <w:color w:val="000088"/>
-          <w:kern w:val="0"/>
-          <w:sz w:val="24"/>
-          <w:szCs w:val="24"/>
-        </w:rPr>
-        <w:t>try</w:t>
-      </w:r>
-      <w:r>
-        <w:rPr>
-          <w:rFonts w:ascii="Courier New" w:eastAsia="宋体" w:hAnsi="Courier New" w:cs="宋体"/>
-          <w:color w:val="333333"/>
-          <w:kern w:val="0"/>
-          <w:sz w:val="24"/>
-        </w:rPr>
-        <w:t xml:space="preserve"> {</w:t>
-      </w:r>
-    </w:p>
-    <w:p>
-      <w:pPr>
-        <w:widowControl/>
-        <w:pBdr>
-          <w:top w:val="single" w:sz="2" w:space="3" w:color="888888"/>
-          <w:left w:val="single" w:sz="2" w:space="31" w:color="888888"/>
-          <w:bottom w:val="single" w:sz="2" w:space="3" w:color="888888"/>
-          <w:right w:val="single" w:sz="2" w:space="3" w:color="888888"/>
-        </w:pBdr>
-        <w:shd w:val="clear" w:color="auto" w:fill="FFFFFF"/>
-        <w:tabs>
-          <w:tab w:val="left" w:pos="916"/>
-          <w:tab w:val="left" w:pos="1832"/>
-          <w:tab w:val="left" w:pos="2748"/>
-          <w:tab w:val="left" w:pos="3664"/>
-          <w:tab w:val="left" w:pos="4580"/>
-          <w:tab w:val="left" w:pos="5496"/>
-          <w:tab w:val="left" w:pos="6412"/>
-          <w:tab w:val="left" w:pos="7328"/>
-          <w:tab w:val="left" w:pos="8244"/>
-          <w:tab w:val="left" w:pos="9160"/>
-          <w:tab w:val="left" w:pos="10076"/>
-          <w:tab w:val="left" w:pos="10992"/>
-          <w:tab w:val="left" w:pos="11908"/>
-          <w:tab w:val="left" w:pos="12824"/>
-          <w:tab w:val="left" w:pos="13740"/>
-          <w:tab w:val="left" w:pos="14656"/>
-        </w:tabs>
-        <w:wordWrap w:val="0"/>
-        <w:spacing w:after="264"/>
-        <w:jc w:val="left"/>
-        <w:rPr>
-          <w:rFonts w:ascii="Courier New" w:eastAsia="宋体" w:hAnsi="Courier New" w:cs="宋体"/>
-          <w:color w:val="333333"/>
-          <w:kern w:val="0"/>
-          <w:sz w:val="24"/>
-        </w:rPr>
-      </w:pPr>
-      <w:r>
-        <w:rPr>
-          <w:rFonts w:ascii="Courier New" w:eastAsia="宋体" w:hAnsi="Courier New" w:cs="宋体"/>
-          <w:color w:val="333333"/>
-          <w:kern w:val="0"/>
-          <w:sz w:val="24"/>
-        </w:rPr>
-        <w:t xml:space="preserve">                        </w:t>
-      </w:r>
-      <w:r>
-        <w:rPr>
-          <w:rFonts w:ascii="Courier New" w:eastAsia="宋体" w:hAnsi="Courier New" w:cs="宋体"/>
-          <w:color w:val="880000"/>
-          <w:kern w:val="0"/>
-          <w:sz w:val="24"/>
-          <w:szCs w:val="24"/>
-        </w:rPr>
-        <w:t xml:space="preserve">// </w:t>
-      </w:r>
-      <w:r>
-        <w:rPr>
-          <w:rFonts w:ascii="Courier New" w:eastAsia="宋体" w:hAnsi="Courier New" w:cs="宋体"/>
-          <w:color w:val="880000"/>
-          <w:kern w:val="0"/>
-          <w:sz w:val="24"/>
-          <w:szCs w:val="24"/>
-        </w:rPr>
-        <w:t>原子整型的</w:t>
-      </w:r>
-      <w:r>
-        <w:rPr>
-          <w:rFonts w:ascii="Courier New" w:eastAsia="宋体" w:hAnsi="Courier New" w:cs="宋体"/>
-          <w:color w:val="880000"/>
-          <w:kern w:val="0"/>
-          <w:sz w:val="24"/>
-          <w:szCs w:val="24"/>
-        </w:rPr>
-        <w:t>incrementAndGet</w:t>
-      </w:r>
-      <w:r>
-        <w:rPr>
-          <w:rFonts w:ascii="Courier New" w:eastAsia="宋体" w:hAnsi="Courier New" w:cs="宋体"/>
-          <w:color w:val="880000"/>
-          <w:kern w:val="0"/>
-          <w:sz w:val="24"/>
-          <w:szCs w:val="24"/>
-        </w:rPr>
-        <w:t>方法，以原子方式将当前值加</w:t>
-      </w:r>
-      <w:r>
-        <w:rPr>
-          <w:rFonts w:ascii="Courier New" w:eastAsia="宋体" w:hAnsi="Courier New" w:cs="宋体"/>
-          <w:color w:val="880000"/>
-          <w:kern w:val="0"/>
-          <w:sz w:val="24"/>
-          <w:szCs w:val="24"/>
-        </w:rPr>
-        <w:t xml:space="preserve"> 1</w:t>
-      </w:r>
-      <w:r>
-        <w:rPr>
-          <w:rFonts w:ascii="Courier New" w:eastAsia="宋体" w:hAnsi="Courier New" w:cs="宋体"/>
-          <w:color w:val="880000"/>
-          <w:kern w:val="0"/>
-          <w:sz w:val="24"/>
-          <w:szCs w:val="24"/>
-        </w:rPr>
-        <w:t>，返回更新的值</w:t>
-      </w:r>
-    </w:p>
-    <w:p>
-      <w:pPr>
-        <w:widowControl/>
-        <w:pBdr>
-          <w:top w:val="single" w:sz="2" w:space="3" w:color="888888"/>
-          <w:left w:val="single" w:sz="2" w:space="31" w:color="888888"/>
-          <w:bottom w:val="single" w:sz="2" w:space="3" w:color="888888"/>
-          <w:right w:val="single" w:sz="2" w:space="3" w:color="888888"/>
-        </w:pBdr>
-        <w:shd w:val="clear" w:color="auto" w:fill="FFFFFF"/>
-        <w:tabs>
-          <w:tab w:val="left" w:pos="916"/>
-          <w:tab w:val="left" w:pos="1832"/>
-          <w:tab w:val="left" w:pos="2748"/>
-          <w:tab w:val="left" w:pos="3664"/>
-          <w:tab w:val="left" w:pos="4580"/>
-          <w:tab w:val="left" w:pos="5496"/>
-          <w:tab w:val="left" w:pos="6412"/>
-          <w:tab w:val="left" w:pos="7328"/>
-          <w:tab w:val="left" w:pos="8244"/>
-          <w:tab w:val="left" w:pos="9160"/>
-          <w:tab w:val="left" w:pos="10076"/>
-          <w:tab w:val="left" w:pos="10992"/>
-          <w:tab w:val="left" w:pos="11908"/>
-          <w:tab w:val="left" w:pos="12824"/>
-          <w:tab w:val="left" w:pos="13740"/>
-          <w:tab w:val="left" w:pos="14656"/>
-        </w:tabs>
-        <w:wordWrap w:val="0"/>
-        <w:spacing w:after="264"/>
-        <w:jc w:val="left"/>
-        <w:rPr>
-          <w:rFonts w:ascii="Courier New" w:eastAsia="宋体" w:hAnsi="Courier New" w:cs="宋体"/>
-          <w:color w:val="333333"/>
-          <w:kern w:val="0"/>
-          <w:sz w:val="24"/>
-        </w:rPr>
-      </w:pPr>
-      <w:r>
-        <w:rPr>
-          <w:rFonts w:ascii="Courier New" w:eastAsia="宋体" w:hAnsi="Courier New" w:cs="宋体"/>
-          <w:color w:val="333333"/>
-          <w:kern w:val="0"/>
-          <w:sz w:val="24"/>
-        </w:rPr>
-        <w:t xml:space="preserve">                        </w:t>
-      </w:r>
-      <w:r>
-        <w:rPr>
-          <w:rFonts w:ascii="Courier New" w:eastAsia="宋体" w:hAnsi="Courier New" w:cs="宋体"/>
-          <w:color w:val="000088"/>
-          <w:kern w:val="0"/>
-          <w:sz w:val="24"/>
-          <w:szCs w:val="24"/>
-        </w:rPr>
-        <w:t>int</w:t>
-      </w:r>
-      <w:r>
-        <w:rPr>
-          <w:rFonts w:ascii="Courier New" w:eastAsia="宋体" w:hAnsi="Courier New" w:cs="宋体"/>
-          <w:color w:val="333333"/>
-          <w:kern w:val="0"/>
-          <w:sz w:val="24"/>
-        </w:rPr>
-        <w:t xml:space="preserve"> index = rc.incrementAndGet();</w:t>
-      </w:r>
-    </w:p>
-    <w:p>
-      <w:pPr>
-        <w:widowControl/>
-        <w:pBdr>
-          <w:top w:val="single" w:sz="2" w:space="3" w:color="888888"/>
-          <w:left w:val="single" w:sz="2" w:space="31" w:color="888888"/>
-          <w:bottom w:val="single" w:sz="2" w:space="3" w:color="888888"/>
-          <w:right w:val="single" w:sz="2" w:space="3" w:color="888888"/>
-        </w:pBdr>
-        <w:shd w:val="clear" w:color="auto" w:fill="FFFFFF"/>
-        <w:tabs>
-          <w:tab w:val="left" w:pos="916"/>
-          <w:tab w:val="left" w:pos="1832"/>
-          <w:tab w:val="left" w:pos="2748"/>
-          <w:tab w:val="left" w:pos="3664"/>
-          <w:tab w:val="left" w:pos="4580"/>
-          <w:tab w:val="left" w:pos="5496"/>
-          <w:tab w:val="left" w:pos="6412"/>
-          <w:tab w:val="left" w:pos="7328"/>
-          <w:tab w:val="left" w:pos="8244"/>
-          <w:tab w:val="left" w:pos="9160"/>
-          <w:tab w:val="left" w:pos="10076"/>
-          <w:tab w:val="left" w:pos="10992"/>
-          <w:tab w:val="left" w:pos="11908"/>
-          <w:tab w:val="left" w:pos="12824"/>
-          <w:tab w:val="left" w:pos="13740"/>
-          <w:tab w:val="left" w:pos="14656"/>
-        </w:tabs>
-        <w:wordWrap w:val="0"/>
-        <w:spacing w:after="264"/>
-        <w:jc w:val="left"/>
-        <w:rPr>
-          <w:rFonts w:ascii="Courier New" w:eastAsia="宋体" w:hAnsi="Courier New" w:cs="宋体"/>
-          <w:color w:val="333333"/>
-          <w:kern w:val="0"/>
-          <w:sz w:val="24"/>
-        </w:rPr>
-      </w:pPr>
-      <w:r>
-        <w:rPr>
-          <w:rFonts w:ascii="Courier New" w:eastAsia="宋体" w:hAnsi="Courier New" w:cs="宋体"/>
-          <w:color w:val="333333"/>
-          <w:kern w:val="0"/>
-          <w:sz w:val="24"/>
-        </w:rPr>
-        <w:t xml:space="preserve">                        System.out.println(</w:t>
-      </w:r>
-      <w:r>
-        <w:rPr>
-          <w:rFonts w:ascii="Courier New" w:eastAsia="宋体" w:hAnsi="Courier New" w:cs="宋体"/>
-          <w:color w:val="008800"/>
-          <w:kern w:val="0"/>
-          <w:sz w:val="24"/>
-          <w:szCs w:val="24"/>
-        </w:rPr>
-        <w:t>"Read0: "</w:t>
-      </w:r>
-      <w:r>
-        <w:rPr>
-          <w:rFonts w:ascii="Courier New" w:eastAsia="宋体" w:hAnsi="Courier New" w:cs="宋体"/>
-          <w:color w:val="333333"/>
-          <w:kern w:val="0"/>
-          <w:sz w:val="24"/>
-        </w:rPr>
-        <w:t xml:space="preserve"> + index + </w:t>
-      </w:r>
-      <w:r>
-        <w:rPr>
-          <w:rFonts w:ascii="Courier New" w:eastAsia="宋体" w:hAnsi="Courier New" w:cs="宋体"/>
-          <w:color w:val="008800"/>
-          <w:kern w:val="0"/>
-          <w:sz w:val="24"/>
-          <w:szCs w:val="24"/>
-        </w:rPr>
-        <w:t>" "</w:t>
-      </w:r>
-      <w:r>
-        <w:rPr>
-          <w:rFonts w:ascii="Courier New" w:eastAsia="宋体" w:hAnsi="Courier New" w:cs="宋体"/>
-          <w:color w:val="333333"/>
-          <w:kern w:val="0"/>
-          <w:sz w:val="24"/>
-        </w:rPr>
-        <w:t xml:space="preserve"> + file.getPath());</w:t>
-      </w:r>
-    </w:p>
-    <w:p>
-      <w:pPr>
-        <w:widowControl/>
-        <w:pBdr>
-          <w:top w:val="single" w:sz="2" w:space="3" w:color="888888"/>
-          <w:left w:val="single" w:sz="2" w:space="31" w:color="888888"/>
-          <w:bottom w:val="single" w:sz="2" w:space="3" w:color="888888"/>
-          <w:right w:val="single" w:sz="2" w:space="3" w:color="888888"/>
-        </w:pBdr>
-        <w:shd w:val="clear" w:color="auto" w:fill="FFFFFF"/>
-        <w:tabs>
-          <w:tab w:val="left" w:pos="916"/>
-          <w:tab w:val="left" w:pos="1832"/>
-          <w:tab w:val="left" w:pos="2748"/>
-          <w:tab w:val="left" w:pos="3664"/>
-          <w:tab w:val="left" w:pos="4580"/>
-          <w:tab w:val="left" w:pos="5496"/>
-          <w:tab w:val="left" w:pos="6412"/>
-          <w:tab w:val="left" w:pos="7328"/>
-          <w:tab w:val="left" w:pos="8244"/>
-          <w:tab w:val="left" w:pos="9160"/>
-          <w:tab w:val="left" w:pos="10076"/>
-          <w:tab w:val="left" w:pos="10992"/>
-          <w:tab w:val="left" w:pos="11908"/>
-          <w:tab w:val="left" w:pos="12824"/>
-          <w:tab w:val="left" w:pos="13740"/>
-          <w:tab w:val="left" w:pos="14656"/>
-        </w:tabs>
-        <w:wordWrap w:val="0"/>
-        <w:spacing w:after="264"/>
-        <w:jc w:val="left"/>
-        <w:rPr>
-          <w:rFonts w:ascii="Courier New" w:eastAsia="宋体" w:hAnsi="Courier New" w:cs="宋体"/>
-          <w:color w:val="333333"/>
-          <w:kern w:val="0"/>
-          <w:sz w:val="24"/>
-        </w:rPr>
-      </w:pPr>
-      <w:r>
-        <w:rPr>
-          <w:rFonts w:ascii="Courier New" w:eastAsia="宋体" w:hAnsi="Courier New" w:cs="宋体"/>
-          <w:color w:val="333333"/>
-          <w:kern w:val="0"/>
-          <w:sz w:val="24"/>
-        </w:rPr>
-        <w:t xml:space="preserve">                        </w:t>
-      </w:r>
-      <w:r>
-        <w:rPr>
-          <w:rFonts w:ascii="Courier New" w:eastAsia="宋体" w:hAnsi="Courier New" w:cs="宋体"/>
-          <w:color w:val="880000"/>
-          <w:kern w:val="0"/>
-          <w:sz w:val="24"/>
-          <w:szCs w:val="24"/>
-        </w:rPr>
-        <w:t xml:space="preserve">// </w:t>
-      </w:r>
-      <w:r>
-        <w:rPr>
-          <w:rFonts w:ascii="Courier New" w:eastAsia="宋体" w:hAnsi="Courier New" w:cs="宋体"/>
-          <w:color w:val="880000"/>
-          <w:kern w:val="0"/>
-          <w:sz w:val="24"/>
-          <w:szCs w:val="24"/>
-        </w:rPr>
-        <w:t>添加到阻塞队列中</w:t>
-      </w:r>
-    </w:p>
-    <w:p>
-      <w:pPr>
-        <w:widowControl/>
-        <w:pBdr>
-          <w:top w:val="single" w:sz="2" w:space="3" w:color="888888"/>
-          <w:left w:val="single" w:sz="2" w:space="31" w:color="888888"/>
-          <w:bottom w:val="single" w:sz="2" w:space="3" w:color="888888"/>
-          <w:right w:val="single" w:sz="2" w:space="3" w:color="888888"/>
-        </w:pBdr>
-        <w:shd w:val="clear" w:color="auto" w:fill="FFFFFF"/>
-        <w:tabs>
-          <w:tab w:val="left" w:pos="916"/>
-          <w:tab w:val="left" w:pos="1832"/>
-          <w:tab w:val="left" w:pos="2748"/>
-          <w:tab w:val="left" w:pos="3664"/>
-          <w:tab w:val="left" w:pos="4580"/>
-          <w:tab w:val="left" w:pos="5496"/>
-          <w:tab w:val="left" w:pos="6412"/>
-          <w:tab w:val="left" w:pos="7328"/>
-          <w:tab w:val="left" w:pos="8244"/>
-          <w:tab w:val="left" w:pos="9160"/>
-          <w:tab w:val="left" w:pos="10076"/>
-          <w:tab w:val="left" w:pos="10992"/>
-          <w:tab w:val="left" w:pos="11908"/>
-          <w:tab w:val="left" w:pos="12824"/>
-          <w:tab w:val="left" w:pos="13740"/>
-          <w:tab w:val="left" w:pos="14656"/>
-        </w:tabs>
-        <w:wordWrap w:val="0"/>
-        <w:spacing w:after="264"/>
-        <w:jc w:val="left"/>
-        <w:rPr>
-          <w:rFonts w:ascii="Courier New" w:eastAsia="宋体" w:hAnsi="Courier New" w:cs="宋体"/>
-          <w:color w:val="333333"/>
-          <w:kern w:val="0"/>
-          <w:sz w:val="24"/>
-        </w:rPr>
-      </w:pPr>
-      <w:r>
-        <w:rPr>
-          <w:rFonts w:ascii="Courier New" w:eastAsia="宋体" w:hAnsi="Courier New" w:cs="宋体"/>
-          <w:color w:val="333333"/>
-          <w:kern w:val="0"/>
-          <w:sz w:val="24"/>
-        </w:rPr>
-        <w:t xml:space="preserve">                        queue.put(file);</w:t>
-      </w:r>
-    </w:p>
-    <w:p>
-      <w:pPr>
-        <w:widowControl/>
-        <w:pBdr>
-          <w:top w:val="single" w:sz="2" w:space="3" w:color="888888"/>
-          <w:left w:val="single" w:sz="2" w:space="31" w:color="888888"/>
-          <w:bottom w:val="single" w:sz="2" w:space="3" w:color="888888"/>
-          <w:right w:val="single" w:sz="2" w:space="3" w:color="888888"/>
-        </w:pBdr>
-        <w:shd w:val="clear" w:color="auto" w:fill="FFFFFF"/>
-        <w:tabs>
-          <w:tab w:val="left" w:pos="916"/>
-          <w:tab w:val="left" w:pos="1832"/>
-          <w:tab w:val="left" w:pos="2748"/>
-          <w:tab w:val="left" w:pos="3664"/>
-          <w:tab w:val="left" w:pos="4580"/>
-          <w:tab w:val="left" w:pos="5496"/>
-          <w:tab w:val="left" w:pos="6412"/>
-          <w:tab w:val="left" w:pos="7328"/>
-          <w:tab w:val="left" w:pos="8244"/>
-          <w:tab w:val="left" w:pos="9160"/>
-          <w:tab w:val="left" w:pos="10076"/>
-          <w:tab w:val="left" w:pos="10992"/>
-          <w:tab w:val="left" w:pos="11908"/>
-          <w:tab w:val="left" w:pos="12824"/>
-          <w:tab w:val="left" w:pos="13740"/>
-          <w:tab w:val="left" w:pos="14656"/>
-        </w:tabs>
-        <w:wordWrap w:val="0"/>
-        <w:spacing w:after="264"/>
-        <w:jc w:val="left"/>
-        <w:rPr>
-          <w:rFonts w:ascii="Courier New" w:eastAsia="宋体" w:hAnsi="Courier New" w:cs="宋体"/>
-          <w:color w:val="333333"/>
-          <w:kern w:val="0"/>
-          <w:sz w:val="24"/>
-        </w:rPr>
-      </w:pPr>
-      <w:r>
-        <w:rPr>
-          <w:rFonts w:ascii="Courier New" w:eastAsia="宋体" w:hAnsi="Courier New" w:cs="宋体"/>
-          <w:color w:val="333333"/>
-          <w:kern w:val="0"/>
-          <w:sz w:val="24"/>
-        </w:rPr>
-        <w:t xml:space="preserve">                    } </w:t>
-      </w:r>
-      <w:r>
-        <w:rPr>
-          <w:rFonts w:ascii="Courier New" w:eastAsia="宋体" w:hAnsi="Courier New" w:cs="宋体"/>
-          <w:color w:val="000088"/>
-          <w:kern w:val="0"/>
-          <w:sz w:val="24"/>
-          <w:szCs w:val="24"/>
-        </w:rPr>
-        <w:t>catch</w:t>
-      </w:r>
-      <w:r>
-        <w:rPr>
-          <w:rFonts w:ascii="Courier New" w:eastAsia="宋体" w:hAnsi="Courier New" w:cs="宋体"/>
-          <w:color w:val="333333"/>
-          <w:kern w:val="0"/>
-          <w:sz w:val="24"/>
-        </w:rPr>
-        <w:t xml:space="preserve"> (InterruptedException e) {</w:t>
-      </w:r>
-    </w:p>
-    <w:p>
-      <w:pPr>
-        <w:widowControl/>
-        <w:pBdr>
-          <w:top w:val="single" w:sz="2" w:space="3" w:color="888888"/>
-          <w:left w:val="single" w:sz="2" w:space="31" w:color="888888"/>
-          <w:bottom w:val="single" w:sz="2" w:space="3" w:color="888888"/>
-          <w:right w:val="single" w:sz="2" w:space="3" w:color="888888"/>
-        </w:pBdr>
-        <w:shd w:val="clear" w:color="auto" w:fill="FFFFFF"/>
-        <w:tabs>
-          <w:tab w:val="left" w:pos="916"/>
-          <w:tab w:val="left" w:pos="1832"/>
-          <w:tab w:val="left" w:pos="2748"/>
-          <w:tab w:val="left" w:pos="3664"/>
-          <w:tab w:val="left" w:pos="4580"/>
-          <w:tab w:val="left" w:pos="5496"/>
-          <w:tab w:val="left" w:pos="6412"/>
-          <w:tab w:val="left" w:pos="7328"/>
-          <w:tab w:val="left" w:pos="8244"/>
-          <w:tab w:val="left" w:pos="9160"/>
-          <w:tab w:val="left" w:pos="10076"/>
-          <w:tab w:val="left" w:pos="10992"/>
-          <w:tab w:val="left" w:pos="11908"/>
-          <w:tab w:val="left" w:pos="12824"/>
-          <w:tab w:val="left" w:pos="13740"/>
-          <w:tab w:val="left" w:pos="14656"/>
-        </w:tabs>
-        <w:wordWrap w:val="0"/>
-        <w:spacing w:after="264"/>
-        <w:jc w:val="left"/>
-        <w:rPr>
-          <w:rFonts w:ascii="Courier New" w:eastAsia="宋体" w:hAnsi="Courier New" w:cs="宋体"/>
-          <w:color w:val="333333"/>
-          <w:kern w:val="0"/>
-          <w:sz w:val="24"/>
-        </w:rPr>
-      </w:pPr>
-    </w:p>
-    <w:p>
-      <w:pPr>
-        <w:widowControl/>
-        <w:pBdr>
-          <w:top w:val="single" w:sz="2" w:space="3" w:color="888888"/>
-          <w:left w:val="single" w:sz="2" w:space="31" w:color="888888"/>
-          <w:bottom w:val="single" w:sz="2" w:space="3" w:color="888888"/>
-          <w:right w:val="single" w:sz="2" w:space="3" w:color="888888"/>
-        </w:pBdr>
-        <w:shd w:val="clear" w:color="auto" w:fill="FFFFFF"/>
-        <w:tabs>
-          <w:tab w:val="left" w:pos="916"/>
-          <w:tab w:val="left" w:pos="1832"/>
-          <w:tab w:val="left" w:pos="2748"/>
-          <w:tab w:val="left" w:pos="3664"/>
-          <w:tab w:val="left" w:pos="4580"/>
-          <w:tab w:val="left" w:pos="5496"/>
-          <w:tab w:val="left" w:pos="6412"/>
-          <w:tab w:val="left" w:pos="7328"/>
-          <w:tab w:val="left" w:pos="8244"/>
-          <w:tab w:val="left" w:pos="9160"/>
-          <w:tab w:val="left" w:pos="10076"/>
-          <w:tab w:val="left" w:pos="10992"/>
-          <w:tab w:val="left" w:pos="11908"/>
-          <w:tab w:val="left" w:pos="12824"/>
-          <w:tab w:val="left" w:pos="13740"/>
-          <w:tab w:val="left" w:pos="14656"/>
-        </w:tabs>
-        <w:wordWrap w:val="0"/>
-        <w:spacing w:after="264"/>
-        <w:jc w:val="left"/>
-        <w:rPr>
-          <w:rFonts w:ascii="Courier New" w:eastAsia="宋体" w:hAnsi="Courier New" w:cs="宋体"/>
-          <w:color w:val="333333"/>
-          <w:kern w:val="0"/>
-          <w:sz w:val="24"/>
-        </w:rPr>
-      </w:pPr>
-      <w:r>
-        <w:rPr>
-          <w:rFonts w:ascii="Courier New" w:eastAsia="宋体" w:hAnsi="Courier New" w:cs="宋体"/>
-          <w:color w:val="333333"/>
-          <w:kern w:val="0"/>
-          <w:sz w:val="24"/>
-        </w:rPr>
         <w:t xml:space="preserve">                    }</w:t>
       </w:r>
     </w:p>
@@ -6445,2108 +8563,6 @@
           <w:sz w:val="24"/>
         </w:rPr>
       </w:pPr>
-      <w:r>
-        <w:rPr>
-          <w:rFonts w:ascii="Courier New" w:eastAsia="宋体" w:hAnsi="Courier New" w:cs="宋体"/>
-          <w:color w:val="333333"/>
-          <w:kern w:val="0"/>
-          <w:sz w:val="24"/>
-        </w:rPr>
-        <w:t xml:space="preserve">            }</w:t>
-      </w:r>
-    </w:p>
-    <w:p>
-      <w:pPr>
-        <w:widowControl/>
-        <w:pBdr>
-          <w:top w:val="single" w:sz="2" w:space="3" w:color="888888"/>
-          <w:left w:val="single" w:sz="2" w:space="31" w:color="888888"/>
-          <w:bottom w:val="single" w:sz="2" w:space="3" w:color="888888"/>
-          <w:right w:val="single" w:sz="2" w:space="3" w:color="888888"/>
-        </w:pBdr>
-        <w:shd w:val="clear" w:color="auto" w:fill="FFFFFF"/>
-        <w:tabs>
-          <w:tab w:val="left" w:pos="916"/>
-          <w:tab w:val="left" w:pos="1832"/>
-          <w:tab w:val="left" w:pos="2748"/>
-          <w:tab w:val="left" w:pos="3664"/>
-          <w:tab w:val="left" w:pos="4580"/>
-          <w:tab w:val="left" w:pos="5496"/>
-          <w:tab w:val="left" w:pos="6412"/>
-          <w:tab w:val="left" w:pos="7328"/>
-          <w:tab w:val="left" w:pos="8244"/>
-          <w:tab w:val="left" w:pos="9160"/>
-          <w:tab w:val="left" w:pos="10076"/>
-          <w:tab w:val="left" w:pos="10992"/>
-          <w:tab w:val="left" w:pos="11908"/>
-          <w:tab w:val="left" w:pos="12824"/>
-          <w:tab w:val="left" w:pos="13740"/>
-          <w:tab w:val="left" w:pos="14656"/>
-        </w:tabs>
-        <w:wordWrap w:val="0"/>
-        <w:spacing w:after="264"/>
-        <w:jc w:val="left"/>
-        <w:rPr>
-          <w:rFonts w:ascii="Courier New" w:eastAsia="宋体" w:hAnsi="Courier New" w:cs="宋体"/>
-          <w:color w:val="333333"/>
-          <w:kern w:val="0"/>
-          <w:sz w:val="24"/>
-        </w:rPr>
-      </w:pPr>
-      <w:r>
-        <w:rPr>
-          <w:rFonts w:ascii="Courier New" w:eastAsia="宋体" w:hAnsi="Courier New" w:cs="宋体"/>
-          <w:color w:val="333333"/>
-          <w:kern w:val="0"/>
-          <w:sz w:val="24"/>
-        </w:rPr>
-        <w:t xml:space="preserve">        };</w:t>
-      </w:r>
-    </w:p>
-    <w:p>
-      <w:pPr>
-        <w:widowControl/>
-        <w:pBdr>
-          <w:top w:val="single" w:sz="2" w:space="3" w:color="888888"/>
-          <w:left w:val="single" w:sz="2" w:space="31" w:color="888888"/>
-          <w:bottom w:val="single" w:sz="2" w:space="3" w:color="888888"/>
-          <w:right w:val="single" w:sz="2" w:space="3" w:color="888888"/>
-        </w:pBdr>
-        <w:shd w:val="clear" w:color="auto" w:fill="FFFFFF"/>
-        <w:tabs>
-          <w:tab w:val="left" w:pos="916"/>
-          <w:tab w:val="left" w:pos="1832"/>
-          <w:tab w:val="left" w:pos="2748"/>
-          <w:tab w:val="left" w:pos="3664"/>
-          <w:tab w:val="left" w:pos="4580"/>
-          <w:tab w:val="left" w:pos="5496"/>
-          <w:tab w:val="left" w:pos="6412"/>
-          <w:tab w:val="left" w:pos="7328"/>
-          <w:tab w:val="left" w:pos="8244"/>
-          <w:tab w:val="left" w:pos="9160"/>
-          <w:tab w:val="left" w:pos="10076"/>
-          <w:tab w:val="left" w:pos="10992"/>
-          <w:tab w:val="left" w:pos="11908"/>
-          <w:tab w:val="left" w:pos="12824"/>
-          <w:tab w:val="left" w:pos="13740"/>
-          <w:tab w:val="left" w:pos="14656"/>
-        </w:tabs>
-        <w:wordWrap w:val="0"/>
-        <w:spacing w:after="264"/>
-        <w:jc w:val="left"/>
-        <w:rPr>
-          <w:rFonts w:ascii="Courier New" w:eastAsia="宋体" w:hAnsi="Courier New" w:cs="宋体"/>
-          <w:color w:val="333333"/>
-          <w:kern w:val="0"/>
-          <w:sz w:val="24"/>
-        </w:rPr>
-      </w:pPr>
-      <w:r>
-        <w:rPr>
-          <w:rFonts w:ascii="Courier New" w:eastAsia="宋体" w:hAnsi="Courier New" w:cs="宋体"/>
-          <w:color w:val="333333"/>
-          <w:kern w:val="0"/>
-          <w:sz w:val="24"/>
-        </w:rPr>
-        <w:t xml:space="preserve">        </w:t>
-      </w:r>
-      <w:r>
-        <w:rPr>
-          <w:rFonts w:ascii="Courier New" w:eastAsia="宋体" w:hAnsi="Courier New" w:cs="宋体"/>
-          <w:color w:val="880000"/>
-          <w:kern w:val="0"/>
-          <w:sz w:val="24"/>
-          <w:szCs w:val="24"/>
-        </w:rPr>
-        <w:t>// submit</w:t>
-      </w:r>
-      <w:r>
-        <w:rPr>
-          <w:rFonts w:ascii="Courier New" w:eastAsia="宋体" w:hAnsi="Courier New" w:cs="宋体"/>
-          <w:color w:val="880000"/>
-          <w:kern w:val="0"/>
-          <w:sz w:val="24"/>
-          <w:szCs w:val="24"/>
-        </w:rPr>
-        <w:t>方法提交一个</w:t>
-      </w:r>
-      <w:r>
-        <w:rPr>
-          <w:rFonts w:ascii="Courier New" w:eastAsia="宋体" w:hAnsi="Courier New" w:cs="宋体"/>
-          <w:color w:val="880000"/>
-          <w:kern w:val="0"/>
-          <w:sz w:val="24"/>
-          <w:szCs w:val="24"/>
-        </w:rPr>
-        <w:t xml:space="preserve"> Runnable </w:t>
-      </w:r>
-      <w:r>
-        <w:rPr>
-          <w:rFonts w:ascii="Courier New" w:eastAsia="宋体" w:hAnsi="Courier New" w:cs="宋体"/>
-          <w:color w:val="880000"/>
-          <w:kern w:val="0"/>
-          <w:sz w:val="24"/>
-          <w:szCs w:val="24"/>
-        </w:rPr>
-        <w:t>任务用于执行，并返回一个表示该任务的</w:t>
-      </w:r>
-      <w:r>
-        <w:rPr>
-          <w:rFonts w:ascii="Courier New" w:eastAsia="宋体" w:hAnsi="Courier New" w:cs="宋体"/>
-          <w:color w:val="880000"/>
-          <w:kern w:val="0"/>
-          <w:sz w:val="24"/>
-          <w:szCs w:val="24"/>
-        </w:rPr>
-        <w:t xml:space="preserve"> Future</w:t>
-      </w:r>
-      <w:r>
-        <w:rPr>
-          <w:rFonts w:ascii="Courier New" w:eastAsia="宋体" w:hAnsi="Courier New" w:cs="宋体"/>
-          <w:color w:val="880000"/>
-          <w:kern w:val="0"/>
-          <w:sz w:val="24"/>
-          <w:szCs w:val="24"/>
-        </w:rPr>
-        <w:t>。</w:t>
-      </w:r>
-    </w:p>
-    <w:p>
-      <w:pPr>
-        <w:widowControl/>
-        <w:pBdr>
-          <w:top w:val="single" w:sz="2" w:space="3" w:color="888888"/>
-          <w:left w:val="single" w:sz="2" w:space="31" w:color="888888"/>
-          <w:bottom w:val="single" w:sz="2" w:space="3" w:color="888888"/>
-          <w:right w:val="single" w:sz="2" w:space="3" w:color="888888"/>
-        </w:pBdr>
-        <w:shd w:val="clear" w:color="auto" w:fill="FFFFFF"/>
-        <w:tabs>
-          <w:tab w:val="left" w:pos="916"/>
-          <w:tab w:val="left" w:pos="1832"/>
-          <w:tab w:val="left" w:pos="2748"/>
-          <w:tab w:val="left" w:pos="3664"/>
-          <w:tab w:val="left" w:pos="4580"/>
-          <w:tab w:val="left" w:pos="5496"/>
-          <w:tab w:val="left" w:pos="6412"/>
-          <w:tab w:val="left" w:pos="7328"/>
-          <w:tab w:val="left" w:pos="8244"/>
-          <w:tab w:val="left" w:pos="9160"/>
-          <w:tab w:val="left" w:pos="10076"/>
-          <w:tab w:val="left" w:pos="10992"/>
-          <w:tab w:val="left" w:pos="11908"/>
-          <w:tab w:val="left" w:pos="12824"/>
-          <w:tab w:val="left" w:pos="13740"/>
-          <w:tab w:val="left" w:pos="14656"/>
-        </w:tabs>
-        <w:wordWrap w:val="0"/>
-        <w:spacing w:after="264"/>
-        <w:jc w:val="left"/>
-        <w:rPr>
-          <w:rFonts w:ascii="Courier New" w:eastAsia="宋体" w:hAnsi="Courier New" w:cs="宋体"/>
-          <w:color w:val="333333"/>
-          <w:kern w:val="0"/>
-          <w:sz w:val="24"/>
-        </w:rPr>
-      </w:pPr>
-      <w:r>
-        <w:rPr>
-          <w:rFonts w:ascii="Courier New" w:eastAsia="宋体" w:hAnsi="Courier New" w:cs="宋体"/>
-          <w:color w:val="333333"/>
-          <w:kern w:val="0"/>
-          <w:sz w:val="24"/>
-        </w:rPr>
-        <w:t xml:space="preserve">        exec.submit(read);</w:t>
-      </w:r>
-    </w:p>
-    <w:p>
-      <w:pPr>
-        <w:widowControl/>
-        <w:pBdr>
-          <w:top w:val="single" w:sz="2" w:space="3" w:color="888888"/>
-          <w:left w:val="single" w:sz="2" w:space="31" w:color="888888"/>
-          <w:bottom w:val="single" w:sz="2" w:space="3" w:color="888888"/>
-          <w:right w:val="single" w:sz="2" w:space="3" w:color="888888"/>
-        </w:pBdr>
-        <w:shd w:val="clear" w:color="auto" w:fill="FFFFFF"/>
-        <w:tabs>
-          <w:tab w:val="left" w:pos="916"/>
-          <w:tab w:val="left" w:pos="1832"/>
-          <w:tab w:val="left" w:pos="2748"/>
-          <w:tab w:val="left" w:pos="3664"/>
-          <w:tab w:val="left" w:pos="4580"/>
-          <w:tab w:val="left" w:pos="5496"/>
-          <w:tab w:val="left" w:pos="6412"/>
-          <w:tab w:val="left" w:pos="7328"/>
-          <w:tab w:val="left" w:pos="8244"/>
-          <w:tab w:val="left" w:pos="9160"/>
-          <w:tab w:val="left" w:pos="10076"/>
-          <w:tab w:val="left" w:pos="10992"/>
-          <w:tab w:val="left" w:pos="11908"/>
-          <w:tab w:val="left" w:pos="12824"/>
-          <w:tab w:val="left" w:pos="13740"/>
-          <w:tab w:val="left" w:pos="14656"/>
-        </w:tabs>
-        <w:wordWrap w:val="0"/>
-        <w:spacing w:after="264"/>
-        <w:jc w:val="left"/>
-        <w:rPr>
-          <w:rFonts w:ascii="Courier New" w:eastAsia="宋体" w:hAnsi="Courier New" w:cs="宋体"/>
-          <w:color w:val="333333"/>
-          <w:kern w:val="0"/>
-          <w:sz w:val="24"/>
-        </w:rPr>
-      </w:pPr>
-    </w:p>
-    <w:p>
-      <w:pPr>
-        <w:widowControl/>
-        <w:pBdr>
-          <w:top w:val="single" w:sz="2" w:space="3" w:color="888888"/>
-          <w:left w:val="single" w:sz="2" w:space="31" w:color="888888"/>
-          <w:bottom w:val="single" w:sz="2" w:space="3" w:color="888888"/>
-          <w:right w:val="single" w:sz="2" w:space="3" w:color="888888"/>
-        </w:pBdr>
-        <w:shd w:val="clear" w:color="auto" w:fill="FFFFFF"/>
-        <w:tabs>
-          <w:tab w:val="left" w:pos="916"/>
-          <w:tab w:val="left" w:pos="1832"/>
-          <w:tab w:val="left" w:pos="2748"/>
-          <w:tab w:val="left" w:pos="3664"/>
-          <w:tab w:val="left" w:pos="4580"/>
-          <w:tab w:val="left" w:pos="5496"/>
-          <w:tab w:val="left" w:pos="6412"/>
-          <w:tab w:val="left" w:pos="7328"/>
-          <w:tab w:val="left" w:pos="8244"/>
-          <w:tab w:val="left" w:pos="9160"/>
-          <w:tab w:val="left" w:pos="10076"/>
-          <w:tab w:val="left" w:pos="10992"/>
-          <w:tab w:val="left" w:pos="11908"/>
-          <w:tab w:val="left" w:pos="12824"/>
-          <w:tab w:val="left" w:pos="13740"/>
-          <w:tab w:val="left" w:pos="14656"/>
-        </w:tabs>
-        <w:wordWrap w:val="0"/>
-        <w:spacing w:after="264"/>
-        <w:jc w:val="left"/>
-        <w:rPr>
-          <w:rFonts w:ascii="Courier New" w:eastAsia="宋体" w:hAnsi="Courier New" w:cs="宋体"/>
-          <w:color w:val="333333"/>
-          <w:kern w:val="0"/>
-          <w:sz w:val="24"/>
-        </w:rPr>
-      </w:pPr>
-      <w:r>
-        <w:rPr>
-          <w:rFonts w:ascii="Courier New" w:eastAsia="宋体" w:hAnsi="Courier New" w:cs="宋体"/>
-          <w:color w:val="333333"/>
-          <w:kern w:val="0"/>
-          <w:sz w:val="24"/>
-        </w:rPr>
-        <w:t xml:space="preserve">        </w:t>
-      </w:r>
-      <w:r>
-        <w:rPr>
-          <w:rFonts w:ascii="Courier New" w:eastAsia="宋体" w:hAnsi="Courier New" w:cs="宋体"/>
-          <w:color w:val="880000"/>
-          <w:kern w:val="0"/>
-          <w:sz w:val="24"/>
-          <w:szCs w:val="24"/>
-        </w:rPr>
-        <w:t xml:space="preserve">// </w:t>
-      </w:r>
-      <w:r>
-        <w:rPr>
-          <w:rFonts w:ascii="Courier New" w:eastAsia="宋体" w:hAnsi="Courier New" w:cs="宋体"/>
-          <w:color w:val="880000"/>
-          <w:kern w:val="0"/>
-          <w:sz w:val="24"/>
-          <w:szCs w:val="24"/>
-        </w:rPr>
-        <w:t>四个写线程</w:t>
-      </w:r>
-    </w:p>
-    <w:p>
-      <w:pPr>
-        <w:widowControl/>
-        <w:pBdr>
-          <w:top w:val="single" w:sz="2" w:space="3" w:color="888888"/>
-          <w:left w:val="single" w:sz="2" w:space="31" w:color="888888"/>
-          <w:bottom w:val="single" w:sz="2" w:space="3" w:color="888888"/>
-          <w:right w:val="single" w:sz="2" w:space="3" w:color="888888"/>
-        </w:pBdr>
-        <w:shd w:val="clear" w:color="auto" w:fill="FFFFFF"/>
-        <w:tabs>
-          <w:tab w:val="left" w:pos="916"/>
-          <w:tab w:val="left" w:pos="1832"/>
-          <w:tab w:val="left" w:pos="2748"/>
-          <w:tab w:val="left" w:pos="3664"/>
-          <w:tab w:val="left" w:pos="4580"/>
-          <w:tab w:val="left" w:pos="5496"/>
-          <w:tab w:val="left" w:pos="6412"/>
-          <w:tab w:val="left" w:pos="7328"/>
-          <w:tab w:val="left" w:pos="8244"/>
-          <w:tab w:val="left" w:pos="9160"/>
-          <w:tab w:val="left" w:pos="10076"/>
-          <w:tab w:val="left" w:pos="10992"/>
-          <w:tab w:val="left" w:pos="11908"/>
-          <w:tab w:val="left" w:pos="12824"/>
-          <w:tab w:val="left" w:pos="13740"/>
-          <w:tab w:val="left" w:pos="14656"/>
-        </w:tabs>
-        <w:wordWrap w:val="0"/>
-        <w:spacing w:after="264"/>
-        <w:jc w:val="left"/>
-        <w:rPr>
-          <w:rFonts w:ascii="Courier New" w:eastAsia="宋体" w:hAnsi="Courier New" w:cs="宋体"/>
-          <w:color w:val="333333"/>
-          <w:kern w:val="0"/>
-          <w:sz w:val="24"/>
-        </w:rPr>
-      </w:pPr>
-      <w:r>
-        <w:rPr>
-          <w:rFonts w:ascii="Courier New" w:eastAsia="宋体" w:hAnsi="Courier New" w:cs="宋体"/>
-          <w:color w:val="333333"/>
-          <w:kern w:val="0"/>
-          <w:sz w:val="24"/>
-        </w:rPr>
-        <w:lastRenderedPageBreak/>
-        <w:t xml:space="preserve">        </w:t>
-      </w:r>
-      <w:r>
-        <w:rPr>
-          <w:rFonts w:ascii="Courier New" w:eastAsia="宋体" w:hAnsi="Courier New" w:cs="宋体"/>
-          <w:color w:val="000088"/>
-          <w:kern w:val="0"/>
-          <w:sz w:val="24"/>
-          <w:szCs w:val="24"/>
-        </w:rPr>
-        <w:t>for</w:t>
-      </w:r>
-      <w:r>
-        <w:rPr>
-          <w:rFonts w:ascii="Courier New" w:eastAsia="宋体" w:hAnsi="Courier New" w:cs="宋体"/>
-          <w:color w:val="333333"/>
-          <w:kern w:val="0"/>
-          <w:sz w:val="24"/>
-        </w:rPr>
-        <w:t xml:space="preserve"> (</w:t>
-      </w:r>
-      <w:r>
-        <w:rPr>
-          <w:rFonts w:ascii="Courier New" w:eastAsia="宋体" w:hAnsi="Courier New" w:cs="宋体"/>
-          <w:color w:val="000088"/>
-          <w:kern w:val="0"/>
-          <w:sz w:val="24"/>
-          <w:szCs w:val="24"/>
-        </w:rPr>
-        <w:t>int</w:t>
-      </w:r>
-      <w:r>
-        <w:rPr>
-          <w:rFonts w:ascii="Courier New" w:eastAsia="宋体" w:hAnsi="Courier New" w:cs="宋体"/>
-          <w:color w:val="333333"/>
-          <w:kern w:val="0"/>
-          <w:sz w:val="24"/>
-        </w:rPr>
-        <w:t xml:space="preserve"> index = </w:t>
-      </w:r>
-      <w:r>
-        <w:rPr>
-          <w:rFonts w:ascii="Courier New" w:eastAsia="宋体" w:hAnsi="Courier New" w:cs="宋体"/>
-          <w:color w:val="006666"/>
-          <w:kern w:val="0"/>
-          <w:sz w:val="24"/>
-          <w:szCs w:val="24"/>
-        </w:rPr>
-        <w:t>0</w:t>
-      </w:r>
-      <w:r>
-        <w:rPr>
-          <w:rFonts w:ascii="Courier New" w:eastAsia="宋体" w:hAnsi="Courier New" w:cs="宋体"/>
-          <w:color w:val="333333"/>
-          <w:kern w:val="0"/>
-          <w:sz w:val="24"/>
-        </w:rPr>
-        <w:t xml:space="preserve">; index &lt; </w:t>
-      </w:r>
-      <w:r>
-        <w:rPr>
-          <w:rFonts w:ascii="Courier New" w:eastAsia="宋体" w:hAnsi="Courier New" w:cs="宋体"/>
-          <w:color w:val="006666"/>
-          <w:kern w:val="0"/>
-          <w:sz w:val="24"/>
-          <w:szCs w:val="24"/>
-        </w:rPr>
-        <w:t>4</w:t>
-      </w:r>
-      <w:r>
-        <w:rPr>
-          <w:rFonts w:ascii="Courier New" w:eastAsia="宋体" w:hAnsi="Courier New" w:cs="宋体"/>
-          <w:color w:val="333333"/>
-          <w:kern w:val="0"/>
-          <w:sz w:val="24"/>
-        </w:rPr>
-        <w:t>; index++) {</w:t>
-      </w:r>
-    </w:p>
-    <w:p>
-      <w:pPr>
-        <w:widowControl/>
-        <w:pBdr>
-          <w:top w:val="single" w:sz="2" w:space="3" w:color="888888"/>
-          <w:left w:val="single" w:sz="2" w:space="31" w:color="888888"/>
-          <w:bottom w:val="single" w:sz="2" w:space="3" w:color="888888"/>
-          <w:right w:val="single" w:sz="2" w:space="3" w:color="888888"/>
-        </w:pBdr>
-        <w:shd w:val="clear" w:color="auto" w:fill="FFFFFF"/>
-        <w:tabs>
-          <w:tab w:val="left" w:pos="916"/>
-          <w:tab w:val="left" w:pos="1832"/>
-          <w:tab w:val="left" w:pos="2748"/>
-          <w:tab w:val="left" w:pos="3664"/>
-          <w:tab w:val="left" w:pos="4580"/>
-          <w:tab w:val="left" w:pos="5496"/>
-          <w:tab w:val="left" w:pos="6412"/>
-          <w:tab w:val="left" w:pos="7328"/>
-          <w:tab w:val="left" w:pos="8244"/>
-          <w:tab w:val="left" w:pos="9160"/>
-          <w:tab w:val="left" w:pos="10076"/>
-          <w:tab w:val="left" w:pos="10992"/>
-          <w:tab w:val="left" w:pos="11908"/>
-          <w:tab w:val="left" w:pos="12824"/>
-          <w:tab w:val="left" w:pos="13740"/>
-          <w:tab w:val="left" w:pos="14656"/>
-        </w:tabs>
-        <w:wordWrap w:val="0"/>
-        <w:spacing w:after="264"/>
-        <w:jc w:val="left"/>
-        <w:rPr>
-          <w:rFonts w:ascii="Courier New" w:eastAsia="宋体" w:hAnsi="Courier New" w:cs="宋体"/>
-          <w:color w:val="333333"/>
-          <w:kern w:val="0"/>
-          <w:sz w:val="24"/>
-        </w:rPr>
-      </w:pPr>
-      <w:r>
-        <w:rPr>
-          <w:rFonts w:ascii="Courier New" w:eastAsia="宋体" w:hAnsi="Courier New" w:cs="宋体"/>
-          <w:color w:val="333333"/>
-          <w:kern w:val="0"/>
-          <w:sz w:val="24"/>
-        </w:rPr>
-        <w:t xml:space="preserve">            </w:t>
-      </w:r>
-      <w:r>
-        <w:rPr>
-          <w:rFonts w:ascii="Courier New" w:eastAsia="宋体" w:hAnsi="Courier New" w:cs="宋体"/>
-          <w:color w:val="880000"/>
-          <w:kern w:val="0"/>
-          <w:sz w:val="24"/>
-          <w:szCs w:val="24"/>
-        </w:rPr>
-        <w:t>// write thread</w:t>
-      </w:r>
-    </w:p>
-    <w:p>
-      <w:pPr>
-        <w:widowControl/>
-        <w:pBdr>
-          <w:top w:val="single" w:sz="2" w:space="3" w:color="888888"/>
-          <w:left w:val="single" w:sz="2" w:space="31" w:color="888888"/>
-          <w:bottom w:val="single" w:sz="2" w:space="3" w:color="888888"/>
-          <w:right w:val="single" w:sz="2" w:space="3" w:color="888888"/>
-        </w:pBdr>
-        <w:shd w:val="clear" w:color="auto" w:fill="FFFFFF"/>
-        <w:tabs>
-          <w:tab w:val="left" w:pos="916"/>
-          <w:tab w:val="left" w:pos="1832"/>
-          <w:tab w:val="left" w:pos="2748"/>
-          <w:tab w:val="left" w:pos="3664"/>
-          <w:tab w:val="left" w:pos="4580"/>
-          <w:tab w:val="left" w:pos="5496"/>
-          <w:tab w:val="left" w:pos="6412"/>
-          <w:tab w:val="left" w:pos="7328"/>
-          <w:tab w:val="left" w:pos="8244"/>
-          <w:tab w:val="left" w:pos="9160"/>
-          <w:tab w:val="left" w:pos="10076"/>
-          <w:tab w:val="left" w:pos="10992"/>
-          <w:tab w:val="left" w:pos="11908"/>
-          <w:tab w:val="left" w:pos="12824"/>
-          <w:tab w:val="left" w:pos="13740"/>
-          <w:tab w:val="left" w:pos="14656"/>
-        </w:tabs>
-        <w:wordWrap w:val="0"/>
-        <w:spacing w:after="264"/>
-        <w:jc w:val="left"/>
-        <w:rPr>
-          <w:rFonts w:ascii="Courier New" w:eastAsia="宋体" w:hAnsi="Courier New" w:cs="宋体"/>
-          <w:color w:val="333333"/>
-          <w:kern w:val="0"/>
-          <w:sz w:val="24"/>
-        </w:rPr>
-      </w:pPr>
-      <w:r>
-        <w:rPr>
-          <w:rFonts w:ascii="Courier New" w:eastAsia="宋体" w:hAnsi="Courier New" w:cs="宋体"/>
-          <w:color w:val="333333"/>
-          <w:kern w:val="0"/>
-          <w:sz w:val="24"/>
-        </w:rPr>
-        <w:t xml:space="preserve">            </w:t>
-      </w:r>
-      <w:r>
-        <w:rPr>
-          <w:rFonts w:ascii="Courier New" w:eastAsia="宋体" w:hAnsi="Courier New" w:cs="宋体"/>
-          <w:color w:val="000088"/>
-          <w:kern w:val="0"/>
-          <w:sz w:val="24"/>
-          <w:szCs w:val="24"/>
-        </w:rPr>
-        <w:t>final</w:t>
-      </w:r>
-      <w:r>
-        <w:rPr>
-          <w:rFonts w:ascii="Courier New" w:eastAsia="宋体" w:hAnsi="Courier New" w:cs="宋体"/>
-          <w:color w:val="333333"/>
-          <w:kern w:val="0"/>
-          <w:sz w:val="24"/>
-        </w:rPr>
-        <w:t xml:space="preserve"> </w:t>
-      </w:r>
-      <w:r>
-        <w:rPr>
-          <w:rFonts w:ascii="Courier New" w:eastAsia="宋体" w:hAnsi="Courier New" w:cs="宋体"/>
-          <w:color w:val="000088"/>
-          <w:kern w:val="0"/>
-          <w:sz w:val="24"/>
-          <w:szCs w:val="24"/>
-        </w:rPr>
-        <w:t>int</w:t>
-      </w:r>
-      <w:r>
-        <w:rPr>
-          <w:rFonts w:ascii="Courier New" w:eastAsia="宋体" w:hAnsi="Courier New" w:cs="宋体"/>
-          <w:color w:val="333333"/>
-          <w:kern w:val="0"/>
-          <w:sz w:val="24"/>
-        </w:rPr>
-        <w:t xml:space="preserve"> num = index;</w:t>
-      </w:r>
-    </w:p>
-    <w:p>
-      <w:pPr>
-        <w:widowControl/>
-        <w:pBdr>
-          <w:top w:val="single" w:sz="2" w:space="3" w:color="888888"/>
-          <w:left w:val="single" w:sz="2" w:space="31" w:color="888888"/>
-          <w:bottom w:val="single" w:sz="2" w:space="3" w:color="888888"/>
-          <w:right w:val="single" w:sz="2" w:space="3" w:color="888888"/>
-        </w:pBdr>
-        <w:shd w:val="clear" w:color="auto" w:fill="FFFFFF"/>
-        <w:tabs>
-          <w:tab w:val="left" w:pos="916"/>
-          <w:tab w:val="left" w:pos="1832"/>
-          <w:tab w:val="left" w:pos="2748"/>
-          <w:tab w:val="left" w:pos="3664"/>
-          <w:tab w:val="left" w:pos="4580"/>
-          <w:tab w:val="left" w:pos="5496"/>
-          <w:tab w:val="left" w:pos="6412"/>
-          <w:tab w:val="left" w:pos="7328"/>
-          <w:tab w:val="left" w:pos="8244"/>
-          <w:tab w:val="left" w:pos="9160"/>
-          <w:tab w:val="left" w:pos="10076"/>
-          <w:tab w:val="left" w:pos="10992"/>
-          <w:tab w:val="left" w:pos="11908"/>
-          <w:tab w:val="left" w:pos="12824"/>
-          <w:tab w:val="left" w:pos="13740"/>
-          <w:tab w:val="left" w:pos="14656"/>
-        </w:tabs>
-        <w:wordWrap w:val="0"/>
-        <w:spacing w:after="264"/>
-        <w:jc w:val="left"/>
-        <w:rPr>
-          <w:rFonts w:ascii="Courier New" w:eastAsia="宋体" w:hAnsi="Courier New" w:cs="宋体"/>
-          <w:color w:val="333333"/>
-          <w:kern w:val="0"/>
-          <w:sz w:val="24"/>
-        </w:rPr>
-      </w:pPr>
-      <w:r>
-        <w:rPr>
-          <w:rFonts w:ascii="Courier New" w:eastAsia="宋体" w:hAnsi="Courier New" w:cs="宋体"/>
-          <w:color w:val="333333"/>
-          <w:kern w:val="0"/>
-          <w:sz w:val="24"/>
-        </w:rPr>
-        <w:t xml:space="preserve">            Runnable write = </w:t>
-      </w:r>
-      <w:r>
-        <w:rPr>
-          <w:rFonts w:ascii="Courier New" w:eastAsia="宋体" w:hAnsi="Courier New" w:cs="宋体"/>
-          <w:color w:val="000088"/>
-          <w:kern w:val="0"/>
-          <w:sz w:val="24"/>
-          <w:szCs w:val="24"/>
-        </w:rPr>
-        <w:t>new</w:t>
-      </w:r>
-      <w:r>
-        <w:rPr>
-          <w:rFonts w:ascii="Courier New" w:eastAsia="宋体" w:hAnsi="Courier New" w:cs="宋体"/>
-          <w:color w:val="333333"/>
-          <w:kern w:val="0"/>
-          <w:sz w:val="24"/>
-        </w:rPr>
-        <w:t xml:space="preserve"> Runnable() {</w:t>
-      </w:r>
-    </w:p>
-    <w:p>
-      <w:pPr>
-        <w:widowControl/>
-        <w:pBdr>
-          <w:top w:val="single" w:sz="2" w:space="3" w:color="888888"/>
-          <w:left w:val="single" w:sz="2" w:space="31" w:color="888888"/>
-          <w:bottom w:val="single" w:sz="2" w:space="3" w:color="888888"/>
-          <w:right w:val="single" w:sz="2" w:space="3" w:color="888888"/>
-        </w:pBdr>
-        <w:shd w:val="clear" w:color="auto" w:fill="FFFFFF"/>
-        <w:tabs>
-          <w:tab w:val="left" w:pos="916"/>
-          <w:tab w:val="left" w:pos="1832"/>
-          <w:tab w:val="left" w:pos="2748"/>
-          <w:tab w:val="left" w:pos="3664"/>
-          <w:tab w:val="left" w:pos="4580"/>
-          <w:tab w:val="left" w:pos="5496"/>
-          <w:tab w:val="left" w:pos="6412"/>
-          <w:tab w:val="left" w:pos="7328"/>
-          <w:tab w:val="left" w:pos="8244"/>
-          <w:tab w:val="left" w:pos="9160"/>
-          <w:tab w:val="left" w:pos="10076"/>
-          <w:tab w:val="left" w:pos="10992"/>
-          <w:tab w:val="left" w:pos="11908"/>
-          <w:tab w:val="left" w:pos="12824"/>
-          <w:tab w:val="left" w:pos="13740"/>
-          <w:tab w:val="left" w:pos="14656"/>
-        </w:tabs>
-        <w:wordWrap w:val="0"/>
-        <w:spacing w:after="264"/>
-        <w:jc w:val="left"/>
-        <w:rPr>
-          <w:rFonts w:ascii="Courier New" w:eastAsia="宋体" w:hAnsi="Courier New" w:cs="宋体"/>
-          <w:color w:val="333333"/>
-          <w:kern w:val="0"/>
-          <w:sz w:val="24"/>
-        </w:rPr>
-      </w:pPr>
-      <w:r>
-        <w:rPr>
-          <w:rFonts w:ascii="Courier New" w:eastAsia="宋体" w:hAnsi="Courier New" w:cs="宋体"/>
-          <w:color w:val="333333"/>
-          <w:kern w:val="0"/>
-          <w:sz w:val="24"/>
-        </w:rPr>
-        <w:t xml:space="preserve">                String threadName = </w:t>
-      </w:r>
-      <w:r>
-        <w:rPr>
-          <w:rFonts w:ascii="Courier New" w:eastAsia="宋体" w:hAnsi="Courier New" w:cs="宋体"/>
-          <w:color w:val="008800"/>
-          <w:kern w:val="0"/>
-          <w:sz w:val="24"/>
-          <w:szCs w:val="24"/>
-        </w:rPr>
-        <w:t>"Write"</w:t>
-      </w:r>
-      <w:r>
-        <w:rPr>
-          <w:rFonts w:ascii="Courier New" w:eastAsia="宋体" w:hAnsi="Courier New" w:cs="宋体"/>
-          <w:color w:val="333333"/>
-          <w:kern w:val="0"/>
-          <w:sz w:val="24"/>
-        </w:rPr>
-        <w:t xml:space="preserve"> + num;</w:t>
-      </w:r>
-    </w:p>
-    <w:p>
-      <w:pPr>
-        <w:widowControl/>
-        <w:pBdr>
-          <w:top w:val="single" w:sz="2" w:space="3" w:color="888888"/>
-          <w:left w:val="single" w:sz="2" w:space="31" w:color="888888"/>
-          <w:bottom w:val="single" w:sz="2" w:space="3" w:color="888888"/>
-          <w:right w:val="single" w:sz="2" w:space="3" w:color="888888"/>
-        </w:pBdr>
-        <w:shd w:val="clear" w:color="auto" w:fill="FFFFFF"/>
-        <w:tabs>
-          <w:tab w:val="left" w:pos="916"/>
-          <w:tab w:val="left" w:pos="1832"/>
-          <w:tab w:val="left" w:pos="2748"/>
-          <w:tab w:val="left" w:pos="3664"/>
-          <w:tab w:val="left" w:pos="4580"/>
-          <w:tab w:val="left" w:pos="5496"/>
-          <w:tab w:val="left" w:pos="6412"/>
-          <w:tab w:val="left" w:pos="7328"/>
-          <w:tab w:val="left" w:pos="8244"/>
-          <w:tab w:val="left" w:pos="9160"/>
-          <w:tab w:val="left" w:pos="10076"/>
-          <w:tab w:val="left" w:pos="10992"/>
-          <w:tab w:val="left" w:pos="11908"/>
-          <w:tab w:val="left" w:pos="12824"/>
-          <w:tab w:val="left" w:pos="13740"/>
-          <w:tab w:val="left" w:pos="14656"/>
-        </w:tabs>
-        <w:wordWrap w:val="0"/>
-        <w:spacing w:after="264"/>
-        <w:jc w:val="left"/>
-        <w:rPr>
-          <w:rFonts w:ascii="Courier New" w:eastAsia="宋体" w:hAnsi="Courier New" w:cs="宋体"/>
-          <w:color w:val="333333"/>
-          <w:kern w:val="0"/>
-          <w:sz w:val="24"/>
-        </w:rPr>
-      </w:pPr>
-    </w:p>
-    <w:p>
-      <w:pPr>
-        <w:widowControl/>
-        <w:pBdr>
-          <w:top w:val="single" w:sz="2" w:space="3" w:color="888888"/>
-          <w:left w:val="single" w:sz="2" w:space="31" w:color="888888"/>
-          <w:bottom w:val="single" w:sz="2" w:space="3" w:color="888888"/>
-          <w:right w:val="single" w:sz="2" w:space="3" w:color="888888"/>
-        </w:pBdr>
-        <w:shd w:val="clear" w:color="auto" w:fill="FFFFFF"/>
-        <w:tabs>
-          <w:tab w:val="left" w:pos="916"/>
-          <w:tab w:val="left" w:pos="1832"/>
-          <w:tab w:val="left" w:pos="2748"/>
-          <w:tab w:val="left" w:pos="3664"/>
-          <w:tab w:val="left" w:pos="4580"/>
-          <w:tab w:val="left" w:pos="5496"/>
-          <w:tab w:val="left" w:pos="6412"/>
-          <w:tab w:val="left" w:pos="7328"/>
-          <w:tab w:val="left" w:pos="8244"/>
-          <w:tab w:val="left" w:pos="9160"/>
-          <w:tab w:val="left" w:pos="10076"/>
-          <w:tab w:val="left" w:pos="10992"/>
-          <w:tab w:val="left" w:pos="11908"/>
-          <w:tab w:val="left" w:pos="12824"/>
-          <w:tab w:val="left" w:pos="13740"/>
-          <w:tab w:val="left" w:pos="14656"/>
-        </w:tabs>
-        <w:wordWrap w:val="0"/>
-        <w:spacing w:after="264"/>
-        <w:jc w:val="left"/>
-        <w:rPr>
-          <w:rFonts w:ascii="Courier New" w:eastAsia="宋体" w:hAnsi="Courier New" w:cs="宋体"/>
-          <w:color w:val="333333"/>
-          <w:kern w:val="0"/>
-          <w:sz w:val="24"/>
-        </w:rPr>
-      </w:pPr>
-      <w:r>
-        <w:rPr>
-          <w:rFonts w:ascii="Courier New" w:eastAsia="宋体" w:hAnsi="Courier New" w:cs="宋体"/>
-          <w:color w:val="333333"/>
-          <w:kern w:val="0"/>
-          <w:sz w:val="24"/>
-        </w:rPr>
-        <w:t xml:space="preserve">                </w:t>
-      </w:r>
-      <w:r>
-        <w:rPr>
-          <w:rFonts w:ascii="Courier New" w:eastAsia="宋体" w:hAnsi="Courier New" w:cs="宋体"/>
-          <w:color w:val="000088"/>
-          <w:kern w:val="0"/>
-          <w:sz w:val="24"/>
-          <w:szCs w:val="24"/>
-        </w:rPr>
-        <w:t>public</w:t>
-      </w:r>
-      <w:r>
-        <w:rPr>
-          <w:rFonts w:ascii="Courier New" w:eastAsia="宋体" w:hAnsi="Courier New" w:cs="宋体"/>
-          <w:color w:val="333333"/>
-          <w:kern w:val="0"/>
-          <w:sz w:val="24"/>
-        </w:rPr>
-        <w:t xml:space="preserve"> </w:t>
-      </w:r>
-      <w:r>
-        <w:rPr>
-          <w:rFonts w:ascii="Courier New" w:eastAsia="宋体" w:hAnsi="Courier New" w:cs="宋体"/>
-          <w:color w:val="000088"/>
-          <w:kern w:val="0"/>
-          <w:sz w:val="24"/>
-          <w:szCs w:val="24"/>
-        </w:rPr>
-        <w:t>void</w:t>
-      </w:r>
-      <w:r>
-        <w:rPr>
-          <w:rFonts w:ascii="Courier New" w:eastAsia="宋体" w:hAnsi="Courier New" w:cs="宋体"/>
-          <w:color w:val="333333"/>
-          <w:kern w:val="0"/>
-          <w:sz w:val="24"/>
-        </w:rPr>
-        <w:t xml:space="preserve"> </w:t>
-      </w:r>
-      <w:r>
-        <w:rPr>
-          <w:rFonts w:ascii="Courier New" w:eastAsia="宋体" w:hAnsi="Courier New" w:cs="宋体"/>
-          <w:color w:val="333333"/>
-          <w:kern w:val="0"/>
-          <w:sz w:val="24"/>
-          <w:szCs w:val="24"/>
-        </w:rPr>
-        <w:t>run</w:t>
-      </w:r>
-      <w:r>
-        <w:rPr>
-          <w:rFonts w:ascii="Courier New" w:eastAsia="宋体" w:hAnsi="Courier New" w:cs="宋体"/>
-          <w:color w:val="333333"/>
-          <w:kern w:val="0"/>
-          <w:sz w:val="24"/>
-        </w:rPr>
-        <w:t>() {</w:t>
-      </w:r>
-    </w:p>
-    <w:p>
-      <w:pPr>
-        <w:widowControl/>
-        <w:pBdr>
-          <w:top w:val="single" w:sz="2" w:space="3" w:color="888888"/>
-          <w:left w:val="single" w:sz="2" w:space="31" w:color="888888"/>
-          <w:bottom w:val="single" w:sz="2" w:space="3" w:color="888888"/>
-          <w:right w:val="single" w:sz="2" w:space="3" w:color="888888"/>
-        </w:pBdr>
-        <w:shd w:val="clear" w:color="auto" w:fill="FFFFFF"/>
-        <w:tabs>
-          <w:tab w:val="left" w:pos="916"/>
-          <w:tab w:val="left" w:pos="1832"/>
-          <w:tab w:val="left" w:pos="2748"/>
-          <w:tab w:val="left" w:pos="3664"/>
-          <w:tab w:val="left" w:pos="4580"/>
-          <w:tab w:val="left" w:pos="5496"/>
-          <w:tab w:val="left" w:pos="6412"/>
-          <w:tab w:val="left" w:pos="7328"/>
-          <w:tab w:val="left" w:pos="8244"/>
-          <w:tab w:val="left" w:pos="9160"/>
-          <w:tab w:val="left" w:pos="10076"/>
-          <w:tab w:val="left" w:pos="10992"/>
-          <w:tab w:val="left" w:pos="11908"/>
-          <w:tab w:val="left" w:pos="12824"/>
-          <w:tab w:val="left" w:pos="13740"/>
-          <w:tab w:val="left" w:pos="14656"/>
-        </w:tabs>
-        <w:wordWrap w:val="0"/>
-        <w:spacing w:after="264"/>
-        <w:jc w:val="left"/>
-        <w:rPr>
-          <w:rFonts w:ascii="Courier New" w:eastAsia="宋体" w:hAnsi="Courier New" w:cs="宋体"/>
-          <w:color w:val="333333"/>
-          <w:kern w:val="0"/>
-          <w:sz w:val="24"/>
-        </w:rPr>
-      </w:pPr>
-      <w:r>
-        <w:rPr>
-          <w:rFonts w:ascii="Courier New" w:eastAsia="宋体" w:hAnsi="Courier New" w:cs="宋体"/>
-          <w:color w:val="333333"/>
-          <w:kern w:val="0"/>
-          <w:sz w:val="24"/>
-        </w:rPr>
-        <w:t xml:space="preserve">                    </w:t>
-      </w:r>
-      <w:r>
-        <w:rPr>
-          <w:rFonts w:ascii="Courier New" w:eastAsia="宋体" w:hAnsi="Courier New" w:cs="宋体"/>
-          <w:color w:val="000088"/>
-          <w:kern w:val="0"/>
-          <w:sz w:val="24"/>
-          <w:szCs w:val="24"/>
-        </w:rPr>
-        <w:t>while</w:t>
-      </w:r>
-      <w:r>
-        <w:rPr>
-          <w:rFonts w:ascii="Courier New" w:eastAsia="宋体" w:hAnsi="Courier New" w:cs="宋体"/>
-          <w:color w:val="333333"/>
-          <w:kern w:val="0"/>
-          <w:sz w:val="24"/>
-        </w:rPr>
-        <w:t xml:space="preserve"> (</w:t>
-      </w:r>
-      <w:r>
-        <w:rPr>
-          <w:rFonts w:ascii="Courier New" w:eastAsia="宋体" w:hAnsi="Courier New" w:cs="宋体"/>
-          <w:color w:val="000088"/>
-          <w:kern w:val="0"/>
-          <w:sz w:val="24"/>
-          <w:szCs w:val="24"/>
-        </w:rPr>
-        <w:t>true</w:t>
-      </w:r>
-      <w:r>
-        <w:rPr>
-          <w:rFonts w:ascii="Courier New" w:eastAsia="宋体" w:hAnsi="Courier New" w:cs="宋体"/>
-          <w:color w:val="333333"/>
-          <w:kern w:val="0"/>
-          <w:sz w:val="24"/>
-        </w:rPr>
-        <w:t>) {</w:t>
-      </w:r>
-    </w:p>
-    <w:p>
-      <w:pPr>
-        <w:widowControl/>
-        <w:pBdr>
-          <w:top w:val="single" w:sz="2" w:space="3" w:color="888888"/>
-          <w:left w:val="single" w:sz="2" w:space="31" w:color="888888"/>
-          <w:bottom w:val="single" w:sz="2" w:space="3" w:color="888888"/>
-          <w:right w:val="single" w:sz="2" w:space="3" w:color="888888"/>
-        </w:pBdr>
-        <w:shd w:val="clear" w:color="auto" w:fill="FFFFFF"/>
-        <w:tabs>
-          <w:tab w:val="left" w:pos="916"/>
-          <w:tab w:val="left" w:pos="1832"/>
-          <w:tab w:val="left" w:pos="2748"/>
-          <w:tab w:val="left" w:pos="3664"/>
-          <w:tab w:val="left" w:pos="4580"/>
-          <w:tab w:val="left" w:pos="5496"/>
-          <w:tab w:val="left" w:pos="6412"/>
-          <w:tab w:val="left" w:pos="7328"/>
-          <w:tab w:val="left" w:pos="8244"/>
-          <w:tab w:val="left" w:pos="9160"/>
-          <w:tab w:val="left" w:pos="10076"/>
-          <w:tab w:val="left" w:pos="10992"/>
-          <w:tab w:val="left" w:pos="11908"/>
-          <w:tab w:val="left" w:pos="12824"/>
-          <w:tab w:val="left" w:pos="13740"/>
-          <w:tab w:val="left" w:pos="14656"/>
-        </w:tabs>
-        <w:wordWrap w:val="0"/>
-        <w:spacing w:after="264"/>
-        <w:jc w:val="left"/>
-        <w:rPr>
-          <w:rFonts w:ascii="Courier New" w:eastAsia="宋体" w:hAnsi="Courier New" w:cs="宋体"/>
-          <w:color w:val="333333"/>
-          <w:kern w:val="0"/>
-          <w:sz w:val="24"/>
-        </w:rPr>
-      </w:pPr>
-      <w:r>
-        <w:rPr>
-          <w:rFonts w:ascii="Courier New" w:eastAsia="宋体" w:hAnsi="Courier New" w:cs="宋体"/>
-          <w:color w:val="333333"/>
-          <w:kern w:val="0"/>
-          <w:sz w:val="24"/>
-        </w:rPr>
-        <w:t xml:space="preserve">                        </w:t>
-      </w:r>
-      <w:r>
-        <w:rPr>
-          <w:rFonts w:ascii="Courier New" w:eastAsia="宋体" w:hAnsi="Courier New" w:cs="宋体"/>
-          <w:color w:val="000088"/>
-          <w:kern w:val="0"/>
-          <w:sz w:val="24"/>
-          <w:szCs w:val="24"/>
-        </w:rPr>
-        <w:t>try</w:t>
-      </w:r>
-      <w:r>
-        <w:rPr>
-          <w:rFonts w:ascii="Courier New" w:eastAsia="宋体" w:hAnsi="Courier New" w:cs="宋体"/>
-          <w:color w:val="333333"/>
-          <w:kern w:val="0"/>
-          <w:sz w:val="24"/>
-        </w:rPr>
-        <w:t xml:space="preserve"> {</w:t>
-      </w:r>
-    </w:p>
-    <w:p>
-      <w:pPr>
-        <w:widowControl/>
-        <w:pBdr>
-          <w:top w:val="single" w:sz="2" w:space="3" w:color="888888"/>
-          <w:left w:val="single" w:sz="2" w:space="31" w:color="888888"/>
-          <w:bottom w:val="single" w:sz="2" w:space="3" w:color="888888"/>
-          <w:right w:val="single" w:sz="2" w:space="3" w:color="888888"/>
-        </w:pBdr>
-        <w:shd w:val="clear" w:color="auto" w:fill="FFFFFF"/>
-        <w:tabs>
-          <w:tab w:val="left" w:pos="916"/>
-          <w:tab w:val="left" w:pos="1832"/>
-          <w:tab w:val="left" w:pos="2748"/>
-          <w:tab w:val="left" w:pos="3664"/>
-          <w:tab w:val="left" w:pos="4580"/>
-          <w:tab w:val="left" w:pos="5496"/>
-          <w:tab w:val="left" w:pos="6412"/>
-          <w:tab w:val="left" w:pos="7328"/>
-          <w:tab w:val="left" w:pos="8244"/>
-          <w:tab w:val="left" w:pos="9160"/>
-          <w:tab w:val="left" w:pos="10076"/>
-          <w:tab w:val="left" w:pos="10992"/>
-          <w:tab w:val="left" w:pos="11908"/>
-          <w:tab w:val="left" w:pos="12824"/>
-          <w:tab w:val="left" w:pos="13740"/>
-          <w:tab w:val="left" w:pos="14656"/>
-        </w:tabs>
-        <w:wordWrap w:val="0"/>
-        <w:spacing w:after="264"/>
-        <w:jc w:val="left"/>
-        <w:rPr>
-          <w:rFonts w:ascii="Courier New" w:eastAsia="宋体" w:hAnsi="Courier New" w:cs="宋体"/>
-          <w:color w:val="333333"/>
-          <w:kern w:val="0"/>
-          <w:sz w:val="24"/>
-        </w:rPr>
-      </w:pPr>
-      <w:r>
-        <w:rPr>
-          <w:rFonts w:ascii="Courier New" w:eastAsia="宋体" w:hAnsi="Courier New" w:cs="宋体"/>
-          <w:color w:val="333333"/>
-          <w:kern w:val="0"/>
-          <w:sz w:val="24"/>
-        </w:rPr>
-        <w:t xml:space="preserve">                            Thread.sleep(randomTime());</w:t>
-      </w:r>
-    </w:p>
-    <w:p>
-      <w:pPr>
-        <w:widowControl/>
-        <w:pBdr>
-          <w:top w:val="single" w:sz="2" w:space="3" w:color="888888"/>
-          <w:left w:val="single" w:sz="2" w:space="31" w:color="888888"/>
-          <w:bottom w:val="single" w:sz="2" w:space="3" w:color="888888"/>
-          <w:right w:val="single" w:sz="2" w:space="3" w:color="888888"/>
-        </w:pBdr>
-        <w:shd w:val="clear" w:color="auto" w:fill="FFFFFF"/>
-        <w:tabs>
-          <w:tab w:val="left" w:pos="916"/>
-          <w:tab w:val="left" w:pos="1832"/>
-          <w:tab w:val="left" w:pos="2748"/>
-          <w:tab w:val="left" w:pos="3664"/>
-          <w:tab w:val="left" w:pos="4580"/>
-          <w:tab w:val="left" w:pos="5496"/>
-          <w:tab w:val="left" w:pos="6412"/>
-          <w:tab w:val="left" w:pos="7328"/>
-          <w:tab w:val="left" w:pos="8244"/>
-          <w:tab w:val="left" w:pos="9160"/>
-          <w:tab w:val="left" w:pos="10076"/>
-          <w:tab w:val="left" w:pos="10992"/>
-          <w:tab w:val="left" w:pos="11908"/>
-          <w:tab w:val="left" w:pos="12824"/>
-          <w:tab w:val="left" w:pos="13740"/>
-          <w:tab w:val="left" w:pos="14656"/>
-        </w:tabs>
-        <w:wordWrap w:val="0"/>
-        <w:spacing w:after="264"/>
-        <w:jc w:val="left"/>
-        <w:rPr>
-          <w:rFonts w:ascii="Courier New" w:eastAsia="宋体" w:hAnsi="Courier New" w:cs="宋体"/>
-          <w:color w:val="333333"/>
-          <w:kern w:val="0"/>
-          <w:sz w:val="24"/>
-        </w:rPr>
-      </w:pPr>
-      <w:r>
-        <w:rPr>
-          <w:rFonts w:ascii="Courier New" w:eastAsia="宋体" w:hAnsi="Courier New" w:cs="宋体"/>
-          <w:color w:val="333333"/>
-          <w:kern w:val="0"/>
-          <w:sz w:val="24"/>
-        </w:rPr>
-        <w:t xml:space="preserve">                            </w:t>
-      </w:r>
-      <w:r>
-        <w:rPr>
-          <w:rFonts w:ascii="Courier New" w:eastAsia="宋体" w:hAnsi="Courier New" w:cs="宋体"/>
-          <w:color w:val="880000"/>
-          <w:kern w:val="0"/>
-          <w:sz w:val="24"/>
-          <w:szCs w:val="24"/>
-        </w:rPr>
-        <w:t xml:space="preserve">// </w:t>
-      </w:r>
-      <w:r>
-        <w:rPr>
-          <w:rFonts w:ascii="Courier New" w:eastAsia="宋体" w:hAnsi="Courier New" w:cs="宋体"/>
-          <w:color w:val="880000"/>
-          <w:kern w:val="0"/>
-          <w:sz w:val="24"/>
-          <w:szCs w:val="24"/>
-        </w:rPr>
-        <w:t>原子整型的</w:t>
-      </w:r>
-      <w:r>
-        <w:rPr>
-          <w:rFonts w:ascii="Courier New" w:eastAsia="宋体" w:hAnsi="Courier New" w:cs="宋体"/>
-          <w:color w:val="880000"/>
-          <w:kern w:val="0"/>
-          <w:sz w:val="24"/>
-          <w:szCs w:val="24"/>
-        </w:rPr>
-        <w:t>incrementAndGet</w:t>
-      </w:r>
-      <w:r>
-        <w:rPr>
-          <w:rFonts w:ascii="Courier New" w:eastAsia="宋体" w:hAnsi="Courier New" w:cs="宋体"/>
-          <w:color w:val="880000"/>
-          <w:kern w:val="0"/>
-          <w:sz w:val="24"/>
-          <w:szCs w:val="24"/>
-        </w:rPr>
-        <w:t>方法，以原子方式将当前值加</w:t>
-      </w:r>
-      <w:r>
-        <w:rPr>
-          <w:rFonts w:ascii="Courier New" w:eastAsia="宋体" w:hAnsi="Courier New" w:cs="宋体"/>
-          <w:color w:val="880000"/>
-          <w:kern w:val="0"/>
-          <w:sz w:val="24"/>
-          <w:szCs w:val="24"/>
-        </w:rPr>
-        <w:t xml:space="preserve"> 1</w:t>
-      </w:r>
-      <w:r>
-        <w:rPr>
-          <w:rFonts w:ascii="Courier New" w:eastAsia="宋体" w:hAnsi="Courier New" w:cs="宋体"/>
-          <w:color w:val="880000"/>
-          <w:kern w:val="0"/>
-          <w:sz w:val="24"/>
-          <w:szCs w:val="24"/>
-        </w:rPr>
-        <w:t>，返回更新的值</w:t>
-      </w:r>
-    </w:p>
-    <w:p>
-      <w:pPr>
-        <w:widowControl/>
-        <w:pBdr>
-          <w:top w:val="single" w:sz="2" w:space="3" w:color="888888"/>
-          <w:left w:val="single" w:sz="2" w:space="31" w:color="888888"/>
-          <w:bottom w:val="single" w:sz="2" w:space="3" w:color="888888"/>
-          <w:right w:val="single" w:sz="2" w:space="3" w:color="888888"/>
-        </w:pBdr>
-        <w:shd w:val="clear" w:color="auto" w:fill="FFFFFF"/>
-        <w:tabs>
-          <w:tab w:val="left" w:pos="916"/>
-          <w:tab w:val="left" w:pos="1832"/>
-          <w:tab w:val="left" w:pos="2748"/>
-          <w:tab w:val="left" w:pos="3664"/>
-          <w:tab w:val="left" w:pos="4580"/>
-          <w:tab w:val="left" w:pos="5496"/>
-          <w:tab w:val="left" w:pos="6412"/>
-          <w:tab w:val="left" w:pos="7328"/>
-          <w:tab w:val="left" w:pos="8244"/>
-          <w:tab w:val="left" w:pos="9160"/>
-          <w:tab w:val="left" w:pos="10076"/>
-          <w:tab w:val="left" w:pos="10992"/>
-          <w:tab w:val="left" w:pos="11908"/>
-          <w:tab w:val="left" w:pos="12824"/>
-          <w:tab w:val="left" w:pos="13740"/>
-          <w:tab w:val="left" w:pos="14656"/>
-        </w:tabs>
-        <w:wordWrap w:val="0"/>
-        <w:spacing w:after="264"/>
-        <w:jc w:val="left"/>
-        <w:rPr>
-          <w:rFonts w:ascii="Courier New" w:eastAsia="宋体" w:hAnsi="Courier New" w:cs="宋体"/>
-          <w:color w:val="333333"/>
-          <w:kern w:val="0"/>
-          <w:sz w:val="24"/>
-        </w:rPr>
-      </w:pPr>
-      <w:r>
-        <w:rPr>
-          <w:rFonts w:ascii="Courier New" w:eastAsia="宋体" w:hAnsi="Courier New" w:cs="宋体"/>
-          <w:color w:val="333333"/>
-          <w:kern w:val="0"/>
-          <w:sz w:val="24"/>
-        </w:rPr>
-        <w:t xml:space="preserve">                            </w:t>
-      </w:r>
-      <w:r>
-        <w:rPr>
-          <w:rFonts w:ascii="Courier New" w:eastAsia="宋体" w:hAnsi="Courier New" w:cs="宋体"/>
-          <w:color w:val="000088"/>
-          <w:kern w:val="0"/>
-          <w:sz w:val="24"/>
-          <w:szCs w:val="24"/>
-        </w:rPr>
-        <w:t>int</w:t>
-      </w:r>
-      <w:r>
-        <w:rPr>
-          <w:rFonts w:ascii="Courier New" w:eastAsia="宋体" w:hAnsi="Courier New" w:cs="宋体"/>
-          <w:color w:val="333333"/>
-          <w:kern w:val="0"/>
-          <w:sz w:val="24"/>
-        </w:rPr>
-        <w:t xml:space="preserve"> index = wc.incrementAndGet();</w:t>
-      </w:r>
-    </w:p>
-    <w:p>
-      <w:pPr>
-        <w:widowControl/>
-        <w:pBdr>
-          <w:top w:val="single" w:sz="2" w:space="3" w:color="888888"/>
-          <w:left w:val="single" w:sz="2" w:space="31" w:color="888888"/>
-          <w:bottom w:val="single" w:sz="2" w:space="3" w:color="888888"/>
-          <w:right w:val="single" w:sz="2" w:space="3" w:color="888888"/>
-        </w:pBdr>
-        <w:shd w:val="clear" w:color="auto" w:fill="FFFFFF"/>
-        <w:tabs>
-          <w:tab w:val="left" w:pos="916"/>
-          <w:tab w:val="left" w:pos="1832"/>
-          <w:tab w:val="left" w:pos="2748"/>
-          <w:tab w:val="left" w:pos="3664"/>
-          <w:tab w:val="left" w:pos="4580"/>
-          <w:tab w:val="left" w:pos="5496"/>
-          <w:tab w:val="left" w:pos="6412"/>
-          <w:tab w:val="left" w:pos="7328"/>
-          <w:tab w:val="left" w:pos="8244"/>
-          <w:tab w:val="left" w:pos="9160"/>
-          <w:tab w:val="left" w:pos="10076"/>
-          <w:tab w:val="left" w:pos="10992"/>
-          <w:tab w:val="left" w:pos="11908"/>
-          <w:tab w:val="left" w:pos="12824"/>
-          <w:tab w:val="left" w:pos="13740"/>
-          <w:tab w:val="left" w:pos="14656"/>
-        </w:tabs>
-        <w:wordWrap w:val="0"/>
-        <w:spacing w:after="264"/>
-        <w:jc w:val="left"/>
-        <w:rPr>
-          <w:rFonts w:ascii="Courier New" w:eastAsia="宋体" w:hAnsi="Courier New" w:cs="宋体"/>
-          <w:color w:val="333333"/>
-          <w:kern w:val="0"/>
-          <w:sz w:val="24"/>
-        </w:rPr>
-      </w:pPr>
-      <w:r>
-        <w:rPr>
-          <w:rFonts w:ascii="Courier New" w:eastAsia="宋体" w:hAnsi="Courier New" w:cs="宋体"/>
-          <w:color w:val="333333"/>
-          <w:kern w:val="0"/>
-          <w:sz w:val="24"/>
-        </w:rPr>
-        <w:t xml:space="preserve">                            </w:t>
-      </w:r>
-      <w:r>
-        <w:rPr>
-          <w:rFonts w:ascii="Courier New" w:eastAsia="宋体" w:hAnsi="Courier New" w:cs="宋体"/>
-          <w:color w:val="880000"/>
-          <w:kern w:val="0"/>
-          <w:sz w:val="24"/>
-          <w:szCs w:val="24"/>
-        </w:rPr>
-        <w:t xml:space="preserve">// </w:t>
-      </w:r>
-      <w:r>
-        <w:rPr>
-          <w:rFonts w:ascii="Courier New" w:eastAsia="宋体" w:hAnsi="Courier New" w:cs="宋体"/>
-          <w:color w:val="880000"/>
-          <w:kern w:val="0"/>
-          <w:sz w:val="24"/>
-          <w:szCs w:val="24"/>
-        </w:rPr>
-        <w:t>获取并移除此队列的头部，在元素变得可用之前一直等待（如果有必要）。</w:t>
-      </w:r>
-    </w:p>
-    <w:p>
-      <w:pPr>
-        <w:widowControl/>
-        <w:pBdr>
-          <w:top w:val="single" w:sz="2" w:space="3" w:color="888888"/>
-          <w:left w:val="single" w:sz="2" w:space="31" w:color="888888"/>
-          <w:bottom w:val="single" w:sz="2" w:space="3" w:color="888888"/>
-          <w:right w:val="single" w:sz="2" w:space="3" w:color="888888"/>
-        </w:pBdr>
-        <w:shd w:val="clear" w:color="auto" w:fill="FFFFFF"/>
-        <w:tabs>
-          <w:tab w:val="left" w:pos="916"/>
-          <w:tab w:val="left" w:pos="1832"/>
-          <w:tab w:val="left" w:pos="2748"/>
-          <w:tab w:val="left" w:pos="3664"/>
-          <w:tab w:val="left" w:pos="4580"/>
-          <w:tab w:val="left" w:pos="5496"/>
-          <w:tab w:val="left" w:pos="6412"/>
-          <w:tab w:val="left" w:pos="7328"/>
-          <w:tab w:val="left" w:pos="8244"/>
-          <w:tab w:val="left" w:pos="9160"/>
-          <w:tab w:val="left" w:pos="10076"/>
-          <w:tab w:val="left" w:pos="10992"/>
-          <w:tab w:val="left" w:pos="11908"/>
-          <w:tab w:val="left" w:pos="12824"/>
-          <w:tab w:val="left" w:pos="13740"/>
-          <w:tab w:val="left" w:pos="14656"/>
-        </w:tabs>
-        <w:wordWrap w:val="0"/>
-        <w:spacing w:after="264"/>
-        <w:jc w:val="left"/>
-        <w:rPr>
-          <w:rFonts w:ascii="Courier New" w:eastAsia="宋体" w:hAnsi="Courier New" w:cs="宋体"/>
-          <w:color w:val="333333"/>
-          <w:kern w:val="0"/>
-          <w:sz w:val="24"/>
-        </w:rPr>
-      </w:pPr>
-      <w:r>
-        <w:rPr>
-          <w:rFonts w:ascii="Courier New" w:eastAsia="宋体" w:hAnsi="Courier New" w:cs="宋体"/>
-          <w:color w:val="333333"/>
-          <w:kern w:val="0"/>
-          <w:sz w:val="24"/>
-        </w:rPr>
-        <w:t xml:space="preserve">                            File file = queue.take();</w:t>
-      </w:r>
-    </w:p>
-    <w:p>
-      <w:pPr>
-        <w:widowControl/>
-        <w:pBdr>
-          <w:top w:val="single" w:sz="2" w:space="3" w:color="888888"/>
-          <w:left w:val="single" w:sz="2" w:space="31" w:color="888888"/>
-          <w:bottom w:val="single" w:sz="2" w:space="3" w:color="888888"/>
-          <w:right w:val="single" w:sz="2" w:space="3" w:color="888888"/>
-        </w:pBdr>
-        <w:shd w:val="clear" w:color="auto" w:fill="FFFFFF"/>
-        <w:tabs>
-          <w:tab w:val="left" w:pos="916"/>
-          <w:tab w:val="left" w:pos="1832"/>
-          <w:tab w:val="left" w:pos="2748"/>
-          <w:tab w:val="left" w:pos="3664"/>
-          <w:tab w:val="left" w:pos="4580"/>
-          <w:tab w:val="left" w:pos="5496"/>
-          <w:tab w:val="left" w:pos="6412"/>
-          <w:tab w:val="left" w:pos="7328"/>
-          <w:tab w:val="left" w:pos="8244"/>
-          <w:tab w:val="left" w:pos="9160"/>
-          <w:tab w:val="left" w:pos="10076"/>
-          <w:tab w:val="left" w:pos="10992"/>
-          <w:tab w:val="left" w:pos="11908"/>
-          <w:tab w:val="left" w:pos="12824"/>
-          <w:tab w:val="left" w:pos="13740"/>
-          <w:tab w:val="left" w:pos="14656"/>
-        </w:tabs>
-        <w:wordWrap w:val="0"/>
-        <w:spacing w:after="264"/>
-        <w:jc w:val="left"/>
-        <w:rPr>
-          <w:rFonts w:ascii="Courier New" w:eastAsia="宋体" w:hAnsi="Courier New" w:cs="宋体"/>
-          <w:color w:val="333333"/>
-          <w:kern w:val="0"/>
-          <w:sz w:val="24"/>
-        </w:rPr>
-      </w:pPr>
-      <w:r>
-        <w:rPr>
-          <w:rFonts w:ascii="Courier New" w:eastAsia="宋体" w:hAnsi="Courier New" w:cs="宋体"/>
-          <w:color w:val="333333"/>
-          <w:kern w:val="0"/>
-          <w:sz w:val="24"/>
-        </w:rPr>
-        <w:t xml:space="preserve">                            </w:t>
-      </w:r>
-      <w:r>
-        <w:rPr>
-          <w:rFonts w:ascii="Courier New" w:eastAsia="宋体" w:hAnsi="Courier New" w:cs="宋体"/>
-          <w:color w:val="880000"/>
-          <w:kern w:val="0"/>
-          <w:sz w:val="24"/>
-          <w:szCs w:val="24"/>
-        </w:rPr>
-        <w:t xml:space="preserve">// </w:t>
-      </w:r>
-      <w:r>
-        <w:rPr>
-          <w:rFonts w:ascii="Courier New" w:eastAsia="宋体" w:hAnsi="Courier New" w:cs="宋体"/>
-          <w:color w:val="880000"/>
-          <w:kern w:val="0"/>
-          <w:sz w:val="24"/>
-          <w:szCs w:val="24"/>
-        </w:rPr>
-        <w:t>队列已经无对象</w:t>
-      </w:r>
-    </w:p>
-    <w:p>
-      <w:pPr>
-        <w:widowControl/>
-        <w:pBdr>
-          <w:top w:val="single" w:sz="2" w:space="3" w:color="888888"/>
-          <w:left w:val="single" w:sz="2" w:space="31" w:color="888888"/>
-          <w:bottom w:val="single" w:sz="2" w:space="3" w:color="888888"/>
-          <w:right w:val="single" w:sz="2" w:space="3" w:color="888888"/>
-        </w:pBdr>
-        <w:shd w:val="clear" w:color="auto" w:fill="FFFFFF"/>
-        <w:tabs>
-          <w:tab w:val="left" w:pos="916"/>
-          <w:tab w:val="left" w:pos="1832"/>
-          <w:tab w:val="left" w:pos="2748"/>
-          <w:tab w:val="left" w:pos="3664"/>
-          <w:tab w:val="left" w:pos="4580"/>
-          <w:tab w:val="left" w:pos="5496"/>
-          <w:tab w:val="left" w:pos="6412"/>
-          <w:tab w:val="left" w:pos="7328"/>
-          <w:tab w:val="left" w:pos="8244"/>
-          <w:tab w:val="left" w:pos="9160"/>
-          <w:tab w:val="left" w:pos="10076"/>
-          <w:tab w:val="left" w:pos="10992"/>
-          <w:tab w:val="left" w:pos="11908"/>
-          <w:tab w:val="left" w:pos="12824"/>
-          <w:tab w:val="left" w:pos="13740"/>
-          <w:tab w:val="left" w:pos="14656"/>
-        </w:tabs>
-        <w:wordWrap w:val="0"/>
-        <w:spacing w:after="264"/>
-        <w:jc w:val="left"/>
-        <w:rPr>
-          <w:rFonts w:ascii="Courier New" w:eastAsia="宋体" w:hAnsi="Courier New" w:cs="宋体"/>
-          <w:color w:val="333333"/>
-          <w:kern w:val="0"/>
-          <w:sz w:val="24"/>
-        </w:rPr>
-      </w:pPr>
-      <w:r>
-        <w:rPr>
-          <w:rFonts w:ascii="Courier New" w:eastAsia="宋体" w:hAnsi="Courier New" w:cs="宋体"/>
-          <w:color w:val="333333"/>
-          <w:kern w:val="0"/>
-          <w:sz w:val="24"/>
-        </w:rPr>
-        <w:t xml:space="preserve">                            </w:t>
-      </w:r>
-      <w:r>
-        <w:rPr>
-          <w:rFonts w:ascii="Courier New" w:eastAsia="宋体" w:hAnsi="Courier New" w:cs="宋体"/>
-          <w:color w:val="000088"/>
-          <w:kern w:val="0"/>
-          <w:sz w:val="24"/>
-          <w:szCs w:val="24"/>
-        </w:rPr>
-        <w:t>if</w:t>
-      </w:r>
-      <w:r>
-        <w:rPr>
-          <w:rFonts w:ascii="Courier New" w:eastAsia="宋体" w:hAnsi="Courier New" w:cs="宋体"/>
-          <w:color w:val="333333"/>
-          <w:kern w:val="0"/>
-          <w:sz w:val="24"/>
-        </w:rPr>
-        <w:t xml:space="preserve"> (file == exitFile) {</w:t>
-      </w:r>
-    </w:p>
-    <w:p>
-      <w:pPr>
-        <w:widowControl/>
-        <w:pBdr>
-          <w:top w:val="single" w:sz="2" w:space="3" w:color="888888"/>
-          <w:left w:val="single" w:sz="2" w:space="31" w:color="888888"/>
-          <w:bottom w:val="single" w:sz="2" w:space="3" w:color="888888"/>
-          <w:right w:val="single" w:sz="2" w:space="3" w:color="888888"/>
-        </w:pBdr>
-        <w:shd w:val="clear" w:color="auto" w:fill="FFFFFF"/>
-        <w:tabs>
-          <w:tab w:val="left" w:pos="916"/>
-          <w:tab w:val="left" w:pos="1832"/>
-          <w:tab w:val="left" w:pos="2748"/>
-          <w:tab w:val="left" w:pos="3664"/>
-          <w:tab w:val="left" w:pos="4580"/>
-          <w:tab w:val="left" w:pos="5496"/>
-          <w:tab w:val="left" w:pos="6412"/>
-          <w:tab w:val="left" w:pos="7328"/>
-          <w:tab w:val="left" w:pos="8244"/>
-          <w:tab w:val="left" w:pos="9160"/>
-          <w:tab w:val="left" w:pos="10076"/>
-          <w:tab w:val="left" w:pos="10992"/>
-          <w:tab w:val="left" w:pos="11908"/>
-          <w:tab w:val="left" w:pos="12824"/>
-          <w:tab w:val="left" w:pos="13740"/>
-          <w:tab w:val="left" w:pos="14656"/>
-        </w:tabs>
-        <w:wordWrap w:val="0"/>
-        <w:spacing w:after="264"/>
-        <w:jc w:val="left"/>
-        <w:rPr>
-          <w:rFonts w:ascii="Courier New" w:eastAsia="宋体" w:hAnsi="Courier New" w:cs="宋体"/>
-          <w:color w:val="333333"/>
-          <w:kern w:val="0"/>
-          <w:sz w:val="24"/>
-        </w:rPr>
-      </w:pPr>
-      <w:r>
-        <w:rPr>
-          <w:rFonts w:ascii="Courier New" w:eastAsia="宋体" w:hAnsi="Courier New" w:cs="宋体"/>
-          <w:color w:val="333333"/>
-          <w:kern w:val="0"/>
-          <w:sz w:val="24"/>
-        </w:rPr>
-        <w:t xml:space="preserve">                                </w:t>
-      </w:r>
-      <w:r>
-        <w:rPr>
-          <w:rFonts w:ascii="Courier New" w:eastAsia="宋体" w:hAnsi="Courier New" w:cs="宋体"/>
-          <w:color w:val="880000"/>
-          <w:kern w:val="0"/>
-          <w:sz w:val="24"/>
-          <w:szCs w:val="24"/>
-        </w:rPr>
-        <w:t xml:space="preserve">// </w:t>
-      </w:r>
-      <w:r>
-        <w:rPr>
-          <w:rFonts w:ascii="Courier New" w:eastAsia="宋体" w:hAnsi="Courier New" w:cs="宋体"/>
-          <w:color w:val="880000"/>
-          <w:kern w:val="0"/>
-          <w:sz w:val="24"/>
-          <w:szCs w:val="24"/>
-        </w:rPr>
-        <w:t>再次添加</w:t>
-      </w:r>
-      <w:r>
-        <w:rPr>
-          <w:rFonts w:ascii="Courier New" w:eastAsia="宋体" w:hAnsi="Courier New" w:cs="宋体"/>
-          <w:color w:val="880000"/>
-          <w:kern w:val="0"/>
-          <w:sz w:val="24"/>
-          <w:szCs w:val="24"/>
-        </w:rPr>
-        <w:t>"</w:t>
-      </w:r>
-      <w:r>
-        <w:rPr>
-          <w:rFonts w:ascii="Courier New" w:eastAsia="宋体" w:hAnsi="Courier New" w:cs="宋体"/>
-          <w:color w:val="880000"/>
-          <w:kern w:val="0"/>
-          <w:sz w:val="24"/>
-          <w:szCs w:val="24"/>
-        </w:rPr>
-        <w:t>标志</w:t>
-      </w:r>
-      <w:r>
-        <w:rPr>
-          <w:rFonts w:ascii="Courier New" w:eastAsia="宋体" w:hAnsi="Courier New" w:cs="宋体"/>
-          <w:color w:val="880000"/>
-          <w:kern w:val="0"/>
-          <w:sz w:val="24"/>
-          <w:szCs w:val="24"/>
-        </w:rPr>
-        <w:t>"</w:t>
-      </w:r>
-      <w:r>
-        <w:rPr>
-          <w:rFonts w:ascii="Courier New" w:eastAsia="宋体" w:hAnsi="Courier New" w:cs="宋体"/>
-          <w:color w:val="880000"/>
-          <w:kern w:val="0"/>
-          <w:sz w:val="24"/>
-          <w:szCs w:val="24"/>
-        </w:rPr>
-        <w:t>，以让其他线程正常退出</w:t>
-      </w:r>
-    </w:p>
-    <w:p>
-      <w:pPr>
-        <w:widowControl/>
-        <w:pBdr>
-          <w:top w:val="single" w:sz="2" w:space="3" w:color="888888"/>
-          <w:left w:val="single" w:sz="2" w:space="31" w:color="888888"/>
-          <w:bottom w:val="single" w:sz="2" w:space="3" w:color="888888"/>
-          <w:right w:val="single" w:sz="2" w:space="3" w:color="888888"/>
-        </w:pBdr>
-        <w:shd w:val="clear" w:color="auto" w:fill="FFFFFF"/>
-        <w:tabs>
-          <w:tab w:val="left" w:pos="916"/>
-          <w:tab w:val="left" w:pos="1832"/>
-          <w:tab w:val="left" w:pos="2748"/>
-          <w:tab w:val="left" w:pos="3664"/>
-          <w:tab w:val="left" w:pos="4580"/>
-          <w:tab w:val="left" w:pos="5496"/>
-          <w:tab w:val="left" w:pos="6412"/>
-          <w:tab w:val="left" w:pos="7328"/>
-          <w:tab w:val="left" w:pos="8244"/>
-          <w:tab w:val="left" w:pos="9160"/>
-          <w:tab w:val="left" w:pos="10076"/>
-          <w:tab w:val="left" w:pos="10992"/>
-          <w:tab w:val="left" w:pos="11908"/>
-          <w:tab w:val="left" w:pos="12824"/>
-          <w:tab w:val="left" w:pos="13740"/>
-          <w:tab w:val="left" w:pos="14656"/>
-        </w:tabs>
-        <w:wordWrap w:val="0"/>
-        <w:spacing w:after="264"/>
-        <w:jc w:val="left"/>
-        <w:rPr>
-          <w:rFonts w:ascii="Courier New" w:eastAsia="宋体" w:hAnsi="Courier New" w:cs="宋体"/>
-          <w:color w:val="333333"/>
-          <w:kern w:val="0"/>
-          <w:sz w:val="24"/>
-        </w:rPr>
-      </w:pPr>
-      <w:r>
-        <w:rPr>
-          <w:rFonts w:ascii="Courier New" w:eastAsia="宋体" w:hAnsi="Courier New" w:cs="宋体"/>
-          <w:color w:val="333333"/>
-          <w:kern w:val="0"/>
-          <w:sz w:val="24"/>
-        </w:rPr>
-        <w:t xml:space="preserve">                                queue.put(exitFile);</w:t>
-      </w:r>
-    </w:p>
-    <w:p>
-      <w:pPr>
-        <w:widowControl/>
-        <w:pBdr>
-          <w:top w:val="single" w:sz="2" w:space="3" w:color="888888"/>
-          <w:left w:val="single" w:sz="2" w:space="31" w:color="888888"/>
-          <w:bottom w:val="single" w:sz="2" w:space="3" w:color="888888"/>
-          <w:right w:val="single" w:sz="2" w:space="3" w:color="888888"/>
-        </w:pBdr>
-        <w:shd w:val="clear" w:color="auto" w:fill="FFFFFF"/>
-        <w:tabs>
-          <w:tab w:val="left" w:pos="916"/>
-          <w:tab w:val="left" w:pos="1832"/>
-          <w:tab w:val="left" w:pos="2748"/>
-          <w:tab w:val="left" w:pos="3664"/>
-          <w:tab w:val="left" w:pos="4580"/>
-          <w:tab w:val="left" w:pos="5496"/>
-          <w:tab w:val="left" w:pos="6412"/>
-          <w:tab w:val="left" w:pos="7328"/>
-          <w:tab w:val="left" w:pos="8244"/>
-          <w:tab w:val="left" w:pos="9160"/>
-          <w:tab w:val="left" w:pos="10076"/>
-          <w:tab w:val="left" w:pos="10992"/>
-          <w:tab w:val="left" w:pos="11908"/>
-          <w:tab w:val="left" w:pos="12824"/>
-          <w:tab w:val="left" w:pos="13740"/>
-          <w:tab w:val="left" w:pos="14656"/>
-        </w:tabs>
-        <w:wordWrap w:val="0"/>
-        <w:spacing w:after="264"/>
-        <w:jc w:val="left"/>
-        <w:rPr>
-          <w:rFonts w:ascii="Courier New" w:eastAsia="宋体" w:hAnsi="Courier New" w:cs="宋体"/>
-          <w:color w:val="333333"/>
-          <w:kern w:val="0"/>
-          <w:sz w:val="24"/>
-        </w:rPr>
-      </w:pPr>
-      <w:r>
-        <w:rPr>
-          <w:rFonts w:ascii="Courier New" w:eastAsia="宋体" w:hAnsi="Courier New" w:cs="宋体"/>
-          <w:color w:val="333333"/>
-          <w:kern w:val="0"/>
-          <w:sz w:val="24"/>
-        </w:rPr>
-        <w:t xml:space="preserve">                                </w:t>
-      </w:r>
-      <w:r>
-        <w:rPr>
-          <w:rFonts w:ascii="Courier New" w:eastAsia="宋体" w:hAnsi="Courier New" w:cs="宋体"/>
-          <w:color w:val="000088"/>
-          <w:kern w:val="0"/>
-          <w:sz w:val="24"/>
-          <w:szCs w:val="24"/>
-        </w:rPr>
-        <w:t>break</w:t>
-      </w:r>
-      <w:r>
-        <w:rPr>
-          <w:rFonts w:ascii="Courier New" w:eastAsia="宋体" w:hAnsi="Courier New" w:cs="宋体"/>
-          <w:color w:val="333333"/>
-          <w:kern w:val="0"/>
-          <w:sz w:val="24"/>
-        </w:rPr>
-        <w:t>;</w:t>
-      </w:r>
-    </w:p>
-    <w:p>
-      <w:pPr>
-        <w:widowControl/>
-        <w:pBdr>
-          <w:top w:val="single" w:sz="2" w:space="3" w:color="888888"/>
-          <w:left w:val="single" w:sz="2" w:space="31" w:color="888888"/>
-          <w:bottom w:val="single" w:sz="2" w:space="3" w:color="888888"/>
-          <w:right w:val="single" w:sz="2" w:space="3" w:color="888888"/>
-        </w:pBdr>
-        <w:shd w:val="clear" w:color="auto" w:fill="FFFFFF"/>
-        <w:tabs>
-          <w:tab w:val="left" w:pos="916"/>
-          <w:tab w:val="left" w:pos="1832"/>
-          <w:tab w:val="left" w:pos="2748"/>
-          <w:tab w:val="left" w:pos="3664"/>
-          <w:tab w:val="left" w:pos="4580"/>
-          <w:tab w:val="left" w:pos="5496"/>
-          <w:tab w:val="left" w:pos="6412"/>
-          <w:tab w:val="left" w:pos="7328"/>
-          <w:tab w:val="left" w:pos="8244"/>
-          <w:tab w:val="left" w:pos="9160"/>
-          <w:tab w:val="left" w:pos="10076"/>
-          <w:tab w:val="left" w:pos="10992"/>
-          <w:tab w:val="left" w:pos="11908"/>
-          <w:tab w:val="left" w:pos="12824"/>
-          <w:tab w:val="left" w:pos="13740"/>
-          <w:tab w:val="left" w:pos="14656"/>
-        </w:tabs>
-        <w:wordWrap w:val="0"/>
-        <w:spacing w:after="264"/>
-        <w:jc w:val="left"/>
-        <w:rPr>
-          <w:rFonts w:ascii="Courier New" w:eastAsia="宋体" w:hAnsi="Courier New" w:cs="宋体"/>
-          <w:color w:val="333333"/>
-          <w:kern w:val="0"/>
-          <w:sz w:val="24"/>
-        </w:rPr>
-      </w:pPr>
-      <w:r>
-        <w:rPr>
-          <w:rFonts w:ascii="Courier New" w:eastAsia="宋体" w:hAnsi="Courier New" w:cs="宋体"/>
-          <w:color w:val="333333"/>
-          <w:kern w:val="0"/>
-          <w:sz w:val="24"/>
-        </w:rPr>
-        <w:lastRenderedPageBreak/>
-        <w:t xml:space="preserve">                            }</w:t>
-      </w:r>
-    </w:p>
-    <w:p>
-      <w:pPr>
-        <w:widowControl/>
-        <w:pBdr>
-          <w:top w:val="single" w:sz="2" w:space="3" w:color="888888"/>
-          <w:left w:val="single" w:sz="2" w:space="31" w:color="888888"/>
-          <w:bottom w:val="single" w:sz="2" w:space="3" w:color="888888"/>
-          <w:right w:val="single" w:sz="2" w:space="3" w:color="888888"/>
-        </w:pBdr>
-        <w:shd w:val="clear" w:color="auto" w:fill="FFFFFF"/>
-        <w:tabs>
-          <w:tab w:val="left" w:pos="916"/>
-          <w:tab w:val="left" w:pos="1832"/>
-          <w:tab w:val="left" w:pos="2748"/>
-          <w:tab w:val="left" w:pos="3664"/>
-          <w:tab w:val="left" w:pos="4580"/>
-          <w:tab w:val="left" w:pos="5496"/>
-          <w:tab w:val="left" w:pos="6412"/>
-          <w:tab w:val="left" w:pos="7328"/>
-          <w:tab w:val="left" w:pos="8244"/>
-          <w:tab w:val="left" w:pos="9160"/>
-          <w:tab w:val="left" w:pos="10076"/>
-          <w:tab w:val="left" w:pos="10992"/>
-          <w:tab w:val="left" w:pos="11908"/>
-          <w:tab w:val="left" w:pos="12824"/>
-          <w:tab w:val="left" w:pos="13740"/>
-          <w:tab w:val="left" w:pos="14656"/>
-        </w:tabs>
-        <w:wordWrap w:val="0"/>
-        <w:spacing w:after="264"/>
-        <w:jc w:val="left"/>
-        <w:rPr>
-          <w:rFonts w:ascii="Courier New" w:eastAsia="宋体" w:hAnsi="Courier New" w:cs="宋体"/>
-          <w:color w:val="333333"/>
-          <w:kern w:val="0"/>
-          <w:sz w:val="24"/>
-        </w:rPr>
-      </w:pPr>
-      <w:r>
-        <w:rPr>
-          <w:rFonts w:ascii="Courier New" w:eastAsia="宋体" w:hAnsi="Courier New" w:cs="宋体"/>
-          <w:color w:val="333333"/>
-          <w:kern w:val="0"/>
-          <w:sz w:val="24"/>
-        </w:rPr>
-        <w:t xml:space="preserve">                            System.out.println(threadName + </w:t>
-      </w:r>
-      <w:r>
-        <w:rPr>
-          <w:rFonts w:ascii="Courier New" w:eastAsia="宋体" w:hAnsi="Courier New" w:cs="宋体"/>
-          <w:color w:val="008800"/>
-          <w:kern w:val="0"/>
-          <w:sz w:val="24"/>
-          <w:szCs w:val="24"/>
-        </w:rPr>
-        <w:t>": "</w:t>
-      </w:r>
-      <w:r>
-        <w:rPr>
-          <w:rFonts w:ascii="Courier New" w:eastAsia="宋体" w:hAnsi="Courier New" w:cs="宋体"/>
-          <w:color w:val="333333"/>
-          <w:kern w:val="0"/>
-          <w:sz w:val="24"/>
-        </w:rPr>
-        <w:t xml:space="preserve"> + index + </w:t>
-      </w:r>
-      <w:r>
-        <w:rPr>
-          <w:rFonts w:ascii="Courier New" w:eastAsia="宋体" w:hAnsi="Courier New" w:cs="宋体"/>
-          <w:color w:val="008800"/>
-          <w:kern w:val="0"/>
-          <w:sz w:val="24"/>
-          <w:szCs w:val="24"/>
-        </w:rPr>
-        <w:t>" "</w:t>
-      </w:r>
-      <w:r>
-        <w:rPr>
-          <w:rFonts w:ascii="Courier New" w:eastAsia="宋体" w:hAnsi="Courier New" w:cs="宋体"/>
-          <w:color w:val="333333"/>
-          <w:kern w:val="0"/>
-          <w:sz w:val="24"/>
-        </w:rPr>
-        <w:t xml:space="preserve"> + file.getPath());</w:t>
-      </w:r>
-    </w:p>
-    <w:p>
-      <w:pPr>
-        <w:widowControl/>
-        <w:pBdr>
-          <w:top w:val="single" w:sz="2" w:space="3" w:color="888888"/>
-          <w:left w:val="single" w:sz="2" w:space="31" w:color="888888"/>
-          <w:bottom w:val="single" w:sz="2" w:space="3" w:color="888888"/>
-          <w:right w:val="single" w:sz="2" w:space="3" w:color="888888"/>
-        </w:pBdr>
-        <w:shd w:val="clear" w:color="auto" w:fill="FFFFFF"/>
-        <w:tabs>
-          <w:tab w:val="left" w:pos="916"/>
-          <w:tab w:val="left" w:pos="1832"/>
-          <w:tab w:val="left" w:pos="2748"/>
-          <w:tab w:val="left" w:pos="3664"/>
-          <w:tab w:val="left" w:pos="4580"/>
-          <w:tab w:val="left" w:pos="5496"/>
-          <w:tab w:val="left" w:pos="6412"/>
-          <w:tab w:val="left" w:pos="7328"/>
-          <w:tab w:val="left" w:pos="8244"/>
-          <w:tab w:val="left" w:pos="9160"/>
-          <w:tab w:val="left" w:pos="10076"/>
-          <w:tab w:val="left" w:pos="10992"/>
-          <w:tab w:val="left" w:pos="11908"/>
-          <w:tab w:val="left" w:pos="12824"/>
-          <w:tab w:val="left" w:pos="13740"/>
-          <w:tab w:val="left" w:pos="14656"/>
-        </w:tabs>
-        <w:wordWrap w:val="0"/>
-        <w:spacing w:after="264"/>
-        <w:jc w:val="left"/>
-        <w:rPr>
-          <w:rFonts w:ascii="Courier New" w:eastAsia="宋体" w:hAnsi="Courier New" w:cs="宋体"/>
-          <w:color w:val="333333"/>
-          <w:kern w:val="0"/>
-          <w:sz w:val="24"/>
-        </w:rPr>
-      </w:pPr>
-      <w:r>
-        <w:rPr>
-          <w:rFonts w:ascii="Courier New" w:eastAsia="宋体" w:hAnsi="Courier New" w:cs="宋体"/>
-          <w:color w:val="333333"/>
-          <w:kern w:val="0"/>
-          <w:sz w:val="24"/>
-        </w:rPr>
-        <w:t xml:space="preserve">                        } </w:t>
-      </w:r>
-      <w:r>
-        <w:rPr>
-          <w:rFonts w:ascii="Courier New" w:eastAsia="宋体" w:hAnsi="Courier New" w:cs="宋体"/>
-          <w:color w:val="000088"/>
-          <w:kern w:val="0"/>
-          <w:sz w:val="24"/>
-          <w:szCs w:val="24"/>
-        </w:rPr>
-        <w:t>catch</w:t>
-      </w:r>
-      <w:r>
-        <w:rPr>
-          <w:rFonts w:ascii="Courier New" w:eastAsia="宋体" w:hAnsi="Courier New" w:cs="宋体"/>
-          <w:color w:val="333333"/>
-          <w:kern w:val="0"/>
-          <w:sz w:val="24"/>
-        </w:rPr>
-        <w:t xml:space="preserve"> (InterruptedException e) {</w:t>
-      </w:r>
-    </w:p>
-    <w:p>
-      <w:pPr>
-        <w:widowControl/>
-        <w:pBdr>
-          <w:top w:val="single" w:sz="2" w:space="3" w:color="888888"/>
-          <w:left w:val="single" w:sz="2" w:space="31" w:color="888888"/>
-          <w:bottom w:val="single" w:sz="2" w:space="3" w:color="888888"/>
-          <w:right w:val="single" w:sz="2" w:space="3" w:color="888888"/>
-        </w:pBdr>
-        <w:shd w:val="clear" w:color="auto" w:fill="FFFFFF"/>
-        <w:tabs>
-          <w:tab w:val="left" w:pos="916"/>
-          <w:tab w:val="left" w:pos="1832"/>
-          <w:tab w:val="left" w:pos="2748"/>
-          <w:tab w:val="left" w:pos="3664"/>
-          <w:tab w:val="left" w:pos="4580"/>
-          <w:tab w:val="left" w:pos="5496"/>
-          <w:tab w:val="left" w:pos="6412"/>
-          <w:tab w:val="left" w:pos="7328"/>
-          <w:tab w:val="left" w:pos="8244"/>
-          <w:tab w:val="left" w:pos="9160"/>
-          <w:tab w:val="left" w:pos="10076"/>
-          <w:tab w:val="left" w:pos="10992"/>
-          <w:tab w:val="left" w:pos="11908"/>
-          <w:tab w:val="left" w:pos="12824"/>
-          <w:tab w:val="left" w:pos="13740"/>
-          <w:tab w:val="left" w:pos="14656"/>
-        </w:tabs>
-        <w:wordWrap w:val="0"/>
-        <w:spacing w:after="264"/>
-        <w:jc w:val="left"/>
-        <w:rPr>
-          <w:rFonts w:ascii="Courier New" w:eastAsia="宋体" w:hAnsi="Courier New" w:cs="宋体"/>
-          <w:color w:val="333333"/>
-          <w:kern w:val="0"/>
-          <w:sz w:val="24"/>
-        </w:rPr>
-      </w:pPr>
-      <w:r>
-        <w:rPr>
-          <w:rFonts w:ascii="Courier New" w:eastAsia="宋体" w:hAnsi="Courier New" w:cs="宋体"/>
-          <w:color w:val="333333"/>
-          <w:kern w:val="0"/>
-          <w:sz w:val="24"/>
-        </w:rPr>
-        <w:t xml:space="preserve">                        }</w:t>
-      </w:r>
-    </w:p>
-    <w:p>
-      <w:pPr>
-        <w:widowControl/>
-        <w:pBdr>
-          <w:top w:val="single" w:sz="2" w:space="3" w:color="888888"/>
-          <w:left w:val="single" w:sz="2" w:space="31" w:color="888888"/>
-          <w:bottom w:val="single" w:sz="2" w:space="3" w:color="888888"/>
-          <w:right w:val="single" w:sz="2" w:space="3" w:color="888888"/>
-        </w:pBdr>
-        <w:shd w:val="clear" w:color="auto" w:fill="FFFFFF"/>
-        <w:tabs>
-          <w:tab w:val="left" w:pos="916"/>
-          <w:tab w:val="left" w:pos="1832"/>
-          <w:tab w:val="left" w:pos="2748"/>
-          <w:tab w:val="left" w:pos="3664"/>
-          <w:tab w:val="left" w:pos="4580"/>
-          <w:tab w:val="left" w:pos="5496"/>
-          <w:tab w:val="left" w:pos="6412"/>
-          <w:tab w:val="left" w:pos="7328"/>
-          <w:tab w:val="left" w:pos="8244"/>
-          <w:tab w:val="left" w:pos="9160"/>
-          <w:tab w:val="left" w:pos="10076"/>
-          <w:tab w:val="left" w:pos="10992"/>
-          <w:tab w:val="left" w:pos="11908"/>
-          <w:tab w:val="left" w:pos="12824"/>
-          <w:tab w:val="left" w:pos="13740"/>
-          <w:tab w:val="left" w:pos="14656"/>
-        </w:tabs>
-        <w:wordWrap w:val="0"/>
-        <w:spacing w:after="264"/>
-        <w:jc w:val="left"/>
-        <w:rPr>
-          <w:rFonts w:ascii="Courier New" w:eastAsia="宋体" w:hAnsi="Courier New" w:cs="宋体"/>
-          <w:color w:val="333333"/>
-          <w:kern w:val="0"/>
-          <w:sz w:val="24"/>
-        </w:rPr>
-      </w:pPr>
-      <w:r>
-        <w:rPr>
-          <w:rFonts w:ascii="Courier New" w:eastAsia="宋体" w:hAnsi="Courier New" w:cs="宋体"/>
-          <w:color w:val="333333"/>
-          <w:kern w:val="0"/>
-          <w:sz w:val="24"/>
-        </w:rPr>
-        <w:t xml:space="preserve">                    }</w:t>
-      </w:r>
-    </w:p>
-    <w:p>
-      <w:pPr>
-        <w:widowControl/>
-        <w:pBdr>
-          <w:top w:val="single" w:sz="2" w:space="3" w:color="888888"/>
-          <w:left w:val="single" w:sz="2" w:space="31" w:color="888888"/>
-          <w:bottom w:val="single" w:sz="2" w:space="3" w:color="888888"/>
-          <w:right w:val="single" w:sz="2" w:space="3" w:color="888888"/>
-        </w:pBdr>
-        <w:shd w:val="clear" w:color="auto" w:fill="FFFFFF"/>
-        <w:tabs>
-          <w:tab w:val="left" w:pos="916"/>
-          <w:tab w:val="left" w:pos="1832"/>
-          <w:tab w:val="left" w:pos="2748"/>
-          <w:tab w:val="left" w:pos="3664"/>
-          <w:tab w:val="left" w:pos="4580"/>
-          <w:tab w:val="left" w:pos="5496"/>
-          <w:tab w:val="left" w:pos="6412"/>
-          <w:tab w:val="left" w:pos="7328"/>
-          <w:tab w:val="left" w:pos="8244"/>
-          <w:tab w:val="left" w:pos="9160"/>
-          <w:tab w:val="left" w:pos="10076"/>
-          <w:tab w:val="left" w:pos="10992"/>
-          <w:tab w:val="left" w:pos="11908"/>
-          <w:tab w:val="left" w:pos="12824"/>
-          <w:tab w:val="left" w:pos="13740"/>
-          <w:tab w:val="left" w:pos="14656"/>
-        </w:tabs>
-        <w:wordWrap w:val="0"/>
-        <w:spacing w:after="264"/>
-        <w:jc w:val="left"/>
-        <w:rPr>
-          <w:rFonts w:ascii="Courier New" w:eastAsia="宋体" w:hAnsi="Courier New" w:cs="宋体"/>
-          <w:color w:val="333333"/>
-          <w:kern w:val="0"/>
-          <w:sz w:val="24"/>
-        </w:rPr>
-      </w:pPr>
-      <w:r>
-        <w:rPr>
-          <w:rFonts w:ascii="Courier New" w:eastAsia="宋体" w:hAnsi="Courier New" w:cs="宋体"/>
-          <w:color w:val="333333"/>
-          <w:kern w:val="0"/>
-          <w:sz w:val="24"/>
-        </w:rPr>
-        <w:t xml:space="preserve">                }</w:t>
-      </w:r>
-    </w:p>
-    <w:p>
-      <w:pPr>
-        <w:widowControl/>
-        <w:pBdr>
-          <w:top w:val="single" w:sz="2" w:space="3" w:color="888888"/>
-          <w:left w:val="single" w:sz="2" w:space="31" w:color="888888"/>
-          <w:bottom w:val="single" w:sz="2" w:space="3" w:color="888888"/>
-          <w:right w:val="single" w:sz="2" w:space="3" w:color="888888"/>
-        </w:pBdr>
-        <w:shd w:val="clear" w:color="auto" w:fill="FFFFFF"/>
-        <w:tabs>
-          <w:tab w:val="left" w:pos="916"/>
-          <w:tab w:val="left" w:pos="1832"/>
-          <w:tab w:val="left" w:pos="2748"/>
-          <w:tab w:val="left" w:pos="3664"/>
-          <w:tab w:val="left" w:pos="4580"/>
-          <w:tab w:val="left" w:pos="5496"/>
-          <w:tab w:val="left" w:pos="6412"/>
-          <w:tab w:val="left" w:pos="7328"/>
-          <w:tab w:val="left" w:pos="8244"/>
-          <w:tab w:val="left" w:pos="9160"/>
-          <w:tab w:val="left" w:pos="10076"/>
-          <w:tab w:val="left" w:pos="10992"/>
-          <w:tab w:val="left" w:pos="11908"/>
-          <w:tab w:val="left" w:pos="12824"/>
-          <w:tab w:val="left" w:pos="13740"/>
-          <w:tab w:val="left" w:pos="14656"/>
-        </w:tabs>
-        <w:wordWrap w:val="0"/>
-        <w:spacing w:after="264"/>
-        <w:jc w:val="left"/>
-        <w:rPr>
-          <w:rFonts w:ascii="Courier New" w:eastAsia="宋体" w:hAnsi="Courier New" w:cs="宋体"/>
-          <w:color w:val="333333"/>
-          <w:kern w:val="0"/>
-          <w:sz w:val="24"/>
-        </w:rPr>
-      </w:pPr>
     </w:p>
     <w:p>
       <w:pPr>
@@ -8921,7 +8937,7 @@
         <w:spacing w:before="480" w:after="480" w:line="353" w:lineRule="atLeast"/>
         <w:jc w:val="left"/>
         <w:rPr>
-          <w:rFonts w:ascii="microsoft yahei" w:eastAsia="宋体" w:hAnsi="microsoft yahei" w:cs="Arial"/>
+          <w:rFonts w:ascii="microsoft yahei" w:eastAsia="宋体" w:hAnsi="microsoft yahei" w:cs="Arial" w:hint="eastAsia"/>
           <w:color w:val="3F3F3F"/>
           <w:kern w:val="0"/>
           <w:sz w:val="20"/>
@@ -8949,15 +8965,25 @@
         <w:jc w:val="left"/>
         <w:outlineLvl w:val="2"/>
         <w:rPr>
+          <w:rFonts w:ascii="microsoft yahei" w:eastAsia="宋体" w:hAnsi="microsoft yahei" w:cs="Arial" w:hint="eastAsia"/>
+          <w:color w:val="3F3F3F"/>
+          <w:kern w:val="0"/>
+          <w:sz w:val="35"/>
+          <w:szCs w:val="35"/>
+        </w:rPr>
+      </w:pPr>
+      <w:bookmarkStart w:id="5" w:name="t5"/>
+      <w:bookmarkEnd w:id="5"/>
+      <w:r>
+        <w:rPr>
           <w:rFonts w:ascii="microsoft yahei" w:eastAsia="宋体" w:hAnsi="microsoft yahei" w:cs="Arial"/>
           <w:color w:val="3F3F3F"/>
           <w:kern w:val="0"/>
           <w:sz w:val="35"/>
           <w:szCs w:val="35"/>
         </w:rPr>
-      </w:pPr>
-      <w:bookmarkStart w:id="5" w:name="t5"/>
-      <w:bookmarkEnd w:id="5"/>
+        <w:t>AtomicInteger</w:t>
+      </w:r>
       <w:r>
         <w:rPr>
           <w:rFonts w:ascii="microsoft yahei" w:eastAsia="宋体" w:hAnsi="microsoft yahei" w:cs="Arial"/>
@@ -8966,16 +8992,6 @@
           <w:sz w:val="35"/>
           <w:szCs w:val="35"/>
         </w:rPr>
-        <w:t>AtomicInteger</w:t>
-      </w:r>
-      <w:r>
-        <w:rPr>
-          <w:rFonts w:ascii="microsoft yahei" w:eastAsia="宋体" w:hAnsi="microsoft yahei" w:cs="Arial"/>
-          <w:color w:val="3F3F3F"/>
-          <w:kern w:val="0"/>
-          <w:sz w:val="35"/>
-          <w:szCs w:val="35"/>
-        </w:rPr>
         <w:t>使用总结</w:t>
       </w:r>
     </w:p>
@@ -8986,7 +9002,7 @@
         <w:spacing w:after="264" w:line="353" w:lineRule="atLeast"/>
         <w:jc w:val="left"/>
         <w:rPr>
-          <w:rFonts w:ascii="microsoft yahei" w:eastAsia="宋体" w:hAnsi="microsoft yahei" w:cs="Arial"/>
+          <w:rFonts w:ascii="microsoft yahei" w:eastAsia="宋体" w:hAnsi="microsoft yahei" w:cs="Arial" w:hint="eastAsia"/>
           <w:color w:val="3F3F3F"/>
           <w:kern w:val="0"/>
           <w:sz w:val="20"/>
@@ -9863,6 +9879,7 @@
   <w:style w:type="paragraph" w:default="1" w:styleId="a">
     <w:name w:val="Normal"/>
     <w:qFormat/>
+    <w:rsid w:val="007C6C99"/>
     <w:pPr>
       <w:widowControl w:val="0"/>
       <w:jc w:val="both"/>
